--- a/assets/resume/MosheGotam.docx
+++ b/assets/resume/MosheGotam.docx
@@ -13,18 +13,14 @@
           <w:szCs w:val="46"/>
         </w:rPr>
       </w:pPr>
-      <w:hyperlink r:id="rId8" w:history="1">
-        <w:r>
-          <w:rPr>
-            <w:rStyle w:val="Hyperlink"/>
-            <w:rFonts w:ascii="Arial Rounded MT Bold" w:hAnsi="Arial Rounded MT Bold"/>
-            <w:color w:val="8EAADB" w:themeColor="accent1" w:themeTint="99"/>
-            <w:sz w:val="46"/>
-            <w:szCs w:val="46"/>
-          </w:rPr>
-          <w:t>Moshe Gotam</w:t>
-        </w:r>
-      </w:hyperlink>
+      <w:r>
+        <w:rPr>
+          <w:rFonts w:ascii="Arial Rounded MT Bold" w:hAnsi="Arial Rounded MT Bold"/>
+          <w:sz w:val="46"/>
+          <w:szCs w:val="46"/>
+        </w:rPr>
+        <w:t>Moshe Gotam</w:t>
+      </w:r>
     </w:p>
     <w:tbl>
       <w:tblPr>
@@ -41,15 +37,27 @@
         <w:tblLook w:val="04A0" w:firstRow="1" w:lastRow="0" w:firstColumn="1" w:lastColumn="0" w:noHBand="0" w:noVBand="1"/>
       </w:tblPr>
       <w:tblGrid>
-        <w:gridCol w:w="3330"/>
-        <w:gridCol w:w="3690"/>
-        <w:gridCol w:w="3727"/>
+        <w:gridCol w:w="1711"/>
+        <w:gridCol w:w="1619"/>
+        <w:gridCol w:w="442"/>
+        <w:gridCol w:w="211"/>
+        <w:gridCol w:w="1938"/>
+        <w:gridCol w:w="333"/>
+        <w:gridCol w:w="766"/>
+        <w:gridCol w:w="1506"/>
+        <w:gridCol w:w="2221"/>
+        <w:gridCol w:w="10"/>
       </w:tblGrid>
       <w:tr>
-        <w:tc>
-          <w:tcPr>
-            <w:tcW w:w="10747" w:type="dxa"/>
-            <w:gridSpan w:val="3"/>
+        <w:trPr>
+          <w:gridAfter w:val="1"/>
+          <w:wAfter w:w="10" w:type="dxa"/>
+          <w:trHeight w:val="288"/>
+        </w:trPr>
+        <w:tc>
+          <w:tcPr>
+            <w:tcW w:w="3330" w:type="dxa"/>
+            <w:gridSpan w:val="2"/>
           </w:tcPr>
           <w:p>
             <w:pPr>
@@ -66,47 +74,119 @@
                 <w:sz w:val="18"/>
                 <w:szCs w:val="18"/>
               </w:rPr>
-              <w:t>Phone: 050-219</w:t>
-            </w:r>
-            <w:r>
+              <w:t>Phone: 050-219-1798</w:t>
+            </w:r>
+          </w:p>
+        </w:tc>
+        <w:tc>
+          <w:tcPr>
+            <w:tcW w:w="3690" w:type="dxa"/>
+            <w:gridSpan w:val="5"/>
+          </w:tcPr>
+          <w:p>
+            <w:pPr>
+              <w:jc w:val="center"/>
               <w:rPr>
                 <w:rFonts w:asciiTheme="minorBidi" w:hAnsiTheme="minorBidi"/>
                 <w:sz w:val="18"/>
                 <w:szCs w:val="18"/>
               </w:rPr>
-              <w:t>-</w:t>
-            </w:r>
+            </w:pPr>
             <w:r>
               <w:rPr>
                 <w:rFonts w:asciiTheme="minorBidi" w:hAnsiTheme="minorBidi"/>
                 <w:sz w:val="18"/>
                 <w:szCs w:val="18"/>
               </w:rPr>
-              <w:t>1798</w:t>
-            </w:r>
-            <w:r>
+              <w:t>Mail: mgotam@gmail.com</w:t>
+            </w:r>
+          </w:p>
+        </w:tc>
+        <w:tc>
+          <w:tcPr>
+            <w:tcW w:w="3727" w:type="dxa"/>
+            <w:gridSpan w:val="2"/>
+          </w:tcPr>
+          <w:p>
+            <w:pPr>
+              <w:jc w:val="center"/>
               <w:rPr>
                 <w:rFonts w:asciiTheme="minorBidi" w:hAnsiTheme="minorBidi"/>
                 <w:sz w:val="18"/>
                 <w:szCs w:val="18"/>
               </w:rPr>
-              <w:t xml:space="preserve">                        </w:t>
-            </w:r>
+            </w:pPr>
             <w:r>
               <w:rPr>
                 <w:rFonts w:asciiTheme="minorBidi" w:hAnsiTheme="minorBidi"/>
                 <w:sz w:val="18"/>
                 <w:szCs w:val="18"/>
               </w:rPr>
-              <w:t xml:space="preserve"> </w:t>
-            </w:r>
-            <w:r>
+              <w:t>City: Ashdod</w:t>
+            </w:r>
+          </w:p>
+        </w:tc>
+      </w:tr>
+      <w:tr>
+        <w:trPr>
+          <w:gridAfter w:val="1"/>
+          <w:wAfter w:w="10" w:type="dxa"/>
+          <w:trHeight w:val="288"/>
+        </w:trPr>
+        <w:tc>
+          <w:tcPr>
+            <w:tcW w:w="7020" w:type="dxa"/>
+            <w:gridSpan w:val="7"/>
+            <w:tcBorders>
+              <w:bottom w:val="thinThickSmallGap" w:sz="24" w:space="0" w:color="0070C0"/>
+            </w:tcBorders>
+          </w:tcPr>
+          <w:p>
+            <w:pPr>
+              <w:jc w:val="center"/>
               <w:rPr>
                 <w:rFonts w:asciiTheme="minorBidi" w:hAnsiTheme="minorBidi"/>
                 <w:sz w:val="18"/>
                 <w:szCs w:val="18"/>
-              </w:rPr>
-              <w:t xml:space="preserve">Mail: </w:t>
+                <w:rtl/>
+              </w:rPr>
+            </w:pPr>
+            <w:r>
+              <w:rPr>
+                <w:rFonts w:asciiTheme="minorBidi" w:hAnsiTheme="minorBidi"/>
+                <w:b/>
+                <w:bCs/>
+                <w:sz w:val="18"/>
+                <w:szCs w:val="18"/>
+              </w:rPr>
+              <w:t>Links:</w:t>
+            </w:r>
+            <w:r>
+              <w:rPr>
+                <w:rFonts w:asciiTheme="minorBidi" w:hAnsiTheme="minorBidi"/>
+                <w:sz w:val="18"/>
+                <w:szCs w:val="18"/>
+              </w:rPr>
+              <w:t xml:space="preserve"> </w:t>
+            </w:r>
+            <w:hyperlink r:id="rId8" w:history="1">
+              <w:r>
+                <w:rPr>
+                  <w:rStyle w:val="Hyperlink"/>
+                  <w:rFonts w:asciiTheme="minorBidi" w:hAnsiTheme="minorBidi"/>
+                  <w:sz w:val="18"/>
+                  <w:szCs w:val="18"/>
+                </w:rPr>
+                <w:t>LinkedIn</w:t>
+              </w:r>
+            </w:hyperlink>
+            <w:r>
+              <w:rPr>
+                <w:rFonts w:asciiTheme="minorBidi" w:hAnsiTheme="minorBidi"/>
+                <w:sz w:val="18"/>
+                <w:szCs w:val="18"/>
+              </w:rPr>
+              <w:t xml:space="preserve">, </w:t>
             </w:r>
             <w:hyperlink r:id="rId9" w:history="1">
               <w:r>
@@ -115,77 +195,19 @@
                   <w:rFonts w:asciiTheme="minorBidi" w:hAnsiTheme="minorBidi"/>
                   <w:sz w:val="18"/>
                   <w:szCs w:val="18"/>
-                  <w:u w:val="none"/>
                 </w:rPr>
-                <w:t>mgotam@gmail.com</w:t>
+                <w:t>Portfolio - Website</w:t>
               </w:r>
             </w:hyperlink>
-          </w:p>
-        </w:tc>
-      </w:tr>
-      <w:tr>
-        <w:trPr>
-          <w:trHeight w:val="288"/>
-        </w:trPr>
-        <w:tc>
-          <w:tcPr>
-            <w:tcW w:w="3330" w:type="dxa"/>
-            <w:tcBorders>
-              <w:bottom w:val="thinThickSmallGap" w:sz="24" w:space="0" w:color="0070C0"/>
-            </w:tcBorders>
-          </w:tcPr>
-          <w:p>
-            <w:pPr>
-              <w:jc w:val="center"/>
-              <w:rPr>
+            <w:r>
+              <w:rPr>
+                <w:rStyle w:val="Hyperlink"/>
                 <w:rFonts w:asciiTheme="minorBidi" w:hAnsiTheme="minorBidi"/>
                 <w:sz w:val="18"/>
                 <w:szCs w:val="18"/>
-                <w:rtl/>
-              </w:rPr>
-            </w:pPr>
-            <w:r>
-              <w:rPr>
-                <w:rFonts w:asciiTheme="minorBidi" w:hAnsiTheme="minorBidi"/>
-                <w:sz w:val="18"/>
-                <w:szCs w:val="18"/>
-              </w:rPr>
-              <w:t>City: Ashdod</w:t>
-            </w:r>
-          </w:p>
-        </w:tc>
-        <w:tc>
-          <w:tcPr>
-            <w:tcW w:w="3690" w:type="dxa"/>
-            <w:tcBorders>
-              <w:bottom w:val="thinThickSmallGap" w:sz="24" w:space="0" w:color="0070C0"/>
-            </w:tcBorders>
-          </w:tcPr>
-          <w:p>
-            <w:pPr>
-              <w:jc w:val="center"/>
-              <w:rPr>
-                <w:rFonts w:asciiTheme="minorBidi" w:hAnsiTheme="minorBidi"/>
-                <w:sz w:val="18"/>
-                <w:szCs w:val="18"/>
-                <w:rtl/>
-              </w:rPr>
-            </w:pPr>
-            <w:r>
-              <w:rPr>
-                <w:rFonts w:asciiTheme="minorBidi" w:hAnsiTheme="minorBidi"/>
-                <w:sz w:val="18"/>
-                <w:szCs w:val="18"/>
-              </w:rPr>
-              <w:t>Portfolio</w:t>
-            </w:r>
-            <w:r>
-              <w:rPr>
-                <w:rFonts w:asciiTheme="minorBidi" w:hAnsiTheme="minorBidi"/>
-                <w:sz w:val="18"/>
-                <w:szCs w:val="18"/>
-              </w:rPr>
-              <w:t xml:space="preserve">: </w:t>
+                <w:u w:val="none"/>
+              </w:rPr>
+              <w:t xml:space="preserve">, </w:t>
             </w:r>
             <w:hyperlink r:id="rId10" w:history="1">
               <w:r>
@@ -195,36 +217,8 @@
                   <w:sz w:val="18"/>
                   <w:szCs w:val="18"/>
                 </w:rPr>
-                <w:t>https://mosheg23.github.io/</w:t>
+                <w:t>GitH</w:t>
               </w:r>
-            </w:hyperlink>
-          </w:p>
-        </w:tc>
-        <w:tc>
-          <w:tcPr>
-            <w:tcW w:w="3727" w:type="dxa"/>
-            <w:tcBorders>
-              <w:bottom w:val="thinThickSmallGap" w:sz="24" w:space="0" w:color="0070C0"/>
-            </w:tcBorders>
-          </w:tcPr>
-          <w:p>
-            <w:pPr>
-              <w:jc w:val="center"/>
-              <w:rPr>
-                <w:rFonts w:asciiTheme="minorBidi" w:hAnsiTheme="minorBidi"/>
-                <w:sz w:val="18"/>
-                <w:szCs w:val="18"/>
-              </w:rPr>
-            </w:pPr>
-            <w:r>
-              <w:rPr>
-                <w:rFonts w:asciiTheme="minorBidi" w:hAnsiTheme="minorBidi"/>
-                <w:sz w:val="18"/>
-                <w:szCs w:val="18"/>
-              </w:rPr>
-              <w:t xml:space="preserve">GitHub: </w:t>
-            </w:r>
-            <w:hyperlink r:id="rId11" w:history="1">
               <w:r>
                 <w:rPr>
                   <w:rStyle w:val="Hyperlink"/>
@@ -232,50 +226,52 @@
                   <w:sz w:val="18"/>
                   <w:szCs w:val="18"/>
                 </w:rPr>
-                <w:t>https://github.com/MosheG23</w:t>
+                <w:t>u</w:t>
+              </w:r>
+              <w:r>
+                <w:rPr>
+                  <w:rStyle w:val="Hyperlink"/>
+                  <w:rFonts w:asciiTheme="minorBidi" w:hAnsiTheme="minorBidi"/>
+                  <w:sz w:val="18"/>
+                  <w:szCs w:val="18"/>
+                </w:rPr>
+                <w:t>b</w:t>
               </w:r>
             </w:hyperlink>
           </w:p>
         </w:tc>
+        <w:tc>
+          <w:tcPr>
+            <w:tcW w:w="3727" w:type="dxa"/>
+            <w:gridSpan w:val="2"/>
+            <w:tcBorders>
+              <w:bottom w:val="thinThickSmallGap" w:sz="24" w:space="0" w:color="0070C0"/>
+            </w:tcBorders>
+          </w:tcPr>
+          <w:p>
+            <w:pPr>
+              <w:jc w:val="center"/>
+              <w:rPr>
+                <w:rFonts w:asciiTheme="minorBidi" w:hAnsiTheme="minorBidi"/>
+                <w:sz w:val="18"/>
+                <w:szCs w:val="18"/>
+              </w:rPr>
+            </w:pPr>
+            <w:r>
+              <w:rPr>
+                <w:rFonts w:asciiTheme="minorBidi" w:hAnsiTheme="minorBidi"/>
+                <w:sz w:val="18"/>
+                <w:szCs w:val="18"/>
+              </w:rPr>
+              <w:t>Security clearance level 2</w:t>
+            </w:r>
+          </w:p>
+        </w:tc>
       </w:tr>
-    </w:tbl>
-    <w:p>
-      <w:pPr>
-        <w:rPr>
-          <w:rFonts w:ascii="Calibri" w:hAnsi="Calibri" w:cs="Calibri"/>
-          <w:sz w:val="20"/>
-          <w:szCs w:val="20"/>
-          <w:lang w:val="en-GB"/>
-        </w:rPr>
-      </w:pPr>
-    </w:p>
-    <w:tbl>
-      <w:tblPr>
-        <w:tblStyle w:val="a9"/>
-        <w:tblW w:w="5000" w:type="pct"/>
-        <w:tblBorders>
-          <w:top w:val="none" w:sz="0" w:space="0" w:color="auto"/>
-          <w:left w:val="none" w:sz="0" w:space="0" w:color="auto"/>
-          <w:bottom w:val="none" w:sz="0" w:space="0" w:color="auto"/>
-          <w:right w:val="none" w:sz="0" w:space="0" w:color="auto"/>
-          <w:insideH w:val="none" w:sz="0" w:space="0" w:color="auto"/>
-          <w:insideV w:val="none" w:sz="0" w:space="0" w:color="auto"/>
-        </w:tblBorders>
-        <w:tblLook w:val="04A0" w:firstRow="1" w:lastRow="0" w:firstColumn="1" w:lastColumn="0" w:noHBand="0" w:noVBand="1"/>
-      </w:tblPr>
-      <w:tblGrid>
-        <w:gridCol w:w="1711"/>
-        <w:gridCol w:w="2061"/>
-        <w:gridCol w:w="211"/>
-        <w:gridCol w:w="1938"/>
-        <w:gridCol w:w="333"/>
-        <w:gridCol w:w="2272"/>
-        <w:gridCol w:w="2231"/>
-      </w:tblGrid>
       <w:tr>
         <w:tc>
           <w:tcPr>
-            <w:tcW w:w="795" w:type="pct"/>
+            <w:tcW w:w="1711" w:type="dxa"/>
             <w:tcBorders>
               <w:right w:val="single" w:sz="4" w:space="0" w:color="0070C0"/>
             </w:tcBorders>
@@ -303,8 +299,8 @@
         </w:tc>
         <w:tc>
           <w:tcPr>
-            <w:tcW w:w="4205" w:type="pct"/>
-            <w:gridSpan w:val="6"/>
+            <w:tcW w:w="9046" w:type="dxa"/>
+            <w:gridSpan w:val="9"/>
             <w:tcBorders>
               <w:left w:val="single" w:sz="4" w:space="0" w:color="0070C0"/>
             </w:tcBorders>
@@ -345,13 +341,46 @@
               <w:t xml:space="preserve"> / Holon Institute of Technology</w:t>
             </w:r>
           </w:p>
+          <w:p>
+            <w:pPr>
+              <w:pStyle w:val="a8"/>
+              <w:numPr>
+                <w:ilvl w:val="0"/>
+                <w:numId w:val="5"/>
+              </w:numPr>
+              <w:jc w:val="both"/>
+              <w:rPr>
+                <w:rFonts w:ascii="Calibri" w:hAnsi="Calibri" w:cs="Calibri"/>
+                <w:sz w:val="20"/>
+                <w:szCs w:val="20"/>
+              </w:rPr>
+            </w:pPr>
+            <w:r>
+              <w:rPr>
+                <w:rFonts w:ascii="Calibri" w:hAnsi="Calibri" w:cs="Calibri"/>
+                <w:sz w:val="20"/>
+                <w:szCs w:val="20"/>
+              </w:rPr>
+              <w:t>HIT Student Association Member / 2019-</w:t>
+            </w:r>
+            <w:r>
+              <w:rPr>
+                <w:rFonts w:ascii="Calibri" w:hAnsi="Calibri" w:cs="Calibri"/>
+                <w:b/>
+                <w:bCs/>
+                <w:sz w:val="20"/>
+                <w:szCs w:val="20"/>
+              </w:rPr>
+              <w:t xml:space="preserve"> Present</w:t>
+            </w:r>
+          </w:p>
         </w:tc>
       </w:tr>
       <w:tr>
         <w:tc>
           <w:tcPr>
-            <w:tcW w:w="5000" w:type="pct"/>
-            <w:gridSpan w:val="7"/>
+            <w:tcW w:w="10757" w:type="dxa"/>
+            <w:gridSpan w:val="10"/>
           </w:tcPr>
           <w:p>
             <w:pPr>
@@ -434,7 +463,7 @@
       <w:tr>
         <w:tc>
           <w:tcPr>
-            <w:tcW w:w="795" w:type="pct"/>
+            <w:tcW w:w="1711" w:type="dxa"/>
             <w:tcBorders>
               <w:right w:val="single" w:sz="4" w:space="0" w:color="0070C0"/>
             </w:tcBorders>
@@ -474,8 +503,8 @@
         </w:tc>
         <w:tc>
           <w:tcPr>
-            <w:tcW w:w="4205" w:type="pct"/>
-            <w:gridSpan w:val="6"/>
+            <w:tcW w:w="9046" w:type="dxa"/>
+            <w:gridSpan w:val="9"/>
             <w:tcBorders>
               <w:left w:val="single" w:sz="4" w:space="0" w:color="0070C0"/>
             </w:tcBorders>
@@ -621,17 +650,7 @@
                 <w:szCs w:val="20"/>
                 <w:lang w:val="en-GB"/>
               </w:rPr>
-              <w:t xml:space="preserve"> |</w:t>
-            </w:r>
-            <w:r>
-              <w:rPr>
-                <w:rFonts w:ascii="Calibri" w:hAnsi="Calibri" w:cs="Calibri"/>
-                <w:noProof/>
-                <w:sz w:val="20"/>
-                <w:szCs w:val="20"/>
-                <w:lang w:val="en-GB"/>
-              </w:rPr>
-              <w:t xml:space="preserve"> PDDL</w:t>
+              <w:t xml:space="preserve"> | PDDL</w:t>
             </w:r>
           </w:p>
           <w:p>
@@ -751,8 +770,8 @@
       <w:tr>
         <w:tc>
           <w:tcPr>
-            <w:tcW w:w="5000" w:type="pct"/>
-            <w:gridSpan w:val="7"/>
+            <w:tcW w:w="10757" w:type="dxa"/>
+            <w:gridSpan w:val="10"/>
             <w:vAlign w:val="center"/>
           </w:tcPr>
           <w:p>
@@ -846,7 +865,7 @@
       <w:tr>
         <w:tc>
           <w:tcPr>
-            <w:tcW w:w="795" w:type="pct"/>
+            <w:tcW w:w="1711" w:type="dxa"/>
             <w:tcBorders>
               <w:right w:val="single" w:sz="4" w:space="0" w:color="0070C0"/>
             </w:tcBorders>
@@ -875,8 +894,8 @@
         </w:tc>
         <w:tc>
           <w:tcPr>
-            <w:tcW w:w="4205" w:type="pct"/>
-            <w:gridSpan w:val="6"/>
+            <w:tcW w:w="9046" w:type="dxa"/>
+            <w:gridSpan w:val="9"/>
             <w:tcBorders>
               <w:left w:val="single" w:sz="4" w:space="0" w:color="0070C0"/>
             </w:tcBorders>
@@ -990,8 +1009,8 @@
       <w:tr>
         <w:tc>
           <w:tcPr>
-            <w:tcW w:w="5000" w:type="pct"/>
-            <w:gridSpan w:val="7"/>
+            <w:tcW w:w="10757" w:type="dxa"/>
+            <w:gridSpan w:val="10"/>
           </w:tcPr>
           <w:p>
             <w:pPr>
@@ -1077,7 +1096,7 @@
         </w:trPr>
         <w:tc>
           <w:tcPr>
-            <w:tcW w:w="795" w:type="pct"/>
+            <w:tcW w:w="1711" w:type="dxa"/>
             <w:vMerge w:val="restart"/>
             <w:tcBorders>
               <w:right w:val="single" w:sz="4" w:space="0" w:color="0070C0"/>
@@ -1107,8 +1126,8 @@
         </w:tc>
         <w:tc>
           <w:tcPr>
-            <w:tcW w:w="3168" w:type="pct"/>
-            <w:gridSpan w:val="5"/>
+            <w:tcW w:w="6815" w:type="dxa"/>
+            <w:gridSpan w:val="7"/>
             <w:tcBorders>
               <w:left w:val="single" w:sz="4" w:space="0" w:color="0070C0"/>
               <w:bottom w:val="single" w:sz="4" w:space="0" w:color="0070C0"/>
@@ -1218,7 +1237,8 @@
         </w:tc>
         <w:tc>
           <w:tcPr>
-            <w:tcW w:w="1037" w:type="pct"/>
+            <w:tcW w:w="2231" w:type="dxa"/>
+            <w:gridSpan w:val="2"/>
             <w:tcBorders>
               <w:bottom w:val="single" w:sz="4" w:space="0" w:color="0070C0"/>
             </w:tcBorders>
@@ -1257,7 +1277,7 @@
         </w:trPr>
         <w:tc>
           <w:tcPr>
-            <w:tcW w:w="795" w:type="pct"/>
+            <w:tcW w:w="1711" w:type="dxa"/>
             <w:vMerge/>
             <w:tcBorders>
               <w:right w:val="single" w:sz="4" w:space="0" w:color="0070C0"/>
@@ -1278,8 +1298,8 @@
         </w:tc>
         <w:tc>
           <w:tcPr>
-            <w:tcW w:w="3168" w:type="pct"/>
-            <w:gridSpan w:val="5"/>
+            <w:tcW w:w="6815" w:type="dxa"/>
+            <w:gridSpan w:val="7"/>
             <w:tcBorders>
               <w:top w:val="single" w:sz="4" w:space="0" w:color="0070C0"/>
               <w:left w:val="single" w:sz="4" w:space="0" w:color="0070C0"/>
@@ -1349,131 +1369,6 @@
           </w:p>
           <w:p>
             <w:pPr>
-              <w:jc w:val="both"/>
-              <w:rPr>
-                <w:rFonts w:ascii="Calibri" w:hAnsi="Calibri" w:cs="Calibri"/>
-                <w:b/>
-                <w:bCs/>
-              </w:rPr>
-            </w:pPr>
-            <w:r>
-              <w:rPr>
-                <w:rFonts w:ascii="Calibri" w:hAnsi="Calibri" w:cs="Calibri"/>
-                <w:sz w:val="20"/>
-                <w:szCs w:val="20"/>
-                <w:lang w:val="en-GB"/>
-              </w:rPr>
-              <w:t>Used SQLite to make the app non-dependable on internet connection</w:t>
-            </w:r>
-          </w:p>
-        </w:tc>
-        <w:tc>
-          <w:tcPr>
-            <w:tcW w:w="1037" w:type="pct"/>
-            <w:tcBorders>
-              <w:top w:val="single" w:sz="4" w:space="0" w:color="0070C0"/>
-              <w:bottom w:val="single" w:sz="4" w:space="0" w:color="0070C0"/>
-            </w:tcBorders>
-          </w:tcPr>
-          <w:p>
-            <w:pPr>
-              <w:pStyle w:val="a8"/>
-              <w:ind w:left="360"/>
-              <w:jc w:val="right"/>
-              <w:rPr>
-                <w:rFonts w:ascii="Calibri" w:hAnsi="Calibri" w:cs="Calibri"/>
-                <w:i/>
-                <w:iCs/>
-                <w:sz w:val="20"/>
-                <w:szCs w:val="20"/>
-                <w:lang w:val="en-GB"/>
-              </w:rPr>
-            </w:pPr>
-            <w:r>
-              <w:rPr>
-                <w:rFonts w:ascii="Calibri" w:hAnsi="Calibri" w:cs="Calibri"/>
-                <w:i/>
-                <w:iCs/>
-                <w:sz w:val="20"/>
-                <w:szCs w:val="20"/>
-                <w:lang w:val="en-GB"/>
-              </w:rPr>
-              <w:t>JAVA</w:t>
-            </w:r>
-          </w:p>
-        </w:tc>
-      </w:tr>
-      <w:tr>
-        <w:trPr>
-          <w:trHeight w:val="777"/>
-        </w:trPr>
-        <w:tc>
-          <w:tcPr>
-            <w:tcW w:w="795" w:type="pct"/>
-            <w:vMerge/>
-            <w:tcBorders>
-              <w:right w:val="single" w:sz="4" w:space="0" w:color="0070C0"/>
-            </w:tcBorders>
-            <w:vAlign w:val="center"/>
-          </w:tcPr>
-          <w:p>
-            <w:pPr>
-              <w:jc w:val="center"/>
-              <w:rPr>
-                <w:rFonts w:ascii="Comic Sans MS" w:hAnsi="Comic Sans MS"/>
-                <w:color w:val="6D82AD"/>
-                <w:sz w:val="24"/>
-                <w:szCs w:val="24"/>
-              </w:rPr>
-            </w:pPr>
-          </w:p>
-        </w:tc>
-        <w:tc>
-          <w:tcPr>
-            <w:tcW w:w="3168" w:type="pct"/>
-            <w:gridSpan w:val="5"/>
-            <w:tcBorders>
-              <w:top w:val="single" w:sz="4" w:space="0" w:color="0070C0"/>
-              <w:left w:val="single" w:sz="4" w:space="0" w:color="0070C0"/>
-              <w:bottom w:val="single" w:sz="4" w:space="0" w:color="0070C0"/>
-            </w:tcBorders>
-          </w:tcPr>
-          <w:p>
-            <w:pPr>
-              <w:jc w:val="both"/>
-              <w:rPr>
-                <w:rFonts w:ascii="Calibri" w:hAnsi="Calibri" w:cs="Calibri"/>
-                <w:lang w:val="en-GB"/>
-              </w:rPr>
-            </w:pPr>
-            <w:r>
-              <w:rPr>
-                <w:rFonts w:ascii="Calibri" w:hAnsi="Calibri" w:cs="Calibri"/>
-                <w:b/>
-                <w:bCs/>
-                <w:lang w:val="en-GB"/>
-              </w:rPr>
-              <w:t>NCAA to NBA</w:t>
-            </w:r>
-            <w:r>
-              <w:rPr>
-                <w:rFonts w:ascii="Calibri" w:hAnsi="Calibri" w:cs="Calibri"/>
-                <w:lang w:val="en-GB"/>
-              </w:rPr>
-              <w:t xml:space="preserve"> – </w:t>
-            </w:r>
-            <w:r>
-              <w:rPr>
-                <w:rFonts w:ascii="Calibri" w:hAnsi="Calibri" w:cs="Calibri"/>
-                <w:sz w:val="20"/>
-                <w:szCs w:val="20"/>
-                <w:lang w:val="en-GB"/>
-              </w:rPr>
-              <w:t xml:space="preserve">Data Mining, Machine Learning </w:t>
-            </w:r>
-          </w:p>
-          <w:p>
-            <w:pPr>
               <w:pStyle w:val="a8"/>
               <w:numPr>
                 <w:ilvl w:val="0"/>
@@ -1482,19 +1377,125 @@
               <w:jc w:val="both"/>
               <w:rPr>
                 <w:rFonts w:ascii="Calibri" w:hAnsi="Calibri" w:cs="Calibri"/>
-                <w:sz w:val="20"/>
-                <w:szCs w:val="20"/>
-                <w:lang w:val="en-GB"/>
-              </w:rPr>
-            </w:pPr>
-            <w:r>
-              <w:rPr>
-                <w:rFonts w:ascii="Calibri" w:hAnsi="Calibri" w:cs="Calibri"/>
-                <w:sz w:val="20"/>
-                <w:szCs w:val="20"/>
-                <w:lang w:val="en-GB"/>
-              </w:rPr>
-              <w:t>Found correlation between stats and success in the NBA, the “new wave” of change in the league</w:t>
+                <w:b/>
+                <w:bCs/>
+              </w:rPr>
+            </w:pPr>
+            <w:r>
+              <w:rPr>
+                <w:rFonts w:ascii="Calibri" w:hAnsi="Calibri" w:cs="Calibri"/>
+                <w:sz w:val="20"/>
+                <w:szCs w:val="20"/>
+                <w:lang w:val="en-GB"/>
+              </w:rPr>
+              <w:t>Used SQLite to make the app non-dependable on internet connection</w:t>
+            </w:r>
+          </w:p>
+        </w:tc>
+        <w:tc>
+          <w:tcPr>
+            <w:tcW w:w="2231" w:type="dxa"/>
+            <w:gridSpan w:val="2"/>
+            <w:tcBorders>
+              <w:top w:val="single" w:sz="4" w:space="0" w:color="0070C0"/>
+              <w:bottom w:val="single" w:sz="4" w:space="0" w:color="0070C0"/>
+            </w:tcBorders>
+          </w:tcPr>
+          <w:p>
+            <w:pPr>
+              <w:pStyle w:val="a8"/>
+              <w:ind w:left="360"/>
+              <w:jc w:val="right"/>
+              <w:rPr>
+                <w:rFonts w:ascii="Calibri" w:hAnsi="Calibri" w:cs="Calibri"/>
+                <w:i/>
+                <w:iCs/>
+                <w:sz w:val="20"/>
+                <w:szCs w:val="20"/>
+                <w:lang w:val="en-GB"/>
+              </w:rPr>
+            </w:pPr>
+            <w:r>
+              <w:rPr>
+                <w:rFonts w:ascii="Calibri" w:hAnsi="Calibri" w:cs="Calibri"/>
+                <w:i/>
+                <w:iCs/>
+                <w:sz w:val="20"/>
+                <w:szCs w:val="20"/>
+                <w:lang w:val="en-GB"/>
+              </w:rPr>
+              <w:t>JAVA</w:t>
+            </w:r>
+          </w:p>
+        </w:tc>
+      </w:tr>
+      <w:tr>
+        <w:trPr>
+          <w:trHeight w:val="777"/>
+        </w:trPr>
+        <w:tc>
+          <w:tcPr>
+            <w:tcW w:w="1711" w:type="dxa"/>
+            <w:vMerge/>
+            <w:tcBorders>
+              <w:right w:val="single" w:sz="4" w:space="0" w:color="0070C0"/>
+            </w:tcBorders>
+            <w:vAlign w:val="center"/>
+          </w:tcPr>
+          <w:p>
+            <w:pPr>
+              <w:jc w:val="center"/>
+              <w:rPr>
+                <w:rFonts w:ascii="Comic Sans MS" w:hAnsi="Comic Sans MS"/>
+                <w:color w:val="6D82AD"/>
+                <w:sz w:val="24"/>
+                <w:szCs w:val="24"/>
+              </w:rPr>
+            </w:pPr>
+          </w:p>
+        </w:tc>
+        <w:tc>
+          <w:tcPr>
+            <w:tcW w:w="6815" w:type="dxa"/>
+            <w:gridSpan w:val="7"/>
+            <w:tcBorders>
+              <w:top w:val="single" w:sz="4" w:space="0" w:color="0070C0"/>
+              <w:left w:val="single" w:sz="4" w:space="0" w:color="0070C0"/>
+              <w:bottom w:val="single" w:sz="4" w:space="0" w:color="0070C0"/>
+            </w:tcBorders>
+          </w:tcPr>
+          <w:p>
+            <w:pPr>
+              <w:jc w:val="both"/>
+              <w:rPr>
+                <w:rFonts w:ascii="Calibri" w:hAnsi="Calibri" w:cs="Calibri"/>
+                <w:lang w:val="en-GB"/>
+              </w:rPr>
+            </w:pPr>
+            <w:r>
+              <w:rPr>
+                <w:rFonts w:ascii="Calibri" w:hAnsi="Calibri" w:cs="Calibri"/>
+                <w:b/>
+                <w:bCs/>
+                <w:lang w:val="en-GB"/>
+              </w:rPr>
+              <w:t>NCAA to NBA</w:t>
+            </w:r>
+            <w:r>
+              <w:rPr>
+                <w:rFonts w:ascii="Calibri" w:hAnsi="Calibri" w:cs="Calibri"/>
+                <w:lang w:val="en-GB"/>
+              </w:rPr>
+              <w:t xml:space="preserve"> – </w:t>
+            </w:r>
+            <w:r>
+              <w:rPr>
+                <w:rFonts w:ascii="Calibri" w:hAnsi="Calibri" w:cs="Calibri"/>
+                <w:sz w:val="20"/>
+                <w:szCs w:val="20"/>
+                <w:lang w:val="en-GB"/>
+              </w:rPr>
+              <w:t xml:space="preserve">Data Mining, Machine Learning </w:t>
             </w:r>
           </w:p>
           <w:p>
@@ -1519,13 +1520,39 @@
                 <w:szCs w:val="20"/>
                 <w:lang w:val="en-GB"/>
               </w:rPr>
+              <w:t>Found correlation between stats and success in the NBA, the “new wave” of change in the league</w:t>
+            </w:r>
+          </w:p>
+          <w:p>
+            <w:pPr>
+              <w:pStyle w:val="a8"/>
+              <w:numPr>
+                <w:ilvl w:val="0"/>
+                <w:numId w:val="1"/>
+              </w:numPr>
+              <w:jc w:val="both"/>
+              <w:rPr>
+                <w:rFonts w:ascii="Calibri" w:hAnsi="Calibri" w:cs="Calibri"/>
+                <w:sz w:val="20"/>
+                <w:szCs w:val="20"/>
+                <w:lang w:val="en-GB"/>
+              </w:rPr>
+            </w:pPr>
+            <w:r>
+              <w:rPr>
+                <w:rFonts w:ascii="Calibri" w:hAnsi="Calibri" w:cs="Calibri"/>
+                <w:sz w:val="20"/>
+                <w:szCs w:val="20"/>
+                <w:lang w:val="en-GB"/>
+              </w:rPr>
               <w:t>Used scarping with python to create the DB</w:t>
             </w:r>
           </w:p>
         </w:tc>
         <w:tc>
           <w:tcPr>
-            <w:tcW w:w="1037" w:type="pct"/>
+            <w:tcW w:w="2231" w:type="dxa"/>
+            <w:gridSpan w:val="2"/>
             <w:tcBorders>
               <w:top w:val="single" w:sz="4" w:space="0" w:color="0070C0"/>
               <w:bottom w:val="single" w:sz="4" w:space="0" w:color="0070C0"/>
@@ -1557,7 +1584,7 @@
         </w:trPr>
         <w:tc>
           <w:tcPr>
-            <w:tcW w:w="795" w:type="pct"/>
+            <w:tcW w:w="1711" w:type="dxa"/>
             <w:vMerge/>
             <w:tcBorders>
               <w:right w:val="single" w:sz="4" w:space="0" w:color="0070C0"/>
@@ -1578,8 +1605,8 @@
         </w:tc>
         <w:tc>
           <w:tcPr>
-            <w:tcW w:w="3168" w:type="pct"/>
-            <w:gridSpan w:val="5"/>
+            <w:tcW w:w="6815" w:type="dxa"/>
+            <w:gridSpan w:val="7"/>
             <w:tcBorders>
               <w:top w:val="single" w:sz="4" w:space="0" w:color="0070C0"/>
               <w:left w:val="single" w:sz="4" w:space="0" w:color="0070C0"/>
@@ -1641,7 +1668,8 @@
         </w:tc>
         <w:tc>
           <w:tcPr>
-            <w:tcW w:w="1037" w:type="pct"/>
+            <w:tcW w:w="2231" w:type="dxa"/>
+            <w:gridSpan w:val="2"/>
             <w:tcBorders>
               <w:top w:val="single" w:sz="4" w:space="0" w:color="0070C0"/>
             </w:tcBorders>
@@ -1669,8 +1697,8 @@
       <w:tr>
         <w:tc>
           <w:tcPr>
-            <w:tcW w:w="5000" w:type="pct"/>
-            <w:gridSpan w:val="7"/>
+            <w:tcW w:w="10757" w:type="dxa"/>
+            <w:gridSpan w:val="10"/>
           </w:tcPr>
           <w:p>
             <w:pPr>
@@ -1753,7 +1781,8 @@
       <w:tr>
         <w:tc>
           <w:tcPr>
-            <w:tcW w:w="795" w:type="pct"/>
+            <w:tcW w:w="1711" w:type="dxa"/>
+            <w:vMerge w:val="restart"/>
             <w:tcBorders>
               <w:right w:val="single" w:sz="4" w:space="0" w:color="0070C0"/>
             </w:tcBorders>
@@ -1776,14 +1805,14 @@
                 <w:sz w:val="24"/>
                 <w:szCs w:val="24"/>
               </w:rPr>
-              <w:t>Occupational Experience</w:t>
-            </w:r>
-          </w:p>
-        </w:tc>
-        <w:tc>
-          <w:tcPr>
-            <w:tcW w:w="3168" w:type="pct"/>
-            <w:gridSpan w:val="5"/>
+              <w:t>Experience</w:t>
+            </w:r>
+          </w:p>
+        </w:tc>
+        <w:tc>
+          <w:tcPr>
+            <w:tcW w:w="6815" w:type="dxa"/>
+            <w:gridSpan w:val="7"/>
             <w:tcBorders>
               <w:left w:val="single" w:sz="4" w:space="0" w:color="0070C0"/>
             </w:tcBorders>
@@ -1874,35 +1903,11 @@
               <w:t>for improving professionalism in the team</w:t>
             </w:r>
           </w:p>
-          <w:p>
-            <w:pPr>
-              <w:pStyle w:val="a8"/>
-              <w:numPr>
-                <w:ilvl w:val="0"/>
-                <w:numId w:val="1"/>
-              </w:numPr>
-              <w:jc w:val="both"/>
-              <w:rPr>
-                <w:rFonts w:ascii="Calibri" w:hAnsi="Calibri" w:cs="Calibri"/>
-                <w:sz w:val="20"/>
-                <w:szCs w:val="20"/>
-                <w:lang w:val="en-GB"/>
-              </w:rPr>
-            </w:pPr>
-            <w:r>
-              <w:rPr>
-                <w:rFonts w:ascii="Calibri" w:hAnsi="Calibri" w:cs="Calibri"/>
-                <w:sz w:val="20"/>
-                <w:szCs w:val="20"/>
-                <w:lang w:val="en-GB"/>
-              </w:rPr>
-              <w:t>Security clearance level 2</w:t>
-            </w:r>
-          </w:p>
-        </w:tc>
-        <w:tc>
-          <w:tcPr>
-            <w:tcW w:w="1037" w:type="pct"/>
+        </w:tc>
+        <w:tc>
+          <w:tcPr>
+            <w:tcW w:w="2231" w:type="dxa"/>
+            <w:gridSpan w:val="2"/>
           </w:tcPr>
           <w:p>
             <w:pPr>
@@ -1937,8 +1942,132 @@
       <w:tr>
         <w:tc>
           <w:tcPr>
-            <w:tcW w:w="5000" w:type="pct"/>
+            <w:tcW w:w="1711" w:type="dxa"/>
+            <w:vMerge/>
+            <w:tcBorders>
+              <w:right w:val="single" w:sz="4" w:space="0" w:color="0070C0"/>
+            </w:tcBorders>
+            <w:vAlign w:val="center"/>
+          </w:tcPr>
+          <w:p>
+            <w:pPr>
+              <w:jc w:val="center"/>
+              <w:rPr>
+                <w:rFonts w:ascii="Comic Sans MS" w:hAnsi="Comic Sans MS"/>
+                <w:color w:val="6D82AD"/>
+                <w:sz w:val="24"/>
+                <w:szCs w:val="24"/>
+              </w:rPr>
+            </w:pPr>
+          </w:p>
+        </w:tc>
+        <w:tc>
+          <w:tcPr>
+            <w:tcW w:w="6815" w:type="dxa"/>
             <w:gridSpan w:val="7"/>
+            <w:tcBorders>
+              <w:left w:val="single" w:sz="4" w:space="0" w:color="0070C0"/>
+            </w:tcBorders>
+          </w:tcPr>
+          <w:p>
+            <w:pPr>
+              <w:jc w:val="both"/>
+              <w:rPr>
+                <w:rFonts w:ascii="Calibri" w:hAnsi="Calibri" w:cs="Calibri"/>
+                <w:sz w:val="20"/>
+                <w:szCs w:val="20"/>
+              </w:rPr>
+            </w:pPr>
+            <w:r>
+              <w:rPr>
+                <w:rFonts w:ascii="Calibri" w:hAnsi="Calibri" w:cs="Calibri"/>
+                <w:i/>
+                <w:iCs/>
+                <w:sz w:val="20"/>
+                <w:szCs w:val="20"/>
+              </w:rPr>
+              <w:t>Various Jobs</w:t>
+            </w:r>
+            <w:r>
+              <w:rPr>
+                <w:rFonts w:ascii="Calibri" w:hAnsi="Calibri" w:cs="Calibri"/>
+                <w:sz w:val="20"/>
+                <w:szCs w:val="20"/>
+              </w:rPr>
+              <w:t xml:space="preserve"> – Waiter, </w:t>
+            </w:r>
+            <w:r>
+              <w:rPr>
+                <w:rFonts w:ascii="Calibri" w:hAnsi="Calibri" w:cs="Calibri"/>
+                <w:sz w:val="20"/>
+                <w:szCs w:val="20"/>
+              </w:rPr>
+              <w:t xml:space="preserve">Co. Chef, Traveling to South America (7 months) and </w:t>
+            </w:r>
+            <w:r>
+              <w:rPr>
+                <w:rFonts w:ascii="Calibri" w:hAnsi="Calibri" w:cs="Calibri"/>
+                <w:sz w:val="20"/>
+                <w:szCs w:val="20"/>
+              </w:rPr>
+              <w:t>IT Support Technician</w:t>
+            </w:r>
+          </w:p>
+        </w:tc>
+        <w:tc>
+          <w:tcPr>
+            <w:tcW w:w="2231" w:type="dxa"/>
+            <w:gridSpan w:val="2"/>
+          </w:tcPr>
+          <w:p>
+            <w:pPr>
+              <w:jc w:val="right"/>
+              <w:rPr>
+                <w:rFonts w:ascii="Calibri" w:hAnsi="Calibri" w:cs="Calibri"/>
+                <w:sz w:val="20"/>
+                <w:szCs w:val="20"/>
+              </w:rPr>
+            </w:pPr>
+            <w:r>
+              <w:rPr>
+                <w:rFonts w:ascii="Calibri" w:hAnsi="Calibri" w:cs="Calibri"/>
+                <w:sz w:val="20"/>
+                <w:szCs w:val="20"/>
+              </w:rPr>
+              <w:t xml:space="preserve">April 2016 </w:t>
+            </w:r>
+            <w:r>
+              <w:rPr>
+                <w:rFonts w:ascii="Calibri" w:hAnsi="Calibri" w:cs="Calibri"/>
+                <w:sz w:val="20"/>
+                <w:szCs w:val="20"/>
+              </w:rPr>
+              <w:t>–</w:t>
+            </w:r>
+            <w:r>
+              <w:rPr>
+                <w:rFonts w:ascii="Calibri" w:hAnsi="Calibri" w:cs="Calibri"/>
+                <w:sz w:val="20"/>
+                <w:szCs w:val="20"/>
+              </w:rPr>
+              <w:t xml:space="preserve"> </w:t>
+            </w:r>
+            <w:r>
+              <w:rPr>
+                <w:rFonts w:ascii="Calibri" w:hAnsi="Calibri" w:cs="Calibri"/>
+                <w:sz w:val="20"/>
+                <w:szCs w:val="20"/>
+              </w:rPr>
+              <w:t>Jan. 2019</w:t>
+            </w:r>
+          </w:p>
+        </w:tc>
+      </w:tr>
+      <w:tr>
+        <w:tc>
+          <w:tcPr>
+            <w:tcW w:w="10757" w:type="dxa"/>
+            <w:gridSpan w:val="10"/>
           </w:tcPr>
           <w:p>
             <w:pPr>
@@ -2021,7 +2150,7 @@
       <w:tr>
         <w:tc>
           <w:tcPr>
-            <w:tcW w:w="795" w:type="pct"/>
+            <w:tcW w:w="1711" w:type="dxa"/>
             <w:tcBorders>
               <w:right w:val="single" w:sz="4" w:space="0" w:color="0070C0"/>
             </w:tcBorders>
@@ -2050,8 +2179,8 @@
         </w:tc>
         <w:tc>
           <w:tcPr>
-            <w:tcW w:w="3168" w:type="pct"/>
-            <w:gridSpan w:val="5"/>
+            <w:tcW w:w="6815" w:type="dxa"/>
+            <w:gridSpan w:val="7"/>
             <w:tcBorders>
               <w:left w:val="single" w:sz="4" w:space="0" w:color="0070C0"/>
             </w:tcBorders>
@@ -2202,7 +2331,8 @@
         </w:tc>
         <w:tc>
           <w:tcPr>
-            <w:tcW w:w="1037" w:type="pct"/>
+            <w:tcW w:w="2231" w:type="dxa"/>
+            <w:gridSpan w:val="2"/>
           </w:tcPr>
           <w:p>
             <w:pPr>
@@ -2227,8 +2357,8 @@
       <w:tr>
         <w:tc>
           <w:tcPr>
-            <w:tcW w:w="5000" w:type="pct"/>
-            <w:gridSpan w:val="7"/>
+            <w:tcW w:w="10757" w:type="dxa"/>
+            <w:gridSpan w:val="10"/>
           </w:tcPr>
           <w:p>
             <w:pPr>
@@ -2314,7 +2444,7 @@
         </w:trPr>
         <w:tc>
           <w:tcPr>
-            <w:tcW w:w="795" w:type="pct"/>
+            <w:tcW w:w="1711" w:type="dxa"/>
             <w:vMerge w:val="restart"/>
             <w:tcBorders>
               <w:right w:val="single" w:sz="4" w:space="0" w:color="0070C0"/>
@@ -2344,7 +2474,8 @@
         </w:tc>
         <w:tc>
           <w:tcPr>
-            <w:tcW w:w="958" w:type="pct"/>
+            <w:tcW w:w="2061" w:type="dxa"/>
+            <w:gridSpan w:val="2"/>
             <w:tcBorders>
               <w:left w:val="single" w:sz="4" w:space="0" w:color="0070C0"/>
               <w:bottom w:val="single" w:sz="4" w:space="0" w:color="0070C0"/>
@@ -2383,7 +2514,7 @@
                           <pic:cNvPicPr/>
                         </pic:nvPicPr>
                         <pic:blipFill>
-                          <a:blip r:embed="rId12">
+                          <a:blip r:embed="rId11">
                             <a:extLst>
                               <a:ext uri="{28A0092B-C50C-407E-A947-70E740481C1C}">
                                 <a14:useLocalDpi xmlns:a14="http://schemas.microsoft.com/office/drawing/2010/main" val="0"/>
@@ -2413,7 +2544,7 @@
         </w:tc>
         <w:tc>
           <w:tcPr>
-            <w:tcW w:w="999" w:type="pct"/>
+            <w:tcW w:w="2149" w:type="dxa"/>
             <w:gridSpan w:val="2"/>
             <w:tcBorders>
               <w:bottom w:val="single" w:sz="4" w:space="0" w:color="0070C0"/>
@@ -2452,7 +2583,7 @@
                           <pic:cNvPicPr/>
                         </pic:nvPicPr>
                         <pic:blipFill>
-                          <a:blip r:embed="rId13">
+                          <a:blip r:embed="rId12">
                             <a:extLst>
                               <a:ext uri="{28A0092B-C50C-407E-A947-70E740481C1C}">
                                 <a14:useLocalDpi xmlns:a14="http://schemas.microsoft.com/office/drawing/2010/main" val="0"/>
@@ -2482,8 +2613,8 @@
         </w:tc>
         <w:tc>
           <w:tcPr>
-            <w:tcW w:w="1211" w:type="pct"/>
-            <w:gridSpan w:val="2"/>
+            <w:tcW w:w="2605" w:type="dxa"/>
+            <w:gridSpan w:val="3"/>
             <w:tcBorders>
               <w:bottom w:val="single" w:sz="4" w:space="0" w:color="0070C0"/>
             </w:tcBorders>
@@ -2521,7 +2652,7 @@
                           <pic:cNvPicPr/>
                         </pic:nvPicPr>
                         <pic:blipFill>
-                          <a:blip r:embed="rId14">
+                          <a:blip r:embed="rId13">
                             <a:extLst>
                               <a:ext uri="{28A0092B-C50C-407E-A947-70E740481C1C}">
                                 <a14:useLocalDpi xmlns:a14="http://schemas.microsoft.com/office/drawing/2010/main" val="0"/>
@@ -2551,7 +2682,8 @@
         </w:tc>
         <w:tc>
           <w:tcPr>
-            <w:tcW w:w="1037" w:type="pct"/>
+            <w:tcW w:w="2231" w:type="dxa"/>
+            <w:gridSpan w:val="2"/>
             <w:tcBorders>
               <w:bottom w:val="single" w:sz="4" w:space="0" w:color="0070C0"/>
             </w:tcBorders>
@@ -2589,7 +2721,7 @@
                           <pic:cNvPicPr/>
                         </pic:nvPicPr>
                         <pic:blipFill>
-                          <a:blip r:embed="rId15">
+                          <a:blip r:embed="rId14">
                             <a:extLst>
                               <a:ext uri="{28A0092B-C50C-407E-A947-70E740481C1C}">
                                 <a14:useLocalDpi xmlns:a14="http://schemas.microsoft.com/office/drawing/2010/main" val="0"/>
@@ -2624,7 +2756,7 @@
         </w:trPr>
         <w:tc>
           <w:tcPr>
-            <w:tcW w:w="795" w:type="pct"/>
+            <w:tcW w:w="1711" w:type="dxa"/>
             <w:vMerge/>
             <w:tcBorders>
               <w:right w:val="single" w:sz="4" w:space="0" w:color="0070C0"/>
@@ -2645,7 +2777,8 @@
         </w:tc>
         <w:tc>
           <w:tcPr>
-            <w:tcW w:w="958" w:type="pct"/>
+            <w:tcW w:w="2061" w:type="dxa"/>
+            <w:gridSpan w:val="2"/>
             <w:tcBorders>
               <w:top w:val="single" w:sz="4" w:space="0" w:color="0070C0"/>
               <w:left w:val="single" w:sz="4" w:space="0" w:color="0070C0"/>
@@ -2683,7 +2816,7 @@
         </w:tc>
         <w:tc>
           <w:tcPr>
-            <w:tcW w:w="999" w:type="pct"/>
+            <w:tcW w:w="2149" w:type="dxa"/>
             <w:gridSpan w:val="2"/>
             <w:tcBorders>
               <w:top w:val="single" w:sz="4" w:space="0" w:color="0070C0"/>
@@ -2712,7 +2845,36 @@
         </w:tc>
         <w:tc>
           <w:tcPr>
-            <w:tcW w:w="1211" w:type="pct"/>
+            <w:tcW w:w="2605" w:type="dxa"/>
+            <w:gridSpan w:val="3"/>
+            <w:tcBorders>
+              <w:top w:val="single" w:sz="4" w:space="0" w:color="0070C0"/>
+            </w:tcBorders>
+            <w:vAlign w:val="center"/>
+          </w:tcPr>
+          <w:p>
+            <w:pPr>
+              <w:jc w:val="center"/>
+              <w:rPr>
+                <w:rFonts w:ascii="Calibri" w:hAnsi="Calibri" w:cs="Calibri"/>
+                <w:sz w:val="20"/>
+                <w:szCs w:val="20"/>
+              </w:rPr>
+            </w:pPr>
+            <w:r>
+              <w:rPr>
+                <w:rFonts w:ascii="Calibri" w:hAnsi="Calibri" w:cs="Calibri"/>
+                <w:noProof/>
+                <w:sz w:val="20"/>
+                <w:szCs w:val="20"/>
+              </w:rPr>
+              <w:t>Hanging out with friends</w:t>
+            </w:r>
+          </w:p>
+        </w:tc>
+        <w:tc>
+          <w:tcPr>
+            <w:tcW w:w="2231" w:type="dxa"/>
             <w:gridSpan w:val="2"/>
             <w:tcBorders>
               <w:top w:val="single" w:sz="4" w:space="0" w:color="0070C0"/>
@@ -2735,34 +2897,6 @@
                 <w:sz w:val="20"/>
                 <w:szCs w:val="20"/>
               </w:rPr>
-              <w:t>Hanging out with friends</w:t>
-            </w:r>
-          </w:p>
-        </w:tc>
-        <w:tc>
-          <w:tcPr>
-            <w:tcW w:w="1037" w:type="pct"/>
-            <w:tcBorders>
-              <w:top w:val="single" w:sz="4" w:space="0" w:color="0070C0"/>
-            </w:tcBorders>
-            <w:vAlign w:val="center"/>
-          </w:tcPr>
-          <w:p>
-            <w:pPr>
-              <w:jc w:val="center"/>
-              <w:rPr>
-                <w:rFonts w:ascii="Calibri" w:hAnsi="Calibri" w:cs="Calibri"/>
-                <w:sz w:val="20"/>
-                <w:szCs w:val="20"/>
-              </w:rPr>
-            </w:pPr>
-            <w:r>
-              <w:rPr>
-                <w:rFonts w:ascii="Calibri" w:hAnsi="Calibri" w:cs="Calibri"/>
-                <w:noProof/>
-                <w:sz w:val="20"/>
-                <w:szCs w:val="20"/>
-              </w:rPr>
               <w:t>Hiking/Travling</w:t>
             </w:r>
           </w:p>
@@ -2771,8 +2905,8 @@
       <w:tr>
         <w:tc>
           <w:tcPr>
-            <w:tcW w:w="5000" w:type="pct"/>
-            <w:gridSpan w:val="7"/>
+            <w:tcW w:w="10757" w:type="dxa"/>
+            <w:gridSpan w:val="10"/>
           </w:tcPr>
           <w:p>
             <w:pPr>
@@ -2855,7 +2989,7 @@
       <w:tr>
         <w:tc>
           <w:tcPr>
-            <w:tcW w:w="795" w:type="pct"/>
+            <w:tcW w:w="1711" w:type="dxa"/>
             <w:vMerge w:val="restart"/>
             <w:tcBorders>
               <w:right w:val="single" w:sz="4" w:space="0" w:color="0070C0"/>
@@ -2885,8 +3019,8 @@
         </w:tc>
         <w:tc>
           <w:tcPr>
-            <w:tcW w:w="1056" w:type="pct"/>
-            <w:gridSpan w:val="2"/>
+            <w:tcW w:w="2272" w:type="dxa"/>
+            <w:gridSpan w:val="3"/>
             <w:tcBorders>
               <w:left w:val="single" w:sz="4" w:space="0" w:color="0070C0"/>
             </w:tcBorders>
@@ -2932,7 +3066,7 @@
                     </wp:wrapPolygon>
                   </wp:wrapThrough>
                   <wp:docPr id="18" name="תמונה 18">
-                    <a:hlinkClick xmlns:a="http://schemas.openxmlformats.org/drawingml/2006/main" r:id="rId11"/>
+                    <a:hlinkClick xmlns:a="http://schemas.openxmlformats.org/drawingml/2006/main" r:id="rId10"/>
                   </wp:docPr>
                   <wp:cNvGraphicFramePr>
                     <a:graphicFrameLocks xmlns:a="http://schemas.openxmlformats.org/drawingml/2006/main" noChangeAspect="1"/>
@@ -2942,12 +3076,12 @@
                       <pic:pic xmlns:pic="http://schemas.openxmlformats.org/drawingml/2006/picture">
                         <pic:nvPicPr>
                           <pic:cNvPr id="18" name="תמונה 18">
-                            <a:hlinkClick r:id="rId11"/>
+                            <a:hlinkClick r:id="rId10"/>
                           </pic:cNvPr>
                           <pic:cNvPicPr/>
                         </pic:nvPicPr>
                         <pic:blipFill>
-                          <a:blip r:embed="rId16" cstate="print">
+                          <a:blip r:embed="rId15" cstate="print">
                             <a:extLst>
                               <a:ext uri="{28A0092B-C50C-407E-A947-70E740481C1C}">
                                 <a14:useLocalDpi xmlns:a14="http://schemas.microsoft.com/office/drawing/2010/main" val="0"/>
@@ -2983,7 +3117,7 @@
         </w:tc>
         <w:tc>
           <w:tcPr>
-            <w:tcW w:w="1056" w:type="pct"/>
+            <w:tcW w:w="2271" w:type="dxa"/>
             <w:gridSpan w:val="2"/>
           </w:tcPr>
           <w:p>
@@ -3042,6 +3176,99 @@
                           <pic:cNvPicPr/>
                         </pic:nvPicPr>
                         <pic:blipFill>
+                          <a:blip r:embed="rId16" cstate="print">
+                            <a:extLst>
+                              <a:ext uri="{28A0092B-C50C-407E-A947-70E740481C1C}">
+                                <a14:useLocalDpi xmlns:a14="http://schemas.microsoft.com/office/drawing/2010/main" val="0"/>
+                              </a:ext>
+                            </a:extLst>
+                          </a:blip>
+                          <a:stretch>
+                            <a:fillRect/>
+                          </a:stretch>
+                        </pic:blipFill>
+                        <pic:spPr>
+                          <a:xfrm>
+                            <a:off x="0" y="0"/>
+                            <a:ext cx="243840" cy="243840"/>
+                          </a:xfrm>
+                          <a:prstGeom prst="rect">
+                            <a:avLst/>
+                          </a:prstGeom>
+                        </pic:spPr>
+                      </pic:pic>
+                    </a:graphicData>
+                  </a:graphic>
+                  <wp14:sizeRelH relativeFrom="page">
+                    <wp14:pctWidth>0</wp14:pctWidth>
+                  </wp14:sizeRelH>
+                  <wp14:sizeRelV relativeFrom="page">
+                    <wp14:pctHeight>0</wp14:pctHeight>
+                  </wp14:sizeRelV>
+                </wp:anchor>
+              </w:drawing>
+            </w:r>
+          </w:p>
+        </w:tc>
+        <w:tc>
+          <w:tcPr>
+            <w:tcW w:w="2272" w:type="dxa"/>
+            <w:gridSpan w:val="2"/>
+          </w:tcPr>
+          <w:p>
+            <w:pPr>
+              <w:jc w:val="both"/>
+              <w:rPr>
+                <w:rFonts w:ascii="Calibri" w:hAnsi="Calibri" w:cs="Calibri"/>
+                <w:sz w:val="20"/>
+                <w:szCs w:val="20"/>
+              </w:rPr>
+            </w:pPr>
+            <w:r>
+              <w:rPr>
+                <w:rFonts w:ascii="Calibri" w:hAnsi="Calibri" w:cs="Calibri"/>
+                <w:noProof/>
+                <w:sz w:val="20"/>
+                <w:szCs w:val="20"/>
+              </w:rPr>
+              <w:drawing>
+                <wp:anchor distT="0" distB="0" distL="114300" distR="114300" simplePos="0" relativeHeight="251695104" behindDoc="1" locked="0" layoutInCell="1" allowOverlap="1" wp14:anchorId="7C0E8578" wp14:editId="45E78915">
+                  <wp:simplePos x="0" y="0"/>
+                  <wp:positionH relativeFrom="column">
+                    <wp:posOffset>538480</wp:posOffset>
+                  </wp:positionH>
+                  <wp:positionV relativeFrom="paragraph">
+                    <wp:posOffset>6985</wp:posOffset>
+                  </wp:positionV>
+                  <wp:extent cx="243840" cy="243840"/>
+                  <wp:effectExtent l="0" t="0" r="3810" b="3810"/>
+                  <wp:wrapThrough wrapText="bothSides">
+                    <wp:wrapPolygon edited="0">
+                      <wp:start x="0" y="0"/>
+                      <wp:lineTo x="0" y="20250"/>
+                      <wp:lineTo x="1688" y="20250"/>
+                      <wp:lineTo x="20250" y="20250"/>
+                      <wp:lineTo x="20250" y="3375"/>
+                      <wp:lineTo x="18563" y="0"/>
+                      <wp:lineTo x="0" y="0"/>
+                    </wp:wrapPolygon>
+                  </wp:wrapThrough>
+                  <wp:docPr id="20" name="תמונה 20">
+                    <a:hlinkClick xmlns:a="http://schemas.openxmlformats.org/drawingml/2006/main" r:id="rId9"/>
+                  </wp:docPr>
+                  <wp:cNvGraphicFramePr>
+                    <a:graphicFrameLocks xmlns:a="http://schemas.openxmlformats.org/drawingml/2006/main" noChangeAspect="1"/>
+                  </wp:cNvGraphicFramePr>
+                  <a:graphic xmlns:a="http://schemas.openxmlformats.org/drawingml/2006/main">
+                    <a:graphicData uri="http://schemas.openxmlformats.org/drawingml/2006/picture">
+                      <pic:pic xmlns:pic="http://schemas.openxmlformats.org/drawingml/2006/picture">
+                        <pic:nvPicPr>
+                          <pic:cNvPr id="20" name="תמונה 20">
+                            <a:hlinkClick r:id="rId9"/>
+                          </pic:cNvPr>
+                          <pic:cNvPicPr/>
+                        </pic:nvPicPr>
+                        <pic:blipFill>
                           <a:blip r:embed="rId17" cstate="print">
                             <a:extLst>
                               <a:ext uri="{28A0092B-C50C-407E-A947-70E740481C1C}">
@@ -3078,99 +3305,8 @@
         </w:tc>
         <w:tc>
           <w:tcPr>
-            <w:tcW w:w="1056" w:type="pct"/>
-          </w:tcPr>
-          <w:p>
-            <w:pPr>
-              <w:jc w:val="both"/>
-              <w:rPr>
-                <w:rFonts w:ascii="Calibri" w:hAnsi="Calibri" w:cs="Calibri"/>
-                <w:sz w:val="20"/>
-                <w:szCs w:val="20"/>
-              </w:rPr>
-            </w:pPr>
-            <w:r>
-              <w:rPr>
-                <w:rFonts w:ascii="Calibri" w:hAnsi="Calibri" w:cs="Calibri"/>
-                <w:noProof/>
-                <w:sz w:val="20"/>
-                <w:szCs w:val="20"/>
-              </w:rPr>
-              <w:drawing>
-                <wp:anchor distT="0" distB="0" distL="114300" distR="114300" simplePos="0" relativeHeight="251695104" behindDoc="1" locked="0" layoutInCell="1" allowOverlap="1" wp14:anchorId="7C0E8578" wp14:editId="45E78915">
-                  <wp:simplePos x="0" y="0"/>
-                  <wp:positionH relativeFrom="column">
-                    <wp:posOffset>538480</wp:posOffset>
-                  </wp:positionH>
-                  <wp:positionV relativeFrom="paragraph">
-                    <wp:posOffset>6985</wp:posOffset>
-                  </wp:positionV>
-                  <wp:extent cx="243840" cy="243840"/>
-                  <wp:effectExtent l="0" t="0" r="3810" b="3810"/>
-                  <wp:wrapThrough wrapText="bothSides">
-                    <wp:wrapPolygon edited="0">
-                      <wp:start x="0" y="0"/>
-                      <wp:lineTo x="0" y="20250"/>
-                      <wp:lineTo x="1688" y="20250"/>
-                      <wp:lineTo x="20250" y="20250"/>
-                      <wp:lineTo x="20250" y="3375"/>
-                      <wp:lineTo x="18563" y="0"/>
-                      <wp:lineTo x="0" y="0"/>
-                    </wp:wrapPolygon>
-                  </wp:wrapThrough>
-                  <wp:docPr id="20" name="תמונה 20">
-                    <a:hlinkClick xmlns:a="http://schemas.openxmlformats.org/drawingml/2006/main" r:id="rId10"/>
-                  </wp:docPr>
-                  <wp:cNvGraphicFramePr>
-                    <a:graphicFrameLocks xmlns:a="http://schemas.openxmlformats.org/drawingml/2006/main" noChangeAspect="1"/>
-                  </wp:cNvGraphicFramePr>
-                  <a:graphic xmlns:a="http://schemas.openxmlformats.org/drawingml/2006/main">
-                    <a:graphicData uri="http://schemas.openxmlformats.org/drawingml/2006/picture">
-                      <pic:pic xmlns:pic="http://schemas.openxmlformats.org/drawingml/2006/picture">
-                        <pic:nvPicPr>
-                          <pic:cNvPr id="20" name="תמונה 20">
-                            <a:hlinkClick r:id="rId10"/>
-                          </pic:cNvPr>
-                          <pic:cNvPicPr/>
-                        </pic:nvPicPr>
-                        <pic:blipFill>
-                          <a:blip r:embed="rId18" cstate="print">
-                            <a:extLst>
-                              <a:ext uri="{28A0092B-C50C-407E-A947-70E740481C1C}">
-                                <a14:useLocalDpi xmlns:a14="http://schemas.microsoft.com/office/drawing/2010/main" val="0"/>
-                              </a:ext>
-                            </a:extLst>
-                          </a:blip>
-                          <a:stretch>
-                            <a:fillRect/>
-                          </a:stretch>
-                        </pic:blipFill>
-                        <pic:spPr>
-                          <a:xfrm>
-                            <a:off x="0" y="0"/>
-                            <a:ext cx="243840" cy="243840"/>
-                          </a:xfrm>
-                          <a:prstGeom prst="rect">
-                            <a:avLst/>
-                          </a:prstGeom>
-                        </pic:spPr>
-                      </pic:pic>
-                    </a:graphicData>
-                  </a:graphic>
-                  <wp14:sizeRelH relativeFrom="page">
-                    <wp14:pctWidth>0</wp14:pctWidth>
-                  </wp14:sizeRelH>
-                  <wp14:sizeRelV relativeFrom="page">
-                    <wp14:pctHeight>0</wp14:pctHeight>
-                  </wp14:sizeRelV>
-                </wp:anchor>
-              </w:drawing>
-            </w:r>
-          </w:p>
-        </w:tc>
-        <w:tc>
-          <w:tcPr>
-            <w:tcW w:w="1037" w:type="pct"/>
+            <w:tcW w:w="2231" w:type="dxa"/>
+            <w:gridSpan w:val="2"/>
           </w:tcPr>
           <w:p>
             <w:pPr>
@@ -3187,7 +3323,7 @@
       <w:tr>
         <w:tc>
           <w:tcPr>
-            <w:tcW w:w="795" w:type="pct"/>
+            <w:tcW w:w="1711" w:type="dxa"/>
             <w:vMerge/>
             <w:tcBorders>
               <w:right w:val="single" w:sz="4" w:space="0" w:color="0070C0"/>
@@ -3208,8 +3344,8 @@
         </w:tc>
         <w:tc>
           <w:tcPr>
-            <w:tcW w:w="1056" w:type="pct"/>
-            <w:gridSpan w:val="2"/>
+            <w:tcW w:w="2272" w:type="dxa"/>
+            <w:gridSpan w:val="3"/>
             <w:tcBorders>
               <w:left w:val="single" w:sz="4" w:space="0" w:color="0070C0"/>
             </w:tcBorders>
@@ -3237,7 +3373,7 @@
         </w:tc>
         <w:tc>
           <w:tcPr>
-            <w:tcW w:w="1056" w:type="pct"/>
+            <w:tcW w:w="2271" w:type="dxa"/>
             <w:gridSpan w:val="2"/>
           </w:tcPr>
           <w:p>
@@ -3263,7 +3399,8 @@
         </w:tc>
         <w:tc>
           <w:tcPr>
-            <w:tcW w:w="1056" w:type="pct"/>
+            <w:tcW w:w="2272" w:type="dxa"/>
+            <w:gridSpan w:val="2"/>
           </w:tcPr>
           <w:p>
             <w:pPr>
@@ -3288,7 +3425,8 @@
         </w:tc>
         <w:tc>
           <w:tcPr>
-            <w:tcW w:w="1037" w:type="pct"/>
+            <w:tcW w:w="2231" w:type="dxa"/>
+            <w:gridSpan w:val="2"/>
           </w:tcPr>
           <w:p>
             <w:pPr>
@@ -3308,8 +3446,8 @@
         </w:trPr>
         <w:tc>
           <w:tcPr>
-            <w:tcW w:w="5000" w:type="pct"/>
-            <w:gridSpan w:val="7"/>
+            <w:tcW w:w="10757" w:type="dxa"/>
+            <w:gridSpan w:val="10"/>
             <w:vAlign w:val="center"/>
           </w:tcPr>
           <w:p>
@@ -3399,7 +3537,7 @@
       <w:tr>
         <w:tc>
           <w:tcPr>
-            <w:tcW w:w="795" w:type="pct"/>
+            <w:tcW w:w="1711" w:type="dxa"/>
             <w:tcBorders>
               <w:right w:val="single" w:sz="4" w:space="0" w:color="0070C0"/>
             </w:tcBorders>
@@ -3428,8 +3566,8 @@
         </w:tc>
         <w:tc>
           <w:tcPr>
-            <w:tcW w:w="3168" w:type="pct"/>
-            <w:gridSpan w:val="5"/>
+            <w:tcW w:w="6815" w:type="dxa"/>
+            <w:gridSpan w:val="7"/>
             <w:tcBorders>
               <w:left w:val="single" w:sz="4" w:space="0" w:color="0070C0"/>
             </w:tcBorders>
@@ -3506,7 +3644,8 @@
         </w:tc>
         <w:tc>
           <w:tcPr>
-            <w:tcW w:w="1037" w:type="pct"/>
+            <w:tcW w:w="2231" w:type="dxa"/>
+            <w:gridSpan w:val="2"/>
           </w:tcPr>
           <w:p>
             <w:pPr>
@@ -3530,126 +3669,6 @@
           <w:szCs w:val="20"/>
         </w:rPr>
       </w:pPr>
-      <w:r>
-        <w:rPr>
-          <w:rFonts w:ascii="Calibri" w:hAnsi="Calibri" w:cs="Calibri"/>
-          <w:noProof/>
-          <w:sz w:val="24"/>
-          <w:szCs w:val="24"/>
-          <w:rtl/>
-        </w:rPr>
-        <mc:AlternateContent>
-          <mc:Choice Requires="wps">
-            <w:drawing>
-              <wp:anchor distT="45720" distB="45720" distL="114300" distR="114300" simplePos="0" relativeHeight="251674624" behindDoc="0" locked="0" layoutInCell="1" allowOverlap="1" wp14:anchorId="44998BB8" wp14:editId="24552DE6">
-                <wp:simplePos x="0" y="0"/>
-                <wp:positionH relativeFrom="margin">
-                  <wp:posOffset>3398520</wp:posOffset>
-                </wp:positionH>
-                <wp:positionV relativeFrom="paragraph">
-                  <wp:posOffset>163195</wp:posOffset>
-                </wp:positionV>
-                <wp:extent cx="3403600" cy="441960"/>
-                <wp:effectExtent l="0" t="0" r="0" b="0"/>
-                <wp:wrapThrough wrapText="bothSides">
-                  <wp:wrapPolygon edited="0">
-                    <wp:start x="363" y="0"/>
-                    <wp:lineTo x="363" y="20483"/>
-                    <wp:lineTo x="21157" y="20483"/>
-                    <wp:lineTo x="21157" y="0"/>
-                    <wp:lineTo x="363" y="0"/>
-                  </wp:wrapPolygon>
-                </wp:wrapThrough>
-                <wp:docPr id="32" name="תיבת טקסט 32"/>
-                <wp:cNvGraphicFramePr>
-                  <a:graphicFrameLocks xmlns:a="http://schemas.openxmlformats.org/drawingml/2006/main"/>
-                </wp:cNvGraphicFramePr>
-                <a:graphic xmlns:a="http://schemas.openxmlformats.org/drawingml/2006/main">
-                  <a:graphicData uri="http://schemas.microsoft.com/office/word/2010/wordprocessingShape">
-                    <wps:wsp>
-                      <wps:cNvSpPr txBox="1">
-                        <a:spLocks noChangeArrowheads="1"/>
-                      </wps:cNvSpPr>
-                      <wps:spPr bwMode="auto">
-                        <a:xfrm flipH="1">
-                          <a:off x="0" y="0"/>
-                          <a:ext cx="3403600" cy="441960"/>
-                        </a:xfrm>
-                        <a:prstGeom prst="rect">
-                          <a:avLst/>
-                        </a:prstGeom>
-                        <a:noFill/>
-                        <a:ln w="9525">
-                          <a:noFill/>
-                          <a:miter lim="800000"/>
-                          <a:headEnd/>
-                          <a:tailEnd/>
-                        </a:ln>
-                      </wps:spPr>
-                      <wps:txbx>
-                        <w:txbxContent>
-                          <w:p>
-                            <w:pPr>
-                              <w:jc w:val="right"/>
-                              <w:rPr>
-                                <w:rFonts w:cstheme="minorHAnsi"/>
-                              </w:rPr>
-                            </w:pPr>
-                            <w:r>
-                              <w:rPr>
-                                <w:rFonts w:cstheme="minorHAnsi"/>
-                              </w:rPr>
-                              <w:t xml:space="preserve">** Grades and recommendations will be sent by request </w:t>
-                            </w:r>
-                          </w:p>
-                        </w:txbxContent>
-                      </wps:txbx>
-                      <wps:bodyPr rot="0" vert="horz" wrap="square" lIns="91440" tIns="45720" rIns="91440" bIns="45720" anchor="t" anchorCtr="0">
-                        <a:noAutofit/>
-                      </wps:bodyPr>
-                    </wps:wsp>
-                  </a:graphicData>
-                </a:graphic>
-                <wp14:sizeRelH relativeFrom="margin">
-                  <wp14:pctWidth>0</wp14:pctWidth>
-                </wp14:sizeRelH>
-                <wp14:sizeRelV relativeFrom="margin">
-                  <wp14:pctHeight>0</wp14:pctHeight>
-                </wp14:sizeRelV>
-              </wp:anchor>
-            </w:drawing>
-          </mc:Choice>
-          <mc:Fallback>
-            <w:pict>
-              <v:shapetype w14:anchorId="44998BB8" id="_x0000_t202" coordsize="21600,21600" o:spt="202" path="m,l,21600r21600,l21600,xe">
-                <v:stroke joinstyle="miter"/>
-                <v:path gradientshapeok="t" o:connecttype="rect"/>
-              </v:shapetype>
-              <v:shape id="תיבת טקסט 32" o:spid="_x0000_s1026" type="#_x0000_t202" style="position:absolute;left:0;text-align:left;margin-left:267.6pt;margin-top:12.85pt;width:268pt;height:34.8pt;flip:x;z-index:251674624;visibility:visible;mso-wrap-style:square;mso-width-percent:0;mso-height-percent:0;mso-wrap-distance-left:9pt;mso-wrap-distance-top:3.6pt;mso-wrap-distance-right:9pt;mso-wrap-distance-bottom:3.6pt;mso-position-horizontal:absolute;mso-position-horizontal-relative:margin;mso-position-vertical:absolute;mso-position-vertical-relative:text;mso-width-percent:0;mso-height-percent:0;mso-width-relative:margin;mso-height-relative:margin;v-text-anchor:top" o:gfxdata="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" filled="f" stroked="f">
-                <v:textbox>
-                  <w:txbxContent>
-                    <w:p>
-                      <w:pPr>
-                        <w:jc w:val="right"/>
-                        <w:rPr>
-                          <w:rFonts w:cstheme="minorHAnsi"/>
-                        </w:rPr>
-                      </w:pPr>
-                      <w:r>
-                        <w:rPr>
-                          <w:rFonts w:cstheme="minorHAnsi"/>
-                        </w:rPr>
-                        <w:t xml:space="preserve">** Grades and recommendations will be sent by request </w:t>
-                      </w:r>
-                    </w:p>
-                  </w:txbxContent>
-                </v:textbox>
-                <w10:wrap type="through" anchorx="margin"/>
-              </v:shape>
-            </w:pict>
-          </mc:Fallback>
-        </mc:AlternateContent>
-      </w:r>
     </w:p>
     <w:sectPr>
       <w:pgSz w:w="12240" w:h="15840"/>
@@ -3829,7 +3848,7 @@
   <w:abstractNum w:abstractNumId="1" w15:restartNumberingAfterBreak="0">
     <w:nsid w:val="22536F8A"/>
     <w:multiLevelType w:val="hybridMultilevel"/>
-    <w:tmpl w:val="BA90DEDA"/>
+    <w:tmpl w:val="1228F1C0"/>
     <w:lvl w:ilvl="0" w:tplc="20000001">
       <w:start w:val="1"/>
       <w:numFmt w:val="bullet"/>
@@ -4053,6 +4072,119 @@
     </w:lvl>
   </w:abstractNum>
   <w:abstractNum w:abstractNumId="3" w15:restartNumberingAfterBreak="0">
+    <w:nsid w:val="73251CBD"/>
+    <w:multiLevelType w:val="hybridMultilevel"/>
+    <w:tmpl w:val="6606555A"/>
+    <w:lvl w:ilvl="0" w:tplc="04090001">
+      <w:start w:val="1"/>
+      <w:numFmt w:val="bullet"/>
+      <w:lvlText w:val=""/>
+      <w:lvlJc w:val="left"/>
+      <w:pPr>
+        <w:ind w:left="360" w:hanging="360"/>
+      </w:pPr>
+      <w:rPr>
+        <w:rFonts w:ascii="Symbol" w:hAnsi="Symbol" w:hint="default"/>
+      </w:rPr>
+    </w:lvl>
+    <w:lvl w:ilvl="1" w:tplc="04090003" w:tentative="1">
+      <w:start w:val="1"/>
+      <w:numFmt w:val="bullet"/>
+      <w:lvlText w:val="o"/>
+      <w:lvlJc w:val="left"/>
+      <w:pPr>
+        <w:ind w:left="1080" w:hanging="360"/>
+      </w:pPr>
+      <w:rPr>
+        <w:rFonts w:ascii="Courier New" w:hAnsi="Courier New" w:cs="Courier New" w:hint="default"/>
+      </w:rPr>
+    </w:lvl>
+    <w:lvl w:ilvl="2" w:tplc="04090005" w:tentative="1">
+      <w:start w:val="1"/>
+      <w:numFmt w:val="bullet"/>
+      <w:lvlText w:val=""/>
+      <w:lvlJc w:val="left"/>
+      <w:pPr>
+        <w:ind w:left="1800" w:hanging="360"/>
+      </w:pPr>
+      <w:rPr>
+        <w:rFonts w:ascii="Wingdings" w:hAnsi="Wingdings" w:hint="default"/>
+      </w:rPr>
+    </w:lvl>
+    <w:lvl w:ilvl="3" w:tplc="04090001" w:tentative="1">
+      <w:start w:val="1"/>
+      <w:numFmt w:val="bullet"/>
+      <w:lvlText w:val=""/>
+      <w:lvlJc w:val="left"/>
+      <w:pPr>
+        <w:ind w:left="2520" w:hanging="360"/>
+      </w:pPr>
+      <w:rPr>
+        <w:rFonts w:ascii="Symbol" w:hAnsi="Symbol" w:hint="default"/>
+      </w:rPr>
+    </w:lvl>
+    <w:lvl w:ilvl="4" w:tplc="04090003" w:tentative="1">
+      <w:start w:val="1"/>
+      <w:numFmt w:val="bullet"/>
+      <w:lvlText w:val="o"/>
+      <w:lvlJc w:val="left"/>
+      <w:pPr>
+        <w:ind w:left="3240" w:hanging="360"/>
+      </w:pPr>
+      <w:rPr>
+        <w:rFonts w:ascii="Courier New" w:hAnsi="Courier New" w:cs="Courier New" w:hint="default"/>
+      </w:rPr>
+    </w:lvl>
+    <w:lvl w:ilvl="5" w:tplc="04090005" w:tentative="1">
+      <w:start w:val="1"/>
+      <w:numFmt w:val="bullet"/>
+      <w:lvlText w:val=""/>
+      <w:lvlJc w:val="left"/>
+      <w:pPr>
+        <w:ind w:left="3960" w:hanging="360"/>
+      </w:pPr>
+      <w:rPr>
+        <w:rFonts w:ascii="Wingdings" w:hAnsi="Wingdings" w:hint="default"/>
+      </w:rPr>
+    </w:lvl>
+    <w:lvl w:ilvl="6" w:tplc="04090001" w:tentative="1">
+      <w:start w:val="1"/>
+      <w:numFmt w:val="bullet"/>
+      <w:lvlText w:val=""/>
+      <w:lvlJc w:val="left"/>
+      <w:pPr>
+        <w:ind w:left="4680" w:hanging="360"/>
+      </w:pPr>
+      <w:rPr>
+        <w:rFonts w:ascii="Symbol" w:hAnsi="Symbol" w:hint="default"/>
+      </w:rPr>
+    </w:lvl>
+    <w:lvl w:ilvl="7" w:tplc="04090003" w:tentative="1">
+      <w:start w:val="1"/>
+      <w:numFmt w:val="bullet"/>
+      <w:lvlText w:val="o"/>
+      <w:lvlJc w:val="left"/>
+      <w:pPr>
+        <w:ind w:left="5400" w:hanging="360"/>
+      </w:pPr>
+      <w:rPr>
+        <w:rFonts w:ascii="Courier New" w:hAnsi="Courier New" w:cs="Courier New" w:hint="default"/>
+      </w:rPr>
+    </w:lvl>
+    <w:lvl w:ilvl="8" w:tplc="04090005" w:tentative="1">
+      <w:start w:val="1"/>
+      <w:numFmt w:val="bullet"/>
+      <w:lvlText w:val=""/>
+      <w:lvlJc w:val="left"/>
+      <w:pPr>
+        <w:ind w:left="6120" w:hanging="360"/>
+      </w:pPr>
+      <w:rPr>
+        <w:rFonts w:ascii="Wingdings" w:hAnsi="Wingdings" w:hint="default"/>
+      </w:rPr>
+    </w:lvl>
+  </w:abstractNum>
+  <w:abstractNum w:abstractNumId="4" w15:restartNumberingAfterBreak="0">
     <w:nsid w:val="7F94250B"/>
     <w:multiLevelType w:val="hybridMultilevel"/>
     <w:tmpl w:val="9CC0ECAA"/>
@@ -4172,10 +4304,13 @@
     <w:abstractNumId w:val="2"/>
   </w:num>
   <w:num w:numId="3">
-    <w:abstractNumId w:val="3"/>
+    <w:abstractNumId w:val="4"/>
   </w:num>
   <w:num w:numId="4">
     <w:abstractNumId w:val="0"/>
+  </w:num>
+  <w:num w:numId="5">
+    <w:abstractNumId w:val="3"/>
   </w:num>
 </w:numbering>
 </file>
@@ -4582,7 +4717,6 @@
   <w:style w:type="character" w:default="1" w:styleId="a0">
     <w:name w:val="Default Paragraph Font"/>
     <w:uiPriority w:val="1"/>
-    <w:semiHidden/>
     <w:unhideWhenUsed/>
   </w:style>
   <w:style w:type="table" w:default="1" w:styleId="a1">
@@ -4702,6 +4836,18 @@
         <w:insideV w:val="single" w:sz="4" w:space="0" w:color="auto"/>
       </w:tblBorders>
     </w:tblPr>
+  </w:style>
+  <w:style w:type="character" w:styleId="FollowedHyperlink">
+    <w:name w:val="FollowedHyperlink"/>
+    <w:basedOn w:val="a0"/>
+    <w:uiPriority w:val="99"/>
+    <w:semiHidden/>
+    <w:unhideWhenUsed/>
+    <w:rsid w:val="00BD7B04"/>
+    <w:rPr>
+      <w:color w:val="954F72" w:themeColor="followedHyperlink"/>
+      <w:u w:val="single"/>
+    </w:rPr>
   </w:style>
 </w:styles>
 </file>
@@ -5006,7 +5152,7 @@
 </file>
 
 <file path=customXml/itemProps1.xml><?xml version="1.0" encoding="utf-8"?>
-<ds:datastoreItem xmlns:ds="http://schemas.openxmlformats.org/officeDocument/2006/customXml" ds:itemID="{8F3E86D2-48E3-4865-949A-E9A11C674C04}">
+<ds:datastoreItem xmlns:ds="http://schemas.openxmlformats.org/officeDocument/2006/customXml" ds:itemID="{F98C2DF4-79F9-40A6-AF64-65FDC3A6C470}">
   <ds:schemaRefs>
     <ds:schemaRef ds:uri="http://schemas.openxmlformats.org/officeDocument/2006/bibliography"/>
   </ds:schemaRefs>

--- a/assets/resume/MosheGotam.docx
+++ b/assets/resume/MosheGotam.docx
@@ -67,6 +67,8 @@
       <w:r>
         <w:rPr>
           <w:rFonts w:ascii="Calibri" w:hAnsi="Calibri" w:cs="Calibri"/>
+          <w:b/>
+          <w:bCs/>
         </w:rPr>
         <w:t xml:space="preserve"> </w:t>
       </w:r>
@@ -76,14 +78,70 @@
           <w:b/>
           <w:bCs/>
         </w:rPr>
-        <w:t>Links:</w:t>
-      </w:r>
-      <w:r>
-        <w:rPr>
-          <w:rFonts w:ascii="Calibri" w:hAnsi="Calibri" w:cs="Calibri"/>
+        <w:t>Phone:</w:t>
+      </w:r>
+      <w:r>
+        <w:rPr>
+          <w:rFonts w:ascii="Calibri" w:hAnsi="Calibri" w:cs="Calibri"/>
+        </w:rPr>
+        <w:t xml:space="preserve"> 050-2191798 | </w:t>
+      </w:r>
+      <w:r>
+        <w:rPr>
+          <w:rFonts w:ascii="Calibri" w:hAnsi="Calibri" w:cs="Calibri"/>
+        </w:rPr>
+        <w:t>Security clearance level 2</w:t>
+      </w:r>
+      <w:r>
+        <w:rPr>
+          <w:rStyle w:val="Hyperlink"/>
+          <w:rFonts w:ascii="Calibri" w:hAnsi="Calibri" w:cs="Calibri"/>
+          <w:color w:val="auto"/>
+          <w:u w:val="none"/>
         </w:rPr>
         <w:t xml:space="preserve"> </w:t>
       </w:r>
+      <w:r>
+        <w:rPr>
+          <w:rStyle w:val="Hyperlink"/>
+          <w:rFonts w:ascii="Calibri" w:hAnsi="Calibri" w:cs="Calibri"/>
+          <w:color w:val="auto"/>
+          <w:u w:val="none"/>
+        </w:rPr>
+        <w:t xml:space="preserve">| </w:t>
+      </w:r>
+      <w:r>
+        <w:rPr>
+          <w:rStyle w:val="Hyperlink"/>
+          <w:rFonts w:ascii="Calibri" w:hAnsi="Calibri" w:cs="Calibri"/>
+          <w:b/>
+          <w:bCs/>
+          <w:color w:val="auto"/>
+          <w:u w:val="none"/>
+        </w:rPr>
+        <w:t>City:</w:t>
+      </w:r>
+      <w:r>
+        <w:rPr>
+          <w:rStyle w:val="Hyperlink"/>
+          <w:rFonts w:ascii="Calibri" w:hAnsi="Calibri" w:cs="Calibri"/>
+          <w:color w:val="auto"/>
+          <w:u w:val="none"/>
+        </w:rPr>
+        <w:t xml:space="preserve"> Ashdod</w:t>
+      </w:r>
+    </w:p>
+    <w:p>
+      <w:pPr>
+        <w:spacing w:after="0"/>
+        <w:jc w:val="center"/>
+        <w:rPr>
+          <w:rFonts w:ascii="Calibri" w:hAnsi="Calibri" w:cs="Calibri"/>
+          <w:color w:val="8EAADB" w:themeColor="accent1" w:themeTint="99"/>
+          <w:sz w:val="52"/>
+          <w:szCs w:val="52"/>
+        </w:rPr>
+      </w:pPr>
       <w:hyperlink r:id="rId8" w:history="1">
         <w:r>
           <w:rPr>
@@ -94,10 +152,19 @@
         </w:r>
       </w:hyperlink>
       <w:r>
-        <w:rPr>
-          <w:rFonts w:ascii="Calibri" w:hAnsi="Calibri" w:cs="Calibri"/>
-        </w:rPr>
-        <w:t xml:space="preserve">, </w:t>
+        <w:t xml:space="preserve"> </w:t>
+      </w:r>
+      <w:r>
+        <w:rPr>
+          <w:rStyle w:val="Hyperlink"/>
+          <w:rFonts w:ascii="Calibri" w:hAnsi="Calibri" w:cs="Calibri"/>
+          <w:color w:val="auto"/>
+          <w:u w:val="none"/>
+        </w:rPr>
+        <w:t>|</w:t>
+      </w:r>
+      <w:r>
+        <w:t xml:space="preserve"> </w:t>
       </w:r>
       <w:hyperlink r:id="rId9" w:history="1">
         <w:r>
@@ -109,12 +176,19 @@
         </w:r>
       </w:hyperlink>
       <w:r>
+        <w:t xml:space="preserve"> </w:t>
+      </w:r>
+      <w:r>
         <w:rPr>
           <w:rStyle w:val="Hyperlink"/>
           <w:rFonts w:ascii="Calibri" w:hAnsi="Calibri" w:cs="Calibri"/>
+          <w:color w:val="auto"/>
           <w:u w:val="none"/>
         </w:rPr>
-        <w:t xml:space="preserve">, </w:t>
+        <w:t>|</w:t>
+      </w:r>
+      <w:r>
+        <w:t xml:space="preserve"> </w:t>
       </w:r>
       <w:hyperlink r:id="rId10" w:history="1">
         <w:r>
@@ -125,185 +199,164 @@
           <w:t>GitHub</w:t>
         </w:r>
       </w:hyperlink>
-      <w:r>
-        <w:rPr>
-          <w:rStyle w:val="Hyperlink"/>
-          <w:rFonts w:ascii="Calibri" w:hAnsi="Calibri" w:cs="Calibri"/>
-          <w:u w:val="none"/>
-        </w:rPr>
-        <w:t xml:space="preserve"> </w:t>
-      </w:r>
-      <w:r>
-        <w:rPr>
-          <w:rStyle w:val="Hyperlink"/>
-          <w:rFonts w:ascii="Calibri" w:hAnsi="Calibri" w:cs="Calibri"/>
-          <w:color w:val="auto"/>
-          <w:u w:val="none"/>
-        </w:rPr>
-        <w:t xml:space="preserve">| </w:t>
-      </w:r>
-      <w:r>
-        <w:rPr>
-          <w:rStyle w:val="Hyperlink"/>
-          <w:rFonts w:ascii="Calibri" w:hAnsi="Calibri" w:cs="Calibri"/>
-          <w:b/>
-          <w:bCs/>
-          <w:color w:val="auto"/>
-          <w:u w:val="none"/>
-        </w:rPr>
-        <w:t>City:</w:t>
-      </w:r>
-      <w:r>
-        <w:rPr>
-          <w:rStyle w:val="Hyperlink"/>
-          <w:rFonts w:ascii="Calibri" w:hAnsi="Calibri" w:cs="Calibri"/>
-          <w:color w:val="auto"/>
-          <w:u w:val="none"/>
-        </w:rPr>
-        <w:t xml:space="preserve"> Ashdod</w:t>
-      </w:r>
-    </w:p>
-    <w:p>
-      <w:pPr>
-        <w:spacing w:after="0"/>
+    </w:p>
+    <w:p>
+      <w:pPr>
+        <w:spacing w:before="240" w:after="0"/>
         <w:jc w:val="center"/>
         <w:rPr>
-          <w:rFonts w:ascii="Calibri" w:hAnsi="Calibri" w:cs="Calibri"/>
-          <w:color w:val="8EAADB" w:themeColor="accent1" w:themeTint="99"/>
-          <w:sz w:val="52"/>
-          <w:szCs w:val="52"/>
-        </w:rPr>
-      </w:pPr>
-      <w:r>
-        <w:rPr>
-          <w:rFonts w:ascii="Calibri" w:hAnsi="Calibri" w:cs="Calibri"/>
-          <w:b/>
-          <w:bCs/>
-        </w:rPr>
-        <w:t>Phone:</w:t>
-      </w:r>
-      <w:r>
-        <w:rPr>
-          <w:rFonts w:ascii="Calibri" w:hAnsi="Calibri" w:cs="Calibri"/>
-        </w:rPr>
-        <w:t xml:space="preserve"> 050-2191798 | </w:t>
-      </w:r>
-      <w:r>
-        <w:rPr>
-          <w:rFonts w:ascii="Calibri" w:hAnsi="Calibri" w:cs="Calibri"/>
-        </w:rPr>
-        <w:t>Security clearance level 2</w:t>
-      </w:r>
-    </w:p>
-    <w:p>
-      <w:pPr>
-        <w:rPr>
-          <w:rFonts w:ascii="Bahnschrift SemiLight" w:hAnsi="Bahnschrift SemiLight"/>
-          <w:color w:val="6D82AD"/>
-          <w:u w:val="single"/>
-        </w:rPr>
-      </w:pPr>
-      <w:r>
-        <w:rPr>
-          <w:rFonts w:ascii="Bahnschrift SemiLight" w:hAnsi="Bahnschrift SemiLight"/>
-          <w:color w:val="6D82AD"/>
-          <w:u w:val="single"/>
-        </w:rPr>
-        <w:t>About Me</w:t>
-      </w:r>
-    </w:p>
-    <w:p>
-      <w:r>
-        <w:t xml:space="preserve">Computer Science Student, looking for a full-time/student level job in software engineering around the central district. Highly enthusiastic, driven and a team player. </w:t>
-      </w:r>
-    </w:p>
-    <w:p>
-      <w:pPr>
-        <w:rPr>
-          <w:rFonts w:ascii="Bahnschrift SemiLight" w:hAnsi="Bahnschrift SemiLight"/>
-          <w:color w:val="6D82AD"/>
-          <w:u w:val="single"/>
-        </w:rPr>
-      </w:pPr>
-      <w:r>
-        <w:rPr>
-          <w:rFonts w:ascii="Bahnschrift SemiLight" w:hAnsi="Bahnschrift SemiLight"/>
-          <w:color w:val="6D82AD"/>
-          <w:u w:val="single"/>
-        </w:rPr>
-        <w:t>Education</w:t>
-      </w:r>
-    </w:p>
-    <w:p>
-      <w:pPr>
-        <w:spacing w:after="0"/>
-        <w:jc w:val="both"/>
-        <w:rPr>
-          <w:rFonts w:ascii="Calibri" w:hAnsi="Calibri" w:cs="Calibri"/>
-        </w:rPr>
-      </w:pPr>
-      <w:r>
-        <w:rPr>
-          <w:rFonts w:ascii="Calibri" w:hAnsi="Calibri" w:cs="Calibri"/>
-        </w:rPr>
-        <w:t>Computer Science / B.Sc. / 2018-</w:t>
-      </w:r>
-      <w:r>
-        <w:rPr>
-          <w:rFonts w:ascii="Calibri" w:hAnsi="Calibri" w:cs="Calibri"/>
-          <w:b/>
-          <w:bCs/>
-        </w:rPr>
-        <w:t>Present</w:t>
-      </w:r>
-      <w:r>
-        <w:rPr>
-          <w:rFonts w:ascii="Calibri" w:hAnsi="Calibri" w:cs="Calibri"/>
-        </w:rPr>
-        <w:t xml:space="preserve"> / Holon Institute of Technology</w:t>
-      </w:r>
-    </w:p>
-    <w:p>
-      <w:pPr>
-        <w:pStyle w:val="a8"/>
-        <w:numPr>
-          <w:ilvl w:val="0"/>
-          <w:numId w:val="1"/>
-        </w:numPr>
-        <w:rPr>
-          <w:rFonts w:ascii="Calibri" w:hAnsi="Calibri" w:cs="Calibri"/>
+          <w:rFonts w:ascii="Tahoma" w:hAnsi="Tahoma" w:cs="Tahoma"/>
+          <w:b/>
+          <w:bCs/>
+          <w:color w:val="2E74B5" w:themeColor="accent5" w:themeShade="BF"/>
           <w:sz w:val="24"/>
           <w:szCs w:val="24"/>
-        </w:rPr>
-      </w:pPr>
-      <w:r>
-        <w:rPr>
-          <w:rFonts w:ascii="Calibri" w:hAnsi="Calibri" w:cs="Calibri"/>
-        </w:rPr>
-        <w:t>HIT Student Association Member / 2019-</w:t>
-      </w:r>
-      <w:r>
-        <w:rPr>
-          <w:rFonts w:ascii="Calibri" w:hAnsi="Calibri" w:cs="Calibri"/>
-          <w:b/>
-          <w:bCs/>
-        </w:rPr>
-        <w:t xml:space="preserve"> Present</w:t>
-      </w:r>
-    </w:p>
-    <w:p>
-      <w:pPr>
-        <w:jc w:val="both"/>
-        <w:rPr>
-          <w:rFonts w:ascii="Bahnschrift SemiLight" w:hAnsi="Bahnschrift SemiLight"/>
-          <w:color w:val="6D82AD"/>
           <w:u w:val="single"/>
         </w:rPr>
       </w:pPr>
       <w:r>
         <w:rPr>
-          <w:rFonts w:ascii="Bahnschrift SemiLight" w:hAnsi="Bahnschrift SemiLight"/>
-          <w:color w:val="6D82AD"/>
+          <w:rFonts w:ascii="Tahoma" w:hAnsi="Tahoma" w:cs="Tahoma"/>
+          <w:b/>
+          <w:bCs/>
+          <w:color w:val="2E74B5" w:themeColor="accent5" w:themeShade="BF"/>
+          <w:sz w:val="24"/>
+          <w:szCs w:val="24"/>
+          <w:u w:val="single"/>
+        </w:rPr>
+        <w:t>About Me</w:t>
+      </w:r>
+    </w:p>
+    <w:p>
+      <w:pPr>
+        <w:jc w:val="center"/>
+        <w:rPr>
+          <w:sz w:val="26"/>
+          <w:szCs w:val="26"/>
+        </w:rPr>
+      </w:pPr>
+      <w:r>
+        <w:rPr>
+          <w:sz w:val="26"/>
+          <w:szCs w:val="26"/>
+        </w:rPr>
+        <w:t xml:space="preserve">Highly motivated, </w:t>
+      </w:r>
+      <w:proofErr w:type="gramStart"/>
+      <w:r>
+        <w:rPr>
+          <w:sz w:val="26"/>
+          <w:szCs w:val="26"/>
+        </w:rPr>
+        <w:t>driven</w:t>
+      </w:r>
+      <w:proofErr w:type="gramEnd"/>
+      <w:r>
+        <w:rPr>
+          <w:sz w:val="26"/>
+          <w:szCs w:val="26"/>
+        </w:rPr>
+        <w:t xml:space="preserve"> and curious.</w:t>
+      </w:r>
+      <w:r>
+        <w:rPr>
+          <w:sz w:val="26"/>
+          <w:szCs w:val="26"/>
+        </w:rPr>
+        <w:t xml:space="preserve"> </w:t>
+      </w:r>
+      <w:r>
+        <w:rPr>
+          <w:sz w:val="26"/>
+          <w:szCs w:val="26"/>
+        </w:rPr>
+        <w:t>At present I am</w:t>
+      </w:r>
+      <w:r>
+        <w:rPr>
+          <w:sz w:val="26"/>
+          <w:szCs w:val="26"/>
+        </w:rPr>
+        <w:t xml:space="preserve"> </w:t>
+      </w:r>
+      <w:r>
+        <w:rPr>
+          <w:sz w:val="26"/>
+          <w:szCs w:val="26"/>
+        </w:rPr>
+        <w:t>Computer Science Student</w:t>
+      </w:r>
+      <w:r>
+        <w:rPr>
+          <w:sz w:val="26"/>
+          <w:szCs w:val="26"/>
+        </w:rPr>
+        <w:t>,</w:t>
+      </w:r>
+      <w:r>
+        <w:rPr>
+          <w:sz w:val="26"/>
+          <w:szCs w:val="26"/>
+        </w:rPr>
+        <w:t xml:space="preserve"> </w:t>
+      </w:r>
+      <w:r>
+        <w:rPr>
+          <w:sz w:val="26"/>
+          <w:szCs w:val="26"/>
+        </w:rPr>
+        <w:t xml:space="preserve">looking for the next challenge as a </w:t>
+      </w:r>
+      <w:r>
+        <w:rPr>
+          <w:sz w:val="26"/>
+          <w:szCs w:val="26"/>
+        </w:rPr>
+        <w:t>S</w:t>
+      </w:r>
+      <w:r>
+        <w:rPr>
+          <w:sz w:val="26"/>
+          <w:szCs w:val="26"/>
+        </w:rPr>
+        <w:t xml:space="preserve">oftware </w:t>
+      </w:r>
+      <w:r>
+        <w:rPr>
+          <w:sz w:val="26"/>
+          <w:szCs w:val="26"/>
+        </w:rPr>
+        <w:t>E</w:t>
+      </w:r>
+      <w:r>
+        <w:rPr>
+          <w:sz w:val="26"/>
+          <w:szCs w:val="26"/>
+        </w:rPr>
+        <w:t>ngineer around the central district</w:t>
+      </w:r>
+    </w:p>
+    <w:p>
+      <w:pPr>
+        <w:spacing w:after="0"/>
+        <w:rPr>
+          <w:rFonts w:ascii="Tahoma" w:hAnsi="Tahoma" w:cs="Tahoma"/>
+          <w:b/>
+          <w:bCs/>
+          <w:color w:val="2E74B5" w:themeColor="accent5" w:themeShade="BF"/>
+          <w:sz w:val="24"/>
+          <w:szCs w:val="24"/>
+          <w:u w:val="single"/>
+        </w:rPr>
+      </w:pPr>
+      <w:r>
+        <w:rPr>
+          <w:rFonts w:ascii="Tahoma" w:hAnsi="Tahoma" w:cs="Tahoma"/>
+          <w:b/>
+          <w:bCs/>
+          <w:color w:val="2E74B5" w:themeColor="accent5" w:themeShade="BF"/>
+          <w:sz w:val="24"/>
+          <w:szCs w:val="24"/>
           <w:u w:val="single"/>
         </w:rPr>
         <w:t>Main Projects</w:t>
@@ -330,6 +383,7 @@
           <w:bCs/>
           <w:sz w:val="24"/>
           <w:szCs w:val="24"/>
+          <w:u w:val="single"/>
         </w:rPr>
         <w:t>Elections of Israel 21/22/23</w:t>
       </w:r>
@@ -392,6 +446,7 @@
           <w:ilvl w:val="0"/>
           <w:numId w:val="2"/>
         </w:numPr>
+        <w:spacing w:line="360" w:lineRule="auto"/>
         <w:ind w:left="900"/>
         <w:jc w:val="both"/>
         <w:rPr>
@@ -428,6 +483,7 @@
           <w:bCs/>
           <w:sz w:val="24"/>
           <w:szCs w:val="24"/>
+          <w:u w:val="single"/>
           <w:lang w:val="en-GB"/>
         </w:rPr>
         <w:t>NCAA to NBA</w:t>
@@ -511,7 +567,7 @@
           <w:ilvl w:val="0"/>
           <w:numId w:val="2"/>
         </w:numPr>
-        <w:spacing w:line="240" w:lineRule="auto"/>
+        <w:spacing w:line="360" w:lineRule="auto"/>
         <w:ind w:left="900"/>
         <w:jc w:val="both"/>
         <w:rPr>
@@ -548,6 +604,7 @@
           <w:bCs/>
           <w:sz w:val="24"/>
           <w:szCs w:val="24"/>
+          <w:u w:val="single"/>
           <w:lang w:val="en-GB"/>
         </w:rPr>
         <w:t>Battleship</w:t>
@@ -555,9 +612,17 @@
       <w:r>
         <w:rPr>
           <w:rFonts w:ascii="Calibri" w:hAnsi="Calibri" w:cs="Calibri"/>
-          <w:lang w:val="en-GB"/>
-        </w:rPr>
-        <w:t xml:space="preserve"> - PyGame</w:t>
+          <w:u w:val="single"/>
+          <w:lang w:val="en-GB"/>
+        </w:rPr>
+        <w:t xml:space="preserve"> </w:t>
+      </w:r>
+      <w:r>
+        <w:rPr>
+          <w:rFonts w:ascii="Calibri" w:hAnsi="Calibri" w:cs="Calibri"/>
+          <w:lang w:val="en-GB"/>
+        </w:rPr>
+        <w:t>- PyGame</w:t>
       </w:r>
       <w:r>
         <w:rPr>
@@ -588,7 +653,23 @@
             <w:rFonts w:ascii="Calibri" w:hAnsi="Calibri" w:cs="Calibri"/>
             <w:lang w:val="en-GB"/>
           </w:rPr>
-          <w:t>GitHub Link</w:t>
+          <w:t>GitHu</w:t>
+        </w:r>
+        <w:r>
+          <w:rPr>
+            <w:rStyle w:val="Hyperlink"/>
+            <w:rFonts w:ascii="Calibri" w:hAnsi="Calibri" w:cs="Calibri"/>
+            <w:lang w:val="en-GB"/>
+          </w:rPr>
+          <w:t>b</w:t>
+        </w:r>
+        <w:r>
+          <w:rPr>
+            <w:rStyle w:val="Hyperlink"/>
+            <w:rFonts w:ascii="Calibri" w:hAnsi="Calibri" w:cs="Calibri"/>
+            <w:lang w:val="en-GB"/>
+          </w:rPr>
+          <w:t xml:space="preserve"> Link</w:t>
         </w:r>
       </w:hyperlink>
     </w:p>
@@ -599,7 +680,7 @@
           <w:ilvl w:val="0"/>
           <w:numId w:val="3"/>
         </w:numPr>
-        <w:spacing w:after="0" w:line="240" w:lineRule="auto"/>
+        <w:spacing w:after="0" w:line="360" w:lineRule="auto"/>
         <w:ind w:left="900"/>
         <w:jc w:val="both"/>
         <w:rPr>
@@ -639,6 +720,7 @@
           <w:bCs/>
           <w:sz w:val="24"/>
           <w:szCs w:val="24"/>
+          <w:u w:val="single"/>
           <w:lang w:val="en-GB"/>
         </w:rPr>
         <w:t>EZShift</w:t>
@@ -715,17 +797,114 @@
     </w:p>
     <w:p>
       <w:pPr>
+        <w:spacing w:after="0"/>
+        <w:rPr>
+          <w:rFonts w:ascii="Tahoma" w:hAnsi="Tahoma" w:cs="Tahoma"/>
+          <w:b/>
+          <w:bCs/>
+          <w:color w:val="2E74B5" w:themeColor="accent5" w:themeShade="BF"/>
+          <w:sz w:val="24"/>
+          <w:szCs w:val="24"/>
+          <w:u w:val="single"/>
+        </w:rPr>
+      </w:pPr>
+      <w:r>
+        <w:rPr>
+          <w:rFonts w:ascii="Tahoma" w:hAnsi="Tahoma" w:cs="Tahoma"/>
+          <w:b/>
+          <w:bCs/>
+          <w:color w:val="2E74B5" w:themeColor="accent5" w:themeShade="BF"/>
+          <w:sz w:val="24"/>
+          <w:szCs w:val="24"/>
+          <w:u w:val="single"/>
+        </w:rPr>
+        <w:t>Education</w:t>
+      </w:r>
+    </w:p>
+    <w:p>
+      <w:pPr>
+        <w:spacing w:after="0"/>
         <w:jc w:val="both"/>
         <w:rPr>
-          <w:rFonts w:ascii="Bahnschrift SemiLight" w:hAnsi="Bahnschrift SemiLight"/>
-          <w:color w:val="6D82AD"/>
+          <w:rFonts w:ascii="Calibri" w:hAnsi="Calibri" w:cs="Calibri"/>
+        </w:rPr>
+      </w:pPr>
+      <w:r>
+        <w:rPr>
+          <w:rFonts w:ascii="Calibri" w:hAnsi="Calibri" w:cs="Calibri"/>
+        </w:rPr>
+        <w:t>Computer Science / B.Sc. / Holon Institute of Technology</w:t>
+      </w:r>
+      <w:r>
+        <w:rPr>
+          <w:rFonts w:ascii="Calibri" w:hAnsi="Calibri" w:cs="Calibri"/>
+        </w:rPr>
+        <w:t xml:space="preserve"> </w:t>
+      </w:r>
+      <w:r>
+        <w:rPr>
+          <w:rFonts w:ascii="Calibri" w:hAnsi="Calibri" w:cs="Calibri"/>
+        </w:rPr>
+        <w:t>/ 2018-</w:t>
+      </w:r>
+      <w:r>
+        <w:rPr>
+          <w:rFonts w:ascii="Calibri" w:hAnsi="Calibri" w:cs="Calibri"/>
+          <w:b/>
+          <w:bCs/>
+        </w:rPr>
+        <w:t>Present</w:t>
+      </w:r>
+    </w:p>
+    <w:p>
+      <w:pPr>
+        <w:pStyle w:val="a8"/>
+        <w:numPr>
+          <w:ilvl w:val="0"/>
+          <w:numId w:val="1"/>
+        </w:numPr>
+        <w:rPr>
+          <w:rFonts w:ascii="Calibri" w:hAnsi="Calibri" w:cs="Calibri"/>
+          <w:sz w:val="24"/>
+          <w:szCs w:val="24"/>
+        </w:rPr>
+      </w:pPr>
+      <w:r>
+        <w:rPr>
+          <w:rFonts w:ascii="Calibri" w:hAnsi="Calibri" w:cs="Calibri"/>
+        </w:rPr>
+        <w:t>HIT Student Association Member / 2019-</w:t>
+      </w:r>
+      <w:r>
+        <w:rPr>
+          <w:rFonts w:ascii="Calibri" w:hAnsi="Calibri" w:cs="Calibri"/>
+          <w:b/>
+          <w:bCs/>
+        </w:rPr>
+        <w:t xml:space="preserve"> Present</w:t>
+      </w:r>
+    </w:p>
+    <w:p>
+      <w:pPr>
+        <w:spacing w:after="0"/>
+        <w:rPr>
+          <w:rFonts w:ascii="Tahoma" w:hAnsi="Tahoma" w:cs="Tahoma"/>
+          <w:b/>
+          <w:bCs/>
+          <w:color w:val="2E74B5" w:themeColor="accent5" w:themeShade="BF"/>
+          <w:sz w:val="24"/>
+          <w:szCs w:val="24"/>
           <w:u w:val="single"/>
         </w:rPr>
       </w:pPr>
       <w:r>
         <w:rPr>
-          <w:rFonts w:ascii="Bahnschrift SemiLight" w:hAnsi="Bahnschrift SemiLight"/>
-          <w:color w:val="6D82AD"/>
+          <w:rFonts w:ascii="Tahoma" w:hAnsi="Tahoma" w:cs="Tahoma"/>
+          <w:b/>
+          <w:bCs/>
+          <w:color w:val="2E74B5" w:themeColor="accent5" w:themeShade="BF"/>
+          <w:sz w:val="24"/>
+          <w:szCs w:val="24"/>
           <w:u w:val="single"/>
         </w:rPr>
         <w:t>Experience</w:t>
@@ -801,34 +980,56 @@
     </w:p>
     <w:p>
       <w:pPr>
+        <w:spacing w:after="0"/>
+        <w:rPr>
+          <w:rFonts w:ascii="Tahoma" w:hAnsi="Tahoma" w:cs="Tahoma"/>
+          <w:b/>
+          <w:bCs/>
+          <w:color w:val="2E74B5" w:themeColor="accent5" w:themeShade="BF"/>
+          <w:sz w:val="24"/>
+          <w:szCs w:val="24"/>
+          <w:u w:val="single"/>
+        </w:rPr>
+      </w:pPr>
+      <w:r>
+        <w:rPr>
+          <w:rFonts w:ascii="Tahoma" w:hAnsi="Tahoma" w:cs="Tahoma"/>
+          <w:b/>
+          <w:bCs/>
+          <w:color w:val="2E74B5" w:themeColor="accent5" w:themeShade="BF"/>
+          <w:sz w:val="24"/>
+          <w:szCs w:val="24"/>
+          <w:u w:val="single"/>
+        </w:rPr>
+        <w:t>Military Service</w:t>
+      </w:r>
+    </w:p>
+    <w:p>
+      <w:pPr>
         <w:jc w:val="both"/>
         <w:rPr>
-          <w:rFonts w:ascii="Bahnschrift SemiLight" w:hAnsi="Bahnschrift SemiLight"/>
-          <w:color w:val="6D82AD"/>
-          <w:u w:val="single"/>
-        </w:rPr>
-      </w:pPr>
-      <w:r>
-        <w:rPr>
-          <w:rFonts w:ascii="Bahnschrift SemiLight" w:hAnsi="Bahnschrift SemiLight"/>
-          <w:color w:val="6D82AD"/>
-          <w:u w:val="single"/>
-        </w:rPr>
-        <w:t>Military Service</w:t>
-      </w:r>
-    </w:p>
-    <w:p>
-      <w:pPr>
-        <w:jc w:val="both"/>
-        <w:rPr>
-          <w:rFonts w:ascii="Calibri" w:hAnsi="Calibri" w:cs="Calibri"/>
-        </w:rPr>
-      </w:pPr>
-      <w:r>
-        <w:rPr>
-          <w:rFonts w:ascii="Calibri" w:hAnsi="Calibri" w:cs="Calibri"/>
-        </w:rPr>
-        <w:t>Iron Dome Officer / IDF</w:t>
+          <w:rFonts w:ascii="Calibri" w:hAnsi="Calibri" w:cs="Calibri"/>
+          <w:b/>
+          <w:bCs/>
+        </w:rPr>
+      </w:pPr>
+      <w:r>
+        <w:rPr>
+          <w:rFonts w:ascii="Calibri" w:hAnsi="Calibri" w:cs="Calibri"/>
+        </w:rPr>
+        <w:t>Iron Dome Officer / I</w:t>
+      </w:r>
+      <w:r>
+        <w:rPr>
+          <w:rFonts w:ascii="Calibri" w:hAnsi="Calibri" w:cs="Calibri"/>
+        </w:rPr>
+        <w:t>A</w:t>
+      </w:r>
+      <w:r>
+        <w:rPr>
+          <w:rFonts w:ascii="Calibri" w:hAnsi="Calibri" w:cs="Calibri"/>
+        </w:rPr>
+        <w:t>F</w:t>
       </w:r>
       <w:r>
         <w:rPr>
@@ -839,8 +1040,10 @@
       <w:r>
         <w:rPr>
           <w:rFonts w:ascii="Calibri" w:hAnsi="Calibri" w:cs="Calibri"/>
-        </w:rPr>
-        <w:t>Mar. 2011- Mar. 2016</w:t>
+          <w:b/>
+          <w:bCs/>
+        </w:rPr>
+        <w:t>2011 - 2016</w:t>
       </w:r>
     </w:p>
     <w:p>
@@ -868,7 +1071,7 @@
         <w:jc w:val="both"/>
       </w:pPr>
       <w:r>
-        <w:t xml:space="preserve">Commanding in tough conditions, with physical and mental difficulties </w:t>
+        <w:t>Constructing a provisional outpost in limited timeframes while maintaining high standards without compromises</w:t>
       </w:r>
     </w:p>
     <w:p>
@@ -882,69 +1085,127 @@
         <w:jc w:val="both"/>
       </w:pPr>
       <w:r>
-        <w:t>Constructing a provisional outpost in limited timeframes while maintaining high standards without compromises</w:t>
-      </w:r>
-    </w:p>
-    <w:p>
-      <w:pPr>
-        <w:pStyle w:val="a8"/>
-        <w:numPr>
-          <w:ilvl w:val="0"/>
-          <w:numId w:val="3"/>
-        </w:numPr>
-        <w:ind w:left="990" w:hanging="450"/>
+        <w:t>Served in the field and in training base, both in different commending roles</w:t>
+      </w:r>
+    </w:p>
+    <w:p>
+      <w:pPr>
+        <w:spacing w:after="0"/>
+        <w:rPr>
+          <w:rFonts w:ascii="Tahoma" w:hAnsi="Tahoma" w:cs="Tahoma"/>
+          <w:b/>
+          <w:bCs/>
+          <w:color w:val="2E74B5" w:themeColor="accent5" w:themeShade="BF"/>
+          <w:sz w:val="24"/>
+          <w:szCs w:val="24"/>
+          <w:u w:val="single"/>
+        </w:rPr>
+      </w:pPr>
+      <w:r>
+        <w:rPr>
+          <w:rFonts w:ascii="Tahoma" w:hAnsi="Tahoma" w:cs="Tahoma"/>
+          <w:b/>
+          <w:bCs/>
+          <w:color w:val="2E74B5" w:themeColor="accent5" w:themeShade="BF"/>
+          <w:sz w:val="24"/>
+          <w:szCs w:val="24"/>
+          <w:u w:val="single"/>
+        </w:rPr>
+        <w:t>Other skills and leisure time activities</w:t>
+      </w:r>
+    </w:p>
+    <w:p>
+      <w:pPr>
         <w:jc w:val="both"/>
-      </w:pPr>
-      <w:r>
-        <w:t>Served in the field and in training base, both in different commending roles</w:t>
-      </w:r>
-    </w:p>
-    <w:p>
-      <w:pPr>
-        <w:jc w:val="both"/>
-        <w:rPr>
-          <w:rFonts w:ascii="Bahnschrift SemiLight" w:hAnsi="Bahnschrift SemiLight"/>
-          <w:color w:val="6D82AD"/>
+        <w:rPr>
+          <w:rFonts w:ascii="Calibri" w:hAnsi="Calibri" w:cs="Calibri"/>
+        </w:rPr>
+      </w:pPr>
+      <w:r>
+        <w:rPr>
+          <w:rFonts w:ascii="Calibri" w:hAnsi="Calibri" w:cs="Calibri"/>
+          <w:noProof/>
+        </w:rPr>
+        <w:t xml:space="preserve">Basketball,  </w:t>
+      </w:r>
+      <w:r>
+        <w:rPr>
+          <w:rFonts w:ascii="Calibri" w:hAnsi="Calibri" w:cs="Calibri"/>
+          <w:noProof/>
+        </w:rPr>
+        <w:t>Hiking</w:t>
+      </w:r>
+      <w:r>
+        <w:rPr>
+          <w:rFonts w:ascii="Calibri" w:hAnsi="Calibri" w:cs="Calibri"/>
+          <w:noProof/>
+        </w:rPr>
+        <w:t xml:space="preserve">, cooking </w:t>
+      </w:r>
+      <w:r>
+        <w:rPr>
+          <w:rFonts w:ascii="Calibri" w:hAnsi="Calibri" w:cs="Calibri"/>
+          <w:noProof/>
+        </w:rPr>
+        <w:t>and anything about c</w:t>
+      </w:r>
+      <w:r>
+        <w:rPr>
+          <w:rFonts w:ascii="Calibri" w:hAnsi="Calibri" w:cs="Calibri"/>
+          <w:noProof/>
+        </w:rPr>
+        <w:t>oding</w:t>
+      </w:r>
+      <w:r>
+        <w:rPr>
+          <w:rFonts w:ascii="Calibri" w:hAnsi="Calibri" w:cs="Calibri"/>
+          <w:noProof/>
+        </w:rPr>
+        <w:t xml:space="preserve"> and new </w:t>
+      </w:r>
+      <w:r>
+        <w:rPr>
+          <w:rFonts w:ascii="Calibri" w:hAnsi="Calibri" w:cs="Calibri"/>
+          <w:noProof/>
+        </w:rPr>
+        <w:t>technologies</w:t>
+      </w:r>
+      <w:r>
+        <w:rPr>
+          <w:rFonts w:ascii="Calibri" w:hAnsi="Calibri" w:cs="Calibri"/>
+          <w:noProof/>
+        </w:rPr>
+        <w:t>.</w:t>
+      </w:r>
+      <w:r>
+        <w:rPr>
+          <w:rFonts w:ascii="Calibri" w:hAnsi="Calibri" w:cs="Calibri"/>
+          <w:noProof/>
+        </w:rPr>
+        <w:t xml:space="preserve"> </w:t>
+      </w:r>
+    </w:p>
+    <w:p>
+      <w:pPr>
+        <w:spacing w:after="0"/>
+        <w:rPr>
+          <w:rFonts w:ascii="Tahoma" w:hAnsi="Tahoma" w:cs="Tahoma"/>
+          <w:b/>
+          <w:bCs/>
+          <w:color w:val="2E74B5" w:themeColor="accent5" w:themeShade="BF"/>
+          <w:sz w:val="24"/>
+          <w:szCs w:val="24"/>
           <w:u w:val="single"/>
         </w:rPr>
       </w:pPr>
       <w:r>
         <w:rPr>
-          <w:rFonts w:ascii="Bahnschrift SemiLight" w:hAnsi="Bahnschrift SemiLight"/>
-          <w:color w:val="6D82AD"/>
-          <w:u w:val="single"/>
-        </w:rPr>
-        <w:t>Hobbies</w:t>
-      </w:r>
-    </w:p>
-    <w:p>
-      <w:pPr>
-        <w:jc w:val="both"/>
-        <w:rPr>
-          <w:rFonts w:ascii="Calibri" w:hAnsi="Calibri" w:cs="Calibri"/>
-        </w:rPr>
-      </w:pPr>
-      <w:r>
-        <w:rPr>
-          <w:rFonts w:ascii="Calibri" w:hAnsi="Calibri" w:cs="Calibri"/>
-          <w:noProof/>
-        </w:rPr>
-        <w:t>Sports (mainly basketball), Coding, Hanging out with friends, Hiking/Travling</w:t>
-      </w:r>
-    </w:p>
-    <w:p>
-      <w:pPr>
-        <w:jc w:val="both"/>
-        <w:rPr>
-          <w:rFonts w:ascii="Bahnschrift SemiLight" w:hAnsi="Bahnschrift SemiLight"/>
-          <w:color w:val="6D82AD"/>
-          <w:u w:val="single"/>
-        </w:rPr>
-      </w:pPr>
-      <w:r>
-        <w:rPr>
-          <w:rFonts w:ascii="Bahnschrift SemiLight" w:hAnsi="Bahnschrift SemiLight"/>
-          <w:color w:val="6D82AD"/>
+          <w:rFonts w:ascii="Tahoma" w:hAnsi="Tahoma" w:cs="Tahoma"/>
+          <w:b/>
+          <w:bCs/>
+          <w:color w:val="2E74B5" w:themeColor="accent5" w:themeShade="BF"/>
+          <w:sz w:val="24"/>
+          <w:szCs w:val="24"/>
           <w:u w:val="single"/>
         </w:rPr>
         <w:t>Languages</w:t>
@@ -2378,6 +2639,18 @@
       <w:shd w:val="clear" w:color="auto" w:fill="E1DFDD"/>
     </w:rPr>
   </w:style>
+  <w:style w:type="character" w:styleId="FollowedHyperlink">
+    <w:name w:val="FollowedHyperlink"/>
+    <w:basedOn w:val="a0"/>
+    <w:uiPriority w:val="99"/>
+    <w:semiHidden/>
+    <w:unhideWhenUsed/>
+    <w:rsid w:val="003B5C30"/>
+    <w:rPr>
+      <w:color w:val="954F72" w:themeColor="followedHyperlink"/>
+      <w:u w:val="single"/>
+    </w:rPr>
+  </w:style>
 </w:styles>
 </file>
 

--- a/assets/resume/MosheGotam.docx
+++ b/assets/resume/MosheGotam.docx
@@ -49,7 +49,7 @@
         </w:rPr>
         <w:t xml:space="preserve"> </w:t>
       </w:r>
-      <w:hyperlink r:id="rId7" w:history="1">
+      <w:hyperlink r:id="rId8" w:history="1">
         <w:r>
           <w:rPr>
             <w:rStyle w:val="Hyperlink"/>
@@ -142,7 +142,7 @@
           <w:szCs w:val="52"/>
         </w:rPr>
       </w:pPr>
-      <w:hyperlink r:id="rId8" w:history="1">
+      <w:hyperlink r:id="rId9" w:history="1">
         <w:r>
           <w:rPr>
             <w:rStyle w:val="Hyperlink"/>
@@ -166,7 +166,7 @@
       <w:r>
         <w:t xml:space="preserve"> </w:t>
       </w:r>
-      <w:hyperlink r:id="rId9" w:history="1">
+      <w:hyperlink r:id="rId10" w:history="1">
         <w:r>
           <w:rPr>
             <w:rStyle w:val="Hyperlink"/>
@@ -190,7 +190,7 @@
       <w:r>
         <w:t xml:space="preserve"> </w:t>
       </w:r>
-      <w:hyperlink r:id="rId10" w:history="1">
+      <w:hyperlink r:id="rId11" w:history="1">
         <w:r>
           <w:rPr>
             <w:rStyle w:val="Hyperlink"/>
@@ -242,7 +242,6 @@
         </w:rPr>
         <w:t xml:space="preserve">Highly motivated, </w:t>
       </w:r>
-      <w:proofErr w:type="gramStart"/>
       <w:r>
         <w:rPr>
           <w:sz w:val="26"/>
@@ -250,95 +249,100 @@
         </w:rPr>
         <w:t>driven</w:t>
       </w:r>
-      <w:proofErr w:type="gramEnd"/>
       <w:r>
         <w:rPr>
           <w:sz w:val="26"/>
           <w:szCs w:val="26"/>
         </w:rPr>
-        <w:t xml:space="preserve"> and curious.</w:t>
+        <w:t xml:space="preserve"> and curious. </w:t>
       </w:r>
       <w:r>
         <w:rPr>
           <w:sz w:val="26"/>
           <w:szCs w:val="26"/>
         </w:rPr>
-        <w:t xml:space="preserve"> </w:t>
+        <w:t>At present I am</w:t>
       </w:r>
       <w:r>
         <w:rPr>
           <w:sz w:val="26"/>
           <w:szCs w:val="26"/>
         </w:rPr>
-        <w:t>At present I am</w:t>
+        <w:t xml:space="preserve"> </w:t>
       </w:r>
       <w:r>
         <w:rPr>
           <w:sz w:val="26"/>
           <w:szCs w:val="26"/>
         </w:rPr>
-        <w:t xml:space="preserve"> </w:t>
+        <w:t>Computer Science Student</w:t>
       </w:r>
       <w:r>
         <w:rPr>
           <w:sz w:val="26"/>
           <w:szCs w:val="26"/>
         </w:rPr>
-        <w:t>Computer Science Student</w:t>
+        <w:t>,</w:t>
       </w:r>
       <w:r>
         <w:rPr>
           <w:sz w:val="26"/>
           <w:szCs w:val="26"/>
         </w:rPr>
-        <w:t>,</w:t>
+        <w:t xml:space="preserve"> </w:t>
       </w:r>
       <w:r>
         <w:rPr>
           <w:sz w:val="26"/>
           <w:szCs w:val="26"/>
         </w:rPr>
-        <w:t xml:space="preserve"> </w:t>
+        <w:t xml:space="preserve">looking for the next challenge as a </w:t>
       </w:r>
       <w:r>
         <w:rPr>
           <w:sz w:val="26"/>
           <w:szCs w:val="26"/>
         </w:rPr>
-        <w:t xml:space="preserve">looking for the next challenge as a </w:t>
+        <w:t>Data/SW</w:t>
       </w:r>
       <w:r>
         <w:rPr>
           <w:sz w:val="26"/>
           <w:szCs w:val="26"/>
         </w:rPr>
-        <w:t>S</w:t>
+        <w:t xml:space="preserve"> </w:t>
       </w:r>
       <w:r>
         <w:rPr>
           <w:sz w:val="26"/>
           <w:szCs w:val="26"/>
         </w:rPr>
-        <w:t xml:space="preserve">oftware </w:t>
+        <w:t>E</w:t>
       </w:r>
       <w:r>
         <w:rPr>
           <w:sz w:val="26"/>
           <w:szCs w:val="26"/>
         </w:rPr>
-        <w:t>E</w:t>
+        <w:t>ngineer</w:t>
       </w:r>
       <w:r>
         <w:rPr>
           <w:sz w:val="26"/>
           <w:szCs w:val="26"/>
         </w:rPr>
-        <w:t>ngineer around the central district</w:t>
-      </w:r>
-    </w:p>
-    <w:p>
-      <w:pPr>
-        <w:spacing w:after="0"/>
+        <w:t>/Analyst</w:t>
+      </w:r>
+      <w:r>
+        <w:rPr>
+          <w:sz w:val="26"/>
+          <w:szCs w:val="26"/>
+        </w:rPr>
+        <w:t xml:space="preserve"> around the central district</w:t>
+      </w:r>
+    </w:p>
+    <w:p>
+      <w:pPr>
         <w:rPr>
           <w:rFonts w:ascii="Tahoma" w:hAnsi="Tahoma" w:cs="Tahoma"/>
           <w:b/>
@@ -369,7 +373,7 @@
           <w:ilvl w:val="0"/>
           <w:numId w:val="5"/>
         </w:numPr>
-        <w:spacing w:after="0"/>
+        <w:spacing w:after="0" w:line="240" w:lineRule="auto"/>
         <w:jc w:val="both"/>
         <w:rPr>
           <w:rFonts w:ascii="Calibri" w:hAnsi="Calibri" w:cs="Calibri"/>
@@ -418,6 +422,7 @@
           <w:ilvl w:val="0"/>
           <w:numId w:val="2"/>
         </w:numPr>
+        <w:spacing w:line="240" w:lineRule="auto"/>
         <w:ind w:left="900"/>
         <w:jc w:val="both"/>
         <w:rPr>
@@ -437,6 +442,12 @@
           <w:rFonts w:ascii="Calibri" w:hAnsi="Calibri" w:cs="Calibri"/>
         </w:rPr>
         <w:t>, wrote a crawler using Selenium to download posts</w:t>
+      </w:r>
+      <w:r>
+        <w:rPr>
+          <w:rFonts w:ascii="Calibri" w:hAnsi="Calibri" w:cs="Calibri"/>
+        </w:rPr>
+        <w:t xml:space="preserve"> – saved the data on AWS server</w:t>
       </w:r>
     </w:p>
     <w:p>
@@ -446,7 +457,7 @@
           <w:ilvl w:val="0"/>
           <w:numId w:val="2"/>
         </w:numPr>
-        <w:spacing w:line="360" w:lineRule="auto"/>
+        <w:spacing w:line="240" w:lineRule="auto"/>
         <w:ind w:left="900"/>
         <w:jc w:val="both"/>
         <w:rPr>
@@ -459,7 +470,78 @@
           <w:rFonts w:ascii="Calibri" w:hAnsi="Calibri" w:cs="Calibri"/>
           <w:lang w:val="en-GB"/>
         </w:rPr>
-        <w:t>Build a machine learning model to predict user/comment credibility</w:t>
+        <w:t xml:space="preserve">Analyse the data with </w:t>
+      </w:r>
+      <w:r>
+        <w:rPr>
+          <w:rFonts w:ascii="Calibri" w:hAnsi="Calibri" w:cs="Calibri"/>
+          <w:lang w:val="en-GB"/>
+        </w:rPr>
+        <w:t>Elasticsearch</w:t>
+      </w:r>
+      <w:r>
+        <w:rPr>
+          <w:rFonts w:ascii="Calibri" w:hAnsi="Calibri" w:cs="Calibri"/>
+          <w:lang w:val="en-GB"/>
+        </w:rPr>
+        <w:t xml:space="preserve"> and python</w:t>
+      </w:r>
+      <w:r>
+        <w:rPr>
+          <w:rFonts w:ascii="Calibri" w:hAnsi="Calibri" w:cs="Calibri"/>
+        </w:rPr>
+        <w:t xml:space="preserve">, </w:t>
+      </w:r>
+      <w:r>
+        <w:rPr>
+          <w:rFonts w:ascii="Calibri" w:hAnsi="Calibri" w:cs="Calibri"/>
+          <w:lang w:val="en-GB"/>
+        </w:rPr>
+        <w:t>b</w:t>
+      </w:r>
+      <w:r>
+        <w:rPr>
+          <w:rFonts w:ascii="Calibri" w:hAnsi="Calibri" w:cs="Calibri"/>
+          <w:lang w:val="en-GB"/>
+        </w:rPr>
+        <w:t>uild a machine learning model to predict user/comment credibility</w:t>
+      </w:r>
+      <w:r>
+        <w:rPr>
+          <w:rFonts w:ascii="Calibri" w:hAnsi="Calibri" w:cs="Calibri"/>
+          <w:lang w:val="en-GB"/>
+        </w:rPr>
+        <w:t xml:space="preserve"> (examining multiple models in supervise learning) </w:t>
+      </w:r>
+    </w:p>
+    <w:p>
+      <w:pPr>
+        <w:pStyle w:val="a8"/>
+        <w:numPr>
+          <w:ilvl w:val="0"/>
+          <w:numId w:val="2"/>
+        </w:numPr>
+        <w:spacing w:line="240" w:lineRule="auto"/>
+        <w:ind w:left="900"/>
+        <w:jc w:val="both"/>
+        <w:rPr>
+          <w:rFonts w:ascii="Calibri" w:hAnsi="Calibri" w:cs="Calibri"/>
+          <w:lang w:val="en-GB"/>
+        </w:rPr>
+      </w:pPr>
+      <w:r>
+        <w:rPr>
+          <w:rFonts w:ascii="Calibri" w:hAnsi="Calibri" w:cs="Calibri"/>
+          <w:lang w:val="en-GB"/>
+        </w:rPr>
+        <w:t>To add data worked on new to metrics using the data</w:t>
+      </w:r>
+      <w:r>
+        <w:rPr>
+          <w:rFonts w:ascii="Calibri" w:hAnsi="Calibri" w:cs="Calibri"/>
+          <w:lang w:val="en-GB"/>
+        </w:rPr>
+        <w:t xml:space="preserve"> in the data visualization step</w:t>
       </w:r>
     </w:p>
     <w:p>
@@ -469,7 +551,7 @@
           <w:ilvl w:val="0"/>
           <w:numId w:val="5"/>
         </w:numPr>
-        <w:spacing w:after="0"/>
+        <w:spacing w:after="0" w:line="240" w:lineRule="auto"/>
         <w:jc w:val="both"/>
         <w:rPr>
           <w:rFonts w:ascii="Calibri" w:hAnsi="Calibri" w:cs="Calibri"/>
@@ -526,7 +608,7 @@
         </w:rPr>
         <w:t xml:space="preserve">, </w:t>
       </w:r>
-      <w:hyperlink r:id="rId11" w:history="1">
+      <w:hyperlink r:id="rId12" w:history="1">
         <w:r>
           <w:rPr>
             <w:rStyle w:val="Hyperlink"/>
@@ -567,7 +649,7 @@
           <w:ilvl w:val="0"/>
           <w:numId w:val="2"/>
         </w:numPr>
-        <w:spacing w:line="360" w:lineRule="auto"/>
+        <w:spacing w:line="240" w:lineRule="auto"/>
         <w:ind w:left="900"/>
         <w:jc w:val="both"/>
         <w:rPr>
@@ -581,6 +663,32 @@
           <w:lang w:val="en-GB"/>
         </w:rPr>
         <w:t>Used scarping with python to create the DB</w:t>
+      </w:r>
+      <w:r>
+        <w:rPr>
+          <w:rFonts w:ascii="Calibri" w:hAnsi="Calibri" w:cs="Calibri" w:hint="cs"/>
+          <w:rtl/>
+          <w:lang w:val="en-GB"/>
+        </w:rPr>
+        <w:t xml:space="preserve"> - </w:t>
+      </w:r>
+      <w:r>
+        <w:rPr>
+          <w:rFonts w:ascii="Calibri" w:hAnsi="Calibri" w:cs="Calibri"/>
+        </w:rPr>
+        <w:t>Beautifu</w:t>
+      </w:r>
+      <w:r>
+        <w:rPr>
+          <w:rFonts w:ascii="Calibri" w:hAnsi="Calibri" w:cs="Calibri"/>
+        </w:rPr>
+        <w:t>l</w:t>
+      </w:r>
+      <w:r>
+        <w:rPr>
+          <w:rFonts w:ascii="Calibri" w:hAnsi="Calibri" w:cs="Calibri"/>
+        </w:rPr>
+        <w:t>Soup</w:t>
       </w:r>
     </w:p>
     <w:p>
@@ -588,9 +696,10 @@
         <w:pStyle w:val="a8"/>
         <w:numPr>
           <w:ilvl w:val="0"/>
-          <w:numId w:val="5"/>
+          <w:numId w:val="2"/>
         </w:numPr>
-        <w:spacing w:after="0"/>
+        <w:spacing w:line="240" w:lineRule="auto"/>
+        <w:ind w:left="900"/>
         <w:jc w:val="both"/>
         <w:rPr>
           <w:rFonts w:ascii="Calibri" w:hAnsi="Calibri" w:cs="Calibri"/>
@@ -600,113 +709,31 @@
       <w:r>
         <w:rPr>
           <w:rFonts w:ascii="Calibri" w:hAnsi="Calibri" w:cs="Calibri"/>
-          <w:b/>
-          <w:bCs/>
-          <w:sz w:val="24"/>
-          <w:szCs w:val="24"/>
-          <w:u w:val="single"/>
-          <w:lang w:val="en-GB"/>
-        </w:rPr>
-        <w:t>Battleship</w:t>
-      </w:r>
-      <w:r>
-        <w:rPr>
-          <w:rFonts w:ascii="Calibri" w:hAnsi="Calibri" w:cs="Calibri"/>
-          <w:u w:val="single"/>
-          <w:lang w:val="en-GB"/>
+        </w:rPr>
+        <w:t>Decided to go with Cluster Analysis because I had few valuable</w:t>
+      </w:r>
+      <w:r>
+        <w:rPr>
+          <w:rFonts w:ascii="Calibri" w:hAnsi="Calibri" w:cs="Calibri" w:hint="cs"/>
+          <w:rtl/>
         </w:rPr>
         <w:t xml:space="preserve"> </w:t>
       </w:r>
       <w:r>
         <w:rPr>
           <w:rFonts w:ascii="Calibri" w:hAnsi="Calibri" w:cs="Calibri"/>
-          <w:lang w:val="en-GB"/>
-        </w:rPr>
-        <w:t>- PyGame</w:t>
-      </w:r>
-      <w:r>
-        <w:rPr>
-          <w:rFonts w:ascii="Calibri" w:hAnsi="Calibri" w:cs="Calibri"/>
-          <w:lang w:val="en-GB"/>
-        </w:rPr>
-        <w:t xml:space="preserve">, </w:t>
-      </w:r>
-      <w:r>
-        <w:rPr>
-          <w:rFonts w:ascii="Calibri" w:hAnsi="Calibri" w:cs="Calibri"/>
-          <w:u w:val="single"/>
-          <w:lang w:val="en-GB"/>
-        </w:rPr>
-        <w:t>Python</w:t>
-      </w:r>
-      <w:r>
-        <w:rPr>
-          <w:rFonts w:ascii="Calibri" w:hAnsi="Calibri" w:cs="Calibri"/>
-          <w:lang w:val="en-GB"/>
-        </w:rPr>
-        <w:t xml:space="preserve">, </w:t>
-      </w:r>
-      <w:hyperlink r:id="rId12" w:history="1">
-        <w:r>
-          <w:rPr>
-            <w:rStyle w:val="Hyperlink"/>
-            <w:rFonts w:ascii="Calibri" w:hAnsi="Calibri" w:cs="Calibri"/>
-            <w:lang w:val="en-GB"/>
-          </w:rPr>
-          <w:t>GitHu</w:t>
-        </w:r>
-        <w:r>
-          <w:rPr>
-            <w:rStyle w:val="Hyperlink"/>
-            <w:rFonts w:ascii="Calibri" w:hAnsi="Calibri" w:cs="Calibri"/>
-            <w:lang w:val="en-GB"/>
-          </w:rPr>
-          <w:t>b</w:t>
-        </w:r>
-        <w:r>
-          <w:rPr>
-            <w:rStyle w:val="Hyperlink"/>
-            <w:rFonts w:ascii="Calibri" w:hAnsi="Calibri" w:cs="Calibri"/>
-            <w:lang w:val="en-GB"/>
-          </w:rPr>
-          <w:t xml:space="preserve"> Link</w:t>
-        </w:r>
-      </w:hyperlink>
+        </w:rPr>
+        <w:t>data – Divided the players to 5 groups</w:t>
+      </w:r>
     </w:p>
     <w:p>
       <w:pPr>
         <w:pStyle w:val="a8"/>
         <w:numPr>
           <w:ilvl w:val="0"/>
-          <w:numId w:val="3"/>
+          <w:numId w:val="8"/>
         </w:numPr>
-        <w:spacing w:after="0" w:line="360" w:lineRule="auto"/>
-        <w:ind w:left="900"/>
-        <w:jc w:val="both"/>
-        <w:rPr>
-          <w:rFonts w:ascii="Calibri" w:hAnsi="Calibri" w:cs="Calibri"/>
-          <w:b/>
-          <w:bCs/>
-          <w:sz w:val="24"/>
-          <w:szCs w:val="24"/>
-        </w:rPr>
-      </w:pPr>
-      <w:r>
-        <w:rPr>
-          <w:rFonts w:ascii="Calibri" w:hAnsi="Calibri" w:cs="Calibri"/>
-          <w:lang w:val="en-GB"/>
-        </w:rPr>
-        <w:t xml:space="preserve">Build a game using python to implement the famous game </w:t>
-      </w:r>
-    </w:p>
-    <w:p>
-      <w:pPr>
-        <w:pStyle w:val="a8"/>
-        <w:numPr>
-          <w:ilvl w:val="0"/>
-          <w:numId w:val="5"/>
-        </w:numPr>
-        <w:spacing w:after="0"/>
+        <w:spacing w:line="240" w:lineRule="auto"/>
         <w:jc w:val="both"/>
         <w:rPr>
           <w:rFonts w:ascii="Calibri" w:hAnsi="Calibri" w:cs="Calibri"/>
@@ -774,11 +801,342 @@
           <w:ilvl w:val="0"/>
           <w:numId w:val="3"/>
         </w:numPr>
+        <w:spacing w:line="240" w:lineRule="auto"/>
         <w:ind w:left="990" w:hanging="450"/>
         <w:jc w:val="both"/>
       </w:pPr>
       <w:r>
         <w:t>Build an app to manage a team/company, which is adaptable for worker type and improve proficiency</w:t>
+      </w:r>
+    </w:p>
+    <w:p>
+      <w:pPr>
+        <w:pStyle w:val="a8"/>
+        <w:numPr>
+          <w:ilvl w:val="0"/>
+          <w:numId w:val="3"/>
+        </w:numPr>
+        <w:spacing w:line="240" w:lineRule="auto"/>
+        <w:ind w:left="990" w:hanging="450"/>
+        <w:jc w:val="both"/>
+      </w:pPr>
+      <w:r>
+        <w:t>Used OOP for r</w:t>
+      </w:r>
+      <w:r>
+        <w:t>euse of code through inheritance</w:t>
+      </w:r>
+      <w:r>
+        <w:t xml:space="preserve"> and d</w:t>
+      </w:r>
+      <w:r>
+        <w:t xml:space="preserve">ata </w:t>
+      </w:r>
+      <w:r>
+        <w:t>r</w:t>
+      </w:r>
+      <w:r>
+        <w:t>edundancy</w:t>
+      </w:r>
+    </w:p>
+    <w:p>
+      <w:pPr>
+        <w:pStyle w:val="a8"/>
+        <w:numPr>
+          <w:ilvl w:val="0"/>
+          <w:numId w:val="3"/>
+        </w:numPr>
+        <w:spacing w:line="240" w:lineRule="auto"/>
+        <w:ind w:left="990" w:hanging="450"/>
+        <w:jc w:val="both"/>
+      </w:pPr>
+      <w:r>
+        <w:t>Used SQLite to make the app non-dependable on internet connection</w:t>
+      </w:r>
+    </w:p>
+    <w:p>
+      <w:pPr>
+        <w:spacing w:after="0"/>
+        <w:rPr>
+          <w:rFonts w:ascii="Tahoma" w:hAnsi="Tahoma" w:cs="Tahoma"/>
+          <w:b/>
+          <w:bCs/>
+          <w:color w:val="2E74B5" w:themeColor="accent5" w:themeShade="BF"/>
+          <w:sz w:val="24"/>
+          <w:szCs w:val="24"/>
+          <w:u w:val="single"/>
+        </w:rPr>
+      </w:pPr>
+      <w:r>
+        <w:rPr>
+          <w:rFonts w:ascii="Tahoma" w:hAnsi="Tahoma" w:cs="Tahoma"/>
+          <w:b/>
+          <w:bCs/>
+          <w:color w:val="2E74B5" w:themeColor="accent5" w:themeShade="BF"/>
+          <w:sz w:val="24"/>
+          <w:szCs w:val="24"/>
+          <w:u w:val="single"/>
+        </w:rPr>
+        <w:t>Education</w:t>
+      </w:r>
+    </w:p>
+    <w:p>
+      <w:pPr>
+        <w:spacing w:after="0"/>
+        <w:jc w:val="both"/>
+        <w:rPr>
+          <w:rFonts w:ascii="Calibri" w:hAnsi="Calibri" w:cs="Calibri"/>
+        </w:rPr>
+      </w:pPr>
+      <w:r>
+        <w:rPr>
+          <w:rFonts w:ascii="Calibri" w:hAnsi="Calibri" w:cs="Calibri"/>
+        </w:rPr>
+        <w:t>Computer Science / B.Sc. / Holon Institute of Technology</w:t>
+      </w:r>
+      <w:r>
+        <w:rPr>
+          <w:rFonts w:ascii="Calibri" w:hAnsi="Calibri" w:cs="Calibri"/>
+        </w:rPr>
+        <w:t xml:space="preserve"> </w:t>
+      </w:r>
+      <w:r>
+        <w:rPr>
+          <w:rFonts w:ascii="Calibri" w:hAnsi="Calibri" w:cs="Calibri"/>
+        </w:rPr>
+        <w:t>/ 2018-</w:t>
+      </w:r>
+      <w:r>
+        <w:rPr>
+          <w:rFonts w:ascii="Calibri" w:hAnsi="Calibri" w:cs="Calibri"/>
+          <w:b/>
+          <w:bCs/>
+        </w:rPr>
+        <w:t>Present</w:t>
+      </w:r>
+    </w:p>
+    <w:p>
+      <w:pPr>
+        <w:pStyle w:val="a8"/>
+        <w:numPr>
+          <w:ilvl w:val="0"/>
+          <w:numId w:val="1"/>
+        </w:numPr>
+        <w:rPr>
+          <w:rFonts w:ascii="Calibri" w:hAnsi="Calibri" w:cs="Calibri"/>
+          <w:sz w:val="24"/>
+          <w:szCs w:val="24"/>
+        </w:rPr>
+      </w:pPr>
+      <w:r>
+        <w:rPr>
+          <w:rFonts w:ascii="Calibri" w:hAnsi="Calibri" w:cs="Calibri"/>
+        </w:rPr>
+        <w:t>HIT Student Association Member / 2019-</w:t>
+      </w:r>
+      <w:r>
+        <w:rPr>
+          <w:rFonts w:ascii="Calibri" w:hAnsi="Calibri" w:cs="Calibri"/>
+          <w:b/>
+          <w:bCs/>
+        </w:rPr>
+        <w:t xml:space="preserve"> Present</w:t>
+      </w:r>
+    </w:p>
+    <w:p>
+      <w:pPr>
+        <w:spacing w:after="0"/>
+        <w:rPr>
+          <w:rFonts w:ascii="Tahoma" w:hAnsi="Tahoma" w:cs="Tahoma"/>
+          <w:b/>
+          <w:bCs/>
+          <w:color w:val="2E74B5" w:themeColor="accent5" w:themeShade="BF"/>
+          <w:sz w:val="24"/>
+          <w:szCs w:val="24"/>
+          <w:u w:val="single"/>
+        </w:rPr>
+      </w:pPr>
+      <w:r>
+        <w:rPr>
+          <w:rFonts w:ascii="Tahoma" w:hAnsi="Tahoma" w:cs="Tahoma"/>
+          <w:b/>
+          <w:bCs/>
+          <w:color w:val="2E74B5" w:themeColor="accent5" w:themeShade="BF"/>
+          <w:sz w:val="24"/>
+          <w:szCs w:val="24"/>
+          <w:u w:val="single"/>
+        </w:rPr>
+        <w:t>Experience</w:t>
+      </w:r>
+    </w:p>
+    <w:p>
+      <w:pPr>
+        <w:spacing w:after="0"/>
+        <w:jc w:val="both"/>
+      </w:pPr>
+      <w:r>
+        <w:t>NOC Operator / Ministry of Defense</w:t>
+      </w:r>
+      <w:r>
+        <w:t xml:space="preserve"> / </w:t>
+      </w:r>
+      <w:r>
+        <w:t xml:space="preserve">Jan. 2019- </w:t>
+      </w:r>
+      <w:r>
+        <w:rPr>
+          <w:b/>
+          <w:bCs/>
+        </w:rPr>
+        <w:t>Present</w:t>
+      </w:r>
+    </w:p>
+    <w:p>
+      <w:pPr>
+        <w:pStyle w:val="a8"/>
+        <w:numPr>
+          <w:ilvl w:val="0"/>
+          <w:numId w:val="3"/>
+        </w:numPr>
+        <w:spacing w:after="0"/>
+        <w:ind w:left="990" w:hanging="450"/>
+        <w:jc w:val="both"/>
+      </w:pPr>
+      <w:r>
+        <w:t>Operator monitors and manages operations of the systems and services</w:t>
+      </w:r>
+    </w:p>
+    <w:p>
+      <w:pPr>
+        <w:pStyle w:val="a8"/>
+        <w:numPr>
+          <w:ilvl w:val="0"/>
+          <w:numId w:val="3"/>
+        </w:numPr>
+        <w:spacing w:after="0"/>
+        <w:ind w:left="990" w:hanging="450"/>
+        <w:jc w:val="both"/>
+      </w:pPr>
+      <w:r>
+        <w:t>Wrote procedures for improving professionalism in the team</w:t>
+      </w:r>
+    </w:p>
+    <w:p>
+      <w:pPr>
+        <w:jc w:val="both"/>
+        <w:rPr>
+          <w:rFonts w:ascii="Bahnschrift SemiLight" w:hAnsi="Bahnschrift SemiLight" w:cs="Calibri"/>
+          <w:sz w:val="20"/>
+          <w:szCs w:val="20"/>
+        </w:rPr>
+      </w:pPr>
+      <w:r>
+        <w:t>Various Jobs – Waiter, Co. Chef, Traveling to South America (7 months) and IT Support Technician</w:t>
+      </w:r>
+      <w:r>
+        <w:t xml:space="preserve"> / </w:t>
+      </w:r>
+      <w:r>
+        <w:t>April 2016 – Jan. 2019</w:t>
+      </w:r>
+    </w:p>
+    <w:p>
+      <w:pPr>
+        <w:spacing w:after="0"/>
+        <w:rPr>
+          <w:rFonts w:ascii="Tahoma" w:hAnsi="Tahoma" w:cs="Tahoma"/>
+          <w:b/>
+          <w:bCs/>
+          <w:color w:val="2E74B5" w:themeColor="accent5" w:themeShade="BF"/>
+          <w:sz w:val="24"/>
+          <w:szCs w:val="24"/>
+          <w:u w:val="single"/>
+        </w:rPr>
+      </w:pPr>
+      <w:r>
+        <w:rPr>
+          <w:rFonts w:ascii="Tahoma" w:hAnsi="Tahoma" w:cs="Tahoma"/>
+          <w:b/>
+          <w:bCs/>
+          <w:color w:val="2E74B5" w:themeColor="accent5" w:themeShade="BF"/>
+          <w:sz w:val="24"/>
+          <w:szCs w:val="24"/>
+          <w:u w:val="single"/>
+        </w:rPr>
+        <w:t>Military Service</w:t>
+      </w:r>
+    </w:p>
+    <w:p>
+      <w:pPr>
+        <w:spacing w:after="0"/>
+        <w:jc w:val="both"/>
+        <w:rPr>
+          <w:rFonts w:ascii="Calibri" w:hAnsi="Calibri" w:cs="Calibri"/>
+          <w:b/>
+          <w:bCs/>
+        </w:rPr>
+      </w:pPr>
+      <w:r>
+        <w:rPr>
+          <w:rFonts w:ascii="Calibri" w:hAnsi="Calibri" w:cs="Calibri"/>
+        </w:rPr>
+        <w:t>Iron Dome Officer / I</w:t>
+      </w:r>
+      <w:r>
+        <w:rPr>
+          <w:rFonts w:ascii="Calibri" w:hAnsi="Calibri" w:cs="Calibri"/>
+        </w:rPr>
+        <w:t>A</w:t>
+      </w:r>
+      <w:r>
+        <w:rPr>
+          <w:rFonts w:ascii="Calibri" w:hAnsi="Calibri" w:cs="Calibri"/>
+        </w:rPr>
+        <w:t>F</w:t>
+      </w:r>
+      <w:r>
+        <w:rPr>
+          <w:rFonts w:ascii="Calibri" w:hAnsi="Calibri" w:cs="Calibri"/>
+        </w:rPr>
+        <w:t xml:space="preserve"> / </w:t>
+      </w:r>
+      <w:r>
+        <w:rPr>
+          <w:rFonts w:ascii="Calibri" w:hAnsi="Calibri" w:cs="Calibri"/>
+          <w:b/>
+          <w:bCs/>
+        </w:rPr>
+        <w:t>2011 - 2016</w:t>
+      </w:r>
+    </w:p>
+    <w:p>
+      <w:pPr>
+        <w:pStyle w:val="a8"/>
+        <w:numPr>
+          <w:ilvl w:val="0"/>
+          <w:numId w:val="3"/>
+        </w:numPr>
+        <w:spacing w:after="0"/>
+        <w:ind w:left="990" w:hanging="450"/>
+        <w:jc w:val="both"/>
+      </w:pPr>
+      <w:r>
+        <w:t>Leading a platoon of 20 soldiers and 2 squad commanders simultaneously</w:t>
+      </w:r>
+    </w:p>
+    <w:p>
+      <w:pPr>
+        <w:pStyle w:val="a8"/>
+        <w:numPr>
+          <w:ilvl w:val="0"/>
+          <w:numId w:val="3"/>
+        </w:numPr>
+        <w:spacing w:after="0"/>
+        <w:ind w:left="990" w:hanging="450"/>
+        <w:jc w:val="both"/>
+      </w:pPr>
+      <w:r>
+        <w:t>Constructing a provisional outpost in limited timeframes while maintaining high standards without compromises</w:t>
       </w:r>
     </w:p>
     <w:p>
@@ -792,7 +1150,7 @@
         <w:jc w:val="both"/>
       </w:pPr>
       <w:r>
-        <w:t>Used SQLite to make the app non-dependable on internet connection</w:t>
+        <w:t>Served in the field and in training base, both in different commending roles</w:t>
       </w:r>
     </w:p>
     <w:p>
@@ -818,12 +1176,11 @@
           <w:szCs w:val="24"/>
           <w:u w:val="single"/>
         </w:rPr>
-        <w:t>Education</w:t>
-      </w:r>
-    </w:p>
-    <w:p>
-      <w:pPr>
-        <w:spacing w:after="0"/>
+        <w:t>Other skills and leisure time activities</w:t>
+      </w:r>
+    </w:p>
+    <w:p>
+      <w:pPr>
         <w:jc w:val="both"/>
         <w:rPr>
           <w:rFonts w:ascii="Calibri" w:hAnsi="Calibri" w:cs="Calibri"/>
@@ -832,56 +1189,65 @@
       <w:r>
         <w:rPr>
           <w:rFonts w:ascii="Calibri" w:hAnsi="Calibri" w:cs="Calibri"/>
-        </w:rPr>
-        <w:t>Computer Science / B.Sc. / Holon Institute of Technology</w:t>
-      </w:r>
-      <w:r>
-        <w:rPr>
-          <w:rFonts w:ascii="Calibri" w:hAnsi="Calibri" w:cs="Calibri"/>
+          <w:noProof/>
+        </w:rPr>
+        <w:t xml:space="preserve">Basketball,  </w:t>
+      </w:r>
+      <w:r>
+        <w:rPr>
+          <w:rFonts w:ascii="Calibri" w:hAnsi="Calibri" w:cs="Calibri"/>
+          <w:noProof/>
+        </w:rPr>
+        <w:t>Hiking</w:t>
+      </w:r>
+      <w:r>
+        <w:rPr>
+          <w:rFonts w:ascii="Calibri" w:hAnsi="Calibri" w:cs="Calibri"/>
+          <w:noProof/>
+        </w:rPr>
+        <w:t xml:space="preserve">, cooking </w:t>
+      </w:r>
+      <w:r>
+        <w:rPr>
+          <w:rFonts w:ascii="Calibri" w:hAnsi="Calibri" w:cs="Calibri"/>
+          <w:noProof/>
+        </w:rPr>
+        <w:t>and anything about c</w:t>
+      </w:r>
+      <w:r>
+        <w:rPr>
+          <w:rFonts w:ascii="Calibri" w:hAnsi="Calibri" w:cs="Calibri"/>
+          <w:noProof/>
+        </w:rPr>
+        <w:t>oding</w:t>
+      </w:r>
+      <w:r>
+        <w:rPr>
+          <w:rFonts w:ascii="Calibri" w:hAnsi="Calibri" w:cs="Calibri"/>
+          <w:noProof/>
+        </w:rPr>
+        <w:t xml:space="preserve"> and new </w:t>
+      </w:r>
+      <w:r>
+        <w:rPr>
+          <w:rFonts w:ascii="Calibri" w:hAnsi="Calibri" w:cs="Calibri"/>
+          <w:noProof/>
+        </w:rPr>
+        <w:t>technologies</w:t>
+      </w:r>
+      <w:r>
+        <w:rPr>
+          <w:rFonts w:ascii="Calibri" w:hAnsi="Calibri" w:cs="Calibri"/>
+          <w:noProof/>
+        </w:rPr>
+        <w:t>.</w:t>
+      </w:r>
+      <w:r>
+        <w:rPr>
+          <w:rFonts w:ascii="Calibri" w:hAnsi="Calibri" w:cs="Calibri"/>
+          <w:noProof/>
         </w:rPr>
         <w:t xml:space="preserve"> </w:t>
-      </w:r>
-      <w:r>
-        <w:rPr>
-          <w:rFonts w:ascii="Calibri" w:hAnsi="Calibri" w:cs="Calibri"/>
-        </w:rPr>
-        <w:t>/ 2018-</w:t>
-      </w:r>
-      <w:r>
-        <w:rPr>
-          <w:rFonts w:ascii="Calibri" w:hAnsi="Calibri" w:cs="Calibri"/>
-          <w:b/>
-          <w:bCs/>
-        </w:rPr>
-        <w:t>Present</w:t>
-      </w:r>
-    </w:p>
-    <w:p>
-      <w:pPr>
-        <w:pStyle w:val="a8"/>
-        <w:numPr>
-          <w:ilvl w:val="0"/>
-          <w:numId w:val="1"/>
-        </w:numPr>
-        <w:rPr>
-          <w:rFonts w:ascii="Calibri" w:hAnsi="Calibri" w:cs="Calibri"/>
-          <w:sz w:val="24"/>
-          <w:szCs w:val="24"/>
-        </w:rPr>
-      </w:pPr>
-      <w:r>
-        <w:rPr>
-          <w:rFonts w:ascii="Calibri" w:hAnsi="Calibri" w:cs="Calibri"/>
-        </w:rPr>
-        <w:t>HIT Student Association Member / 2019-</w:t>
-      </w:r>
-      <w:r>
-        <w:rPr>
-          <w:rFonts w:ascii="Calibri" w:hAnsi="Calibri" w:cs="Calibri"/>
-          <w:b/>
-          <w:bCs/>
-        </w:rPr>
-        <w:t xml:space="preserve"> Present</w:t>
       </w:r>
     </w:p>
     <w:p>
@@ -907,316 +1273,15 @@
           <w:szCs w:val="24"/>
           <w:u w:val="single"/>
         </w:rPr>
-        <w:t>Experience</w:t>
+        <w:t>Languages</w:t>
       </w:r>
     </w:p>
     <w:p>
       <w:pPr>
         <w:jc w:val="both"/>
-      </w:pPr>
-      <w:r>
-        <w:t>NOC Operator / Ministry of Defense</w:t>
-      </w:r>
-      <w:r>
-        <w:t xml:space="preserve"> / </w:t>
-      </w:r>
-      <w:r>
-        <w:t xml:space="preserve">Jan. 2019- </w:t>
-      </w:r>
-      <w:r>
-        <w:rPr>
-          <w:b/>
-          <w:bCs/>
-        </w:rPr>
-        <w:t>Present</w:t>
-      </w:r>
-    </w:p>
-    <w:p>
-      <w:pPr>
-        <w:pStyle w:val="a8"/>
-        <w:numPr>
-          <w:ilvl w:val="0"/>
-          <w:numId w:val="3"/>
-        </w:numPr>
-        <w:ind w:left="990" w:hanging="450"/>
-        <w:jc w:val="both"/>
-      </w:pPr>
-      <w:r>
-        <w:t>Operator monitors and manages operations of the systems and services</w:t>
-      </w:r>
-    </w:p>
-    <w:p>
-      <w:pPr>
-        <w:pStyle w:val="a8"/>
-        <w:numPr>
-          <w:ilvl w:val="0"/>
-          <w:numId w:val="3"/>
-        </w:numPr>
-        <w:ind w:left="990" w:hanging="450"/>
-        <w:jc w:val="both"/>
-      </w:pPr>
-      <w:r>
-        <w:t>Wrote procedures for improving professionalism in the team</w:t>
-      </w:r>
-    </w:p>
-    <w:p>
-      <w:pPr>
-        <w:jc w:val="both"/>
-        <w:rPr>
-          <w:rFonts w:ascii="Bahnschrift SemiLight" w:hAnsi="Bahnschrift SemiLight" w:cs="Calibri"/>
-          <w:sz w:val="20"/>
-          <w:szCs w:val="20"/>
-        </w:rPr>
-      </w:pPr>
-      <w:r>
-        <w:t>Various Jobs – Waiter, Co. Chef, Traveling to South America (7 months) and IT Support Technician</w:t>
-      </w:r>
-      <w:r>
-        <w:t xml:space="preserve"> / </w:t>
-      </w:r>
-      <w:r>
-        <w:t>April 2016 – Jan. 2019</w:t>
-      </w:r>
-    </w:p>
-    <w:p>
-      <w:pPr>
-        <w:spacing w:after="0"/>
-        <w:rPr>
-          <w:rFonts w:ascii="Tahoma" w:hAnsi="Tahoma" w:cs="Tahoma"/>
-          <w:b/>
-          <w:bCs/>
-          <w:color w:val="2E74B5" w:themeColor="accent5" w:themeShade="BF"/>
-          <w:sz w:val="24"/>
-          <w:szCs w:val="24"/>
-          <w:u w:val="single"/>
-        </w:rPr>
-      </w:pPr>
-      <w:r>
-        <w:rPr>
-          <w:rFonts w:ascii="Tahoma" w:hAnsi="Tahoma" w:cs="Tahoma"/>
-          <w:b/>
-          <w:bCs/>
-          <w:color w:val="2E74B5" w:themeColor="accent5" w:themeShade="BF"/>
-          <w:sz w:val="24"/>
-          <w:szCs w:val="24"/>
-          <w:u w:val="single"/>
-        </w:rPr>
-        <w:t>Military Service</w:t>
-      </w:r>
-    </w:p>
-    <w:p>
-      <w:pPr>
-        <w:jc w:val="both"/>
-        <w:rPr>
-          <w:rFonts w:ascii="Calibri" w:hAnsi="Calibri" w:cs="Calibri"/>
-          <w:b/>
-          <w:bCs/>
-        </w:rPr>
-      </w:pPr>
-      <w:r>
-        <w:rPr>
-          <w:rFonts w:ascii="Calibri" w:hAnsi="Calibri" w:cs="Calibri"/>
-        </w:rPr>
-        <w:t>Iron Dome Officer / I</w:t>
-      </w:r>
-      <w:r>
-        <w:rPr>
-          <w:rFonts w:ascii="Calibri" w:hAnsi="Calibri" w:cs="Calibri"/>
-        </w:rPr>
-        <w:t>A</w:t>
-      </w:r>
-      <w:r>
-        <w:rPr>
-          <w:rFonts w:ascii="Calibri" w:hAnsi="Calibri" w:cs="Calibri"/>
-        </w:rPr>
-        <w:t>F</w:t>
-      </w:r>
-      <w:r>
-        <w:rPr>
-          <w:rFonts w:ascii="Calibri" w:hAnsi="Calibri" w:cs="Calibri"/>
-        </w:rPr>
-        <w:t xml:space="preserve"> / </w:t>
-      </w:r>
-      <w:r>
-        <w:rPr>
-          <w:rFonts w:ascii="Calibri" w:hAnsi="Calibri" w:cs="Calibri"/>
-          <w:b/>
-          <w:bCs/>
-        </w:rPr>
-        <w:t>2011 - 2016</w:t>
-      </w:r>
-    </w:p>
-    <w:p>
-      <w:pPr>
-        <w:pStyle w:val="a8"/>
-        <w:numPr>
-          <w:ilvl w:val="0"/>
-          <w:numId w:val="3"/>
-        </w:numPr>
-        <w:ind w:left="990" w:hanging="450"/>
-        <w:jc w:val="both"/>
-      </w:pPr>
-      <w:r>
-        <w:t>Leading a platoon of 20 soldiers and 2 squad commanders simultaneously</w:t>
-      </w:r>
-    </w:p>
-    <w:p>
-      <w:pPr>
-        <w:pStyle w:val="a8"/>
-        <w:numPr>
-          <w:ilvl w:val="0"/>
-          <w:numId w:val="3"/>
-        </w:numPr>
-        <w:ind w:left="990" w:hanging="450"/>
-        <w:jc w:val="both"/>
-      </w:pPr>
-      <w:r>
-        <w:t>Constructing a provisional outpost in limited timeframes while maintaining high standards without compromises</w:t>
-      </w:r>
-    </w:p>
-    <w:p>
-      <w:pPr>
-        <w:pStyle w:val="a8"/>
-        <w:numPr>
-          <w:ilvl w:val="0"/>
-          <w:numId w:val="3"/>
-        </w:numPr>
-        <w:ind w:left="990" w:hanging="450"/>
-        <w:jc w:val="both"/>
-      </w:pPr>
-      <w:r>
-        <w:t>Served in the field and in training base, both in different commending roles</w:t>
-      </w:r>
-    </w:p>
-    <w:p>
-      <w:pPr>
-        <w:spacing w:after="0"/>
-        <w:rPr>
-          <w:rFonts w:ascii="Tahoma" w:hAnsi="Tahoma" w:cs="Tahoma"/>
-          <w:b/>
-          <w:bCs/>
-          <w:color w:val="2E74B5" w:themeColor="accent5" w:themeShade="BF"/>
-          <w:sz w:val="24"/>
-          <w:szCs w:val="24"/>
-          <w:u w:val="single"/>
-        </w:rPr>
-      </w:pPr>
-      <w:r>
-        <w:rPr>
-          <w:rFonts w:ascii="Tahoma" w:hAnsi="Tahoma" w:cs="Tahoma"/>
-          <w:b/>
-          <w:bCs/>
-          <w:color w:val="2E74B5" w:themeColor="accent5" w:themeShade="BF"/>
-          <w:sz w:val="24"/>
-          <w:szCs w:val="24"/>
-          <w:u w:val="single"/>
-        </w:rPr>
-        <w:t>Other skills and leisure time activities</w:t>
-      </w:r>
-    </w:p>
-    <w:p>
-      <w:pPr>
-        <w:jc w:val="both"/>
-        <w:rPr>
-          <w:rFonts w:ascii="Calibri" w:hAnsi="Calibri" w:cs="Calibri"/>
-        </w:rPr>
-      </w:pPr>
-      <w:r>
-        <w:rPr>
-          <w:rFonts w:ascii="Calibri" w:hAnsi="Calibri" w:cs="Calibri"/>
-          <w:noProof/>
-        </w:rPr>
-        <w:t xml:space="preserve">Basketball,  </w:t>
-      </w:r>
-      <w:r>
-        <w:rPr>
-          <w:rFonts w:ascii="Calibri" w:hAnsi="Calibri" w:cs="Calibri"/>
-          <w:noProof/>
-        </w:rPr>
-        <w:t>Hiking</w:t>
-      </w:r>
-      <w:r>
-        <w:rPr>
-          <w:rFonts w:ascii="Calibri" w:hAnsi="Calibri" w:cs="Calibri"/>
-          <w:noProof/>
-        </w:rPr>
-        <w:t xml:space="preserve">, cooking </w:t>
-      </w:r>
-      <w:r>
-        <w:rPr>
-          <w:rFonts w:ascii="Calibri" w:hAnsi="Calibri" w:cs="Calibri"/>
-          <w:noProof/>
-        </w:rPr>
-        <w:t>and anything about c</w:t>
-      </w:r>
-      <w:r>
-        <w:rPr>
-          <w:rFonts w:ascii="Calibri" w:hAnsi="Calibri" w:cs="Calibri"/>
-          <w:noProof/>
-        </w:rPr>
-        <w:t>oding</w:t>
-      </w:r>
-      <w:r>
-        <w:rPr>
-          <w:rFonts w:ascii="Calibri" w:hAnsi="Calibri" w:cs="Calibri"/>
-          <w:noProof/>
-        </w:rPr>
-        <w:t xml:space="preserve"> and new </w:t>
-      </w:r>
-      <w:r>
-        <w:rPr>
-          <w:rFonts w:ascii="Calibri" w:hAnsi="Calibri" w:cs="Calibri"/>
-          <w:noProof/>
-        </w:rPr>
-        <w:t>technologies</w:t>
-      </w:r>
-      <w:r>
-        <w:rPr>
-          <w:rFonts w:ascii="Calibri" w:hAnsi="Calibri" w:cs="Calibri"/>
-          <w:noProof/>
-        </w:rPr>
-        <w:t>.</w:t>
-      </w:r>
-      <w:r>
-        <w:rPr>
-          <w:rFonts w:ascii="Calibri" w:hAnsi="Calibri" w:cs="Calibri"/>
-          <w:noProof/>
-        </w:rPr>
-        <w:t xml:space="preserve"> </w:t>
-      </w:r>
-    </w:p>
-    <w:p>
-      <w:pPr>
-        <w:spacing w:after="0"/>
-        <w:rPr>
-          <w:rFonts w:ascii="Tahoma" w:hAnsi="Tahoma" w:cs="Tahoma"/>
-          <w:b/>
-          <w:bCs/>
-          <w:color w:val="2E74B5" w:themeColor="accent5" w:themeShade="BF"/>
-          <w:sz w:val="24"/>
-          <w:szCs w:val="24"/>
-          <w:u w:val="single"/>
-        </w:rPr>
-      </w:pPr>
-      <w:r>
-        <w:rPr>
-          <w:rFonts w:ascii="Tahoma" w:hAnsi="Tahoma" w:cs="Tahoma"/>
-          <w:b/>
-          <w:bCs/>
-          <w:color w:val="2E74B5" w:themeColor="accent5" w:themeShade="BF"/>
-          <w:sz w:val="24"/>
-          <w:szCs w:val="24"/>
-          <w:u w:val="single"/>
-        </w:rPr>
-        <w:t>Languages</w:t>
-      </w:r>
-    </w:p>
-    <w:p>
-      <w:pPr>
-        <w:jc w:val="both"/>
-        <w:rPr>
-          <w:rFonts w:ascii="Calibri" w:hAnsi="Calibri" w:cs="Calibri"/>
-          <w:lang w:val="en-GB"/>
+        <w:rPr>
+          <w:rFonts w:ascii="Calibri" w:hAnsi="Calibri" w:cs="Calibri" w:hint="cs"/>
+          <w:rtl/>
         </w:rPr>
       </w:pPr>
       <w:r>
@@ -1866,6 +1931,95 @@
     </w:lvl>
   </w:abstractNum>
   <w:abstractNum w:abstractNumId="5" w15:restartNumberingAfterBreak="0">
+    <w:nsid w:val="3FB54A5F"/>
+    <w:multiLevelType w:val="hybridMultilevel"/>
+    <w:tmpl w:val="6F0C9BF4"/>
+    <w:lvl w:ilvl="0" w:tplc="8BDE39F2">
+      <w:start w:val="3"/>
+      <w:numFmt w:val="decimal"/>
+      <w:lvlText w:val="%1."/>
+      <w:lvlJc w:val="left"/>
+      <w:pPr>
+        <w:ind w:left="360" w:hanging="360"/>
+      </w:pPr>
+      <w:rPr>
+        <w:rFonts w:hint="default"/>
+      </w:rPr>
+    </w:lvl>
+    <w:lvl w:ilvl="1" w:tplc="04090019" w:tentative="1">
+      <w:start w:val="1"/>
+      <w:numFmt w:val="lowerLetter"/>
+      <w:lvlText w:val="%2."/>
+      <w:lvlJc w:val="left"/>
+      <w:pPr>
+        <w:ind w:left="1080" w:hanging="360"/>
+      </w:pPr>
+    </w:lvl>
+    <w:lvl w:ilvl="2" w:tplc="0409001B" w:tentative="1">
+      <w:start w:val="1"/>
+      <w:numFmt w:val="lowerRoman"/>
+      <w:lvlText w:val="%3."/>
+      <w:lvlJc w:val="right"/>
+      <w:pPr>
+        <w:ind w:left="1800" w:hanging="180"/>
+      </w:pPr>
+    </w:lvl>
+    <w:lvl w:ilvl="3" w:tplc="0409000F" w:tentative="1">
+      <w:start w:val="1"/>
+      <w:numFmt w:val="decimal"/>
+      <w:lvlText w:val="%4."/>
+      <w:lvlJc w:val="left"/>
+      <w:pPr>
+        <w:ind w:left="2520" w:hanging="360"/>
+      </w:pPr>
+    </w:lvl>
+    <w:lvl w:ilvl="4" w:tplc="04090019" w:tentative="1">
+      <w:start w:val="1"/>
+      <w:numFmt w:val="lowerLetter"/>
+      <w:lvlText w:val="%5."/>
+      <w:lvlJc w:val="left"/>
+      <w:pPr>
+        <w:ind w:left="3240" w:hanging="360"/>
+      </w:pPr>
+    </w:lvl>
+    <w:lvl w:ilvl="5" w:tplc="0409001B" w:tentative="1">
+      <w:start w:val="1"/>
+      <w:numFmt w:val="lowerRoman"/>
+      <w:lvlText w:val="%6."/>
+      <w:lvlJc w:val="right"/>
+      <w:pPr>
+        <w:ind w:left="3960" w:hanging="180"/>
+      </w:pPr>
+    </w:lvl>
+    <w:lvl w:ilvl="6" w:tplc="0409000F" w:tentative="1">
+      <w:start w:val="1"/>
+      <w:numFmt w:val="decimal"/>
+      <w:lvlText w:val="%7."/>
+      <w:lvlJc w:val="left"/>
+      <w:pPr>
+        <w:ind w:left="4680" w:hanging="360"/>
+      </w:pPr>
+    </w:lvl>
+    <w:lvl w:ilvl="7" w:tplc="04090019" w:tentative="1">
+      <w:start w:val="1"/>
+      <w:numFmt w:val="lowerLetter"/>
+      <w:lvlText w:val="%8."/>
+      <w:lvlJc w:val="left"/>
+      <w:pPr>
+        <w:ind w:left="5400" w:hanging="360"/>
+      </w:pPr>
+    </w:lvl>
+    <w:lvl w:ilvl="8" w:tplc="0409001B" w:tentative="1">
+      <w:start w:val="1"/>
+      <w:numFmt w:val="lowerRoman"/>
+      <w:lvlText w:val="%9."/>
+      <w:lvlJc w:val="right"/>
+      <w:pPr>
+        <w:ind w:left="6120" w:hanging="180"/>
+      </w:pPr>
+    </w:lvl>
+  </w:abstractNum>
+  <w:abstractNum w:abstractNumId="6" w15:restartNumberingAfterBreak="0">
     <w:nsid w:val="73251CBD"/>
     <w:multiLevelType w:val="hybridMultilevel"/>
     <w:tmpl w:val="6606555A"/>
@@ -1978,7 +2132,7 @@
       </w:rPr>
     </w:lvl>
   </w:abstractNum>
-  <w:abstractNum w:abstractNumId="6" w15:restartNumberingAfterBreak="0">
+  <w:abstractNum w:abstractNumId="7" w15:restartNumberingAfterBreak="0">
     <w:nsid w:val="7F94250B"/>
     <w:multiLevelType w:val="hybridMultilevel"/>
     <w:tmpl w:val="1428804E"/>
@@ -2098,7 +2252,7 @@
     <w:abstractNumId w:val="0"/>
   </w:num>
   <w:num w:numId="3">
-    <w:abstractNumId w:val="6"/>
+    <w:abstractNumId w:val="7"/>
   </w:num>
   <w:num w:numId="4">
     <w:abstractNumId w:val="4"/>
@@ -2107,10 +2261,13 @@
     <w:abstractNumId w:val="2"/>
   </w:num>
   <w:num w:numId="6">
-    <w:abstractNumId w:val="5"/>
+    <w:abstractNumId w:val="6"/>
   </w:num>
   <w:num w:numId="7">
     <w:abstractNumId w:val="3"/>
+  </w:num>
+  <w:num w:numId="8">
+    <w:abstractNumId w:val="5"/>
   </w:num>
 </w:numbering>
 </file>
@@ -2947,4 +3104,16 @@
     </a:ext>
   </a:extLst>
 </a:theme>
+</file>
+
+<file path=customXml/item1.xml><?xml version="1.0" encoding="utf-8"?>
+<b:Sources xmlns:b="http://schemas.openxmlformats.org/officeDocument/2006/bibliography" xmlns="http://schemas.openxmlformats.org/officeDocument/2006/bibliography" SelectedStyle="\APASixthEditionOfficeOnline.xsl" StyleName="APA" Version="6"/>
+</file>
+
+<file path=customXml/itemProps1.xml><?xml version="1.0" encoding="utf-8"?>
+<ds:datastoreItem xmlns:ds="http://schemas.openxmlformats.org/officeDocument/2006/customXml" ds:itemID="{7E3E1F6E-E648-45C4-A284-BEACC720441A}">
+  <ds:schemaRefs>
+    <ds:schemaRef ds:uri="http://schemas.openxmlformats.org/officeDocument/2006/bibliography"/>
+  </ds:schemaRefs>
+</ds:datastoreItem>
 </file>
--- a/assets/resume/MosheGotam.docx
+++ b/assets/resume/MosheGotam.docx
@@ -148,7 +148,7 @@
             <w:rStyle w:val="Hyperlink"/>
             <w:rFonts w:ascii="Calibri" w:hAnsi="Calibri" w:cs="Calibri"/>
           </w:rPr>
-          <w:t>LinkedIn</w:t>
+          <w:t>LinkedIn/moshe-gotam</w:t>
         </w:r>
       </w:hyperlink>
       <w:r>
@@ -196,7 +196,7 @@
             <w:rStyle w:val="Hyperlink"/>
             <w:rFonts w:ascii="Calibri" w:hAnsi="Calibri" w:cs="Calibri"/>
           </w:rPr>
-          <w:t>GitHub</w:t>
+          <w:t>GitHub/MosheG23</w:t>
         </w:r>
       </w:hyperlink>
     </w:p>
@@ -470,21 +470,7 @@
           <w:rFonts w:ascii="Calibri" w:hAnsi="Calibri" w:cs="Calibri"/>
           <w:lang w:val="en-GB"/>
         </w:rPr>
-        <w:t xml:space="preserve">Analyse the data with </w:t>
-      </w:r>
-      <w:r>
-        <w:rPr>
-          <w:rFonts w:ascii="Calibri" w:hAnsi="Calibri" w:cs="Calibri"/>
-          <w:lang w:val="en-GB"/>
-        </w:rPr>
-        <w:t>Elasticsearch</w:t>
-      </w:r>
-      <w:r>
-        <w:rPr>
-          <w:rFonts w:ascii="Calibri" w:hAnsi="Calibri" w:cs="Calibri"/>
-          <w:lang w:val="en-GB"/>
-        </w:rPr>
-        <w:t xml:space="preserve"> and python</w:t>
+        <w:t>Analyse the data with Elasticsearch and python</w:t>
       </w:r>
       <w:r>
         <w:rPr>
@@ -615,7 +601,7 @@
             <w:rFonts w:ascii="Calibri" w:hAnsi="Calibri" w:cs="Calibri"/>
             <w:lang w:val="en-GB"/>
           </w:rPr>
-          <w:t>GitHub Link</w:t>
+          <w:t>GitHub/NCAAToNBA-WebScraping</w:t>
         </w:r>
       </w:hyperlink>
     </w:p>
@@ -790,7 +776,7 @@
             <w:rFonts w:ascii="Calibri" w:hAnsi="Calibri" w:cs="Calibri"/>
             <w:lang w:val="en-GB"/>
           </w:rPr>
-          <w:t>GitHub Link</w:t>
+          <w:t>GitHub/TeamManager</w:t>
         </w:r>
       </w:hyperlink>
     </w:p>
@@ -975,10 +961,16 @@
         <w:jc w:val="both"/>
       </w:pPr>
       <w:r>
-        <w:t>NOC Operator / Ministry of Defense</w:t>
-      </w:r>
-      <w:r>
-        <w:t xml:space="preserve"> / </w:t>
+        <w:t xml:space="preserve">NOC Operator / </w:t>
+      </w:r>
+      <w:r>
+        <w:t>Classified</w:t>
+      </w:r>
+      <w:r>
+        <w:t xml:space="preserve"> </w:t>
+      </w:r>
+      <w:r>
+        <w:t xml:space="preserve">/ </w:t>
       </w:r>
       <w:r>
         <w:t xml:space="preserve">Jan. 2019- </w:t>
@@ -1280,7 +1272,7 @@
       <w:pPr>
         <w:jc w:val="both"/>
         <w:rPr>
-          <w:rFonts w:ascii="Calibri" w:hAnsi="Calibri" w:cs="Calibri" w:hint="cs"/>
+          <w:rFonts w:ascii="Calibri" w:hAnsi="Calibri" w:cs="Calibri"/>
           <w:rtl/>
         </w:rPr>
       </w:pPr>

--- a/assets/resume/MosheGotam.docx
+++ b/assets/resume/MosheGotam.docx
@@ -172,7 +172,7 @@
             <w:rStyle w:val="Hyperlink"/>
             <w:rFonts w:ascii="Calibri" w:hAnsi="Calibri" w:cs="Calibri"/>
           </w:rPr>
-          <w:t>Portfolio - Website</w:t>
+          <w:t>Website - mosheg23.github.io</w:t>
         </w:r>
       </w:hyperlink>
       <w:r>

--- a/assets/resume/MosheGotam.docx
+++ b/assets/resume/MosheGotam.docx
@@ -91,44 +91,6 @@
           <w:rFonts w:ascii="Calibri" w:hAnsi="Calibri" w:cs="Calibri"/>
         </w:rPr>
         <w:t>Security clearance level 2</w:t>
-      </w:r>
-      <w:r>
-        <w:rPr>
-          <w:rStyle w:val="Hyperlink"/>
-          <w:rFonts w:ascii="Calibri" w:hAnsi="Calibri" w:cs="Calibri"/>
-          <w:color w:val="auto"/>
-          <w:u w:val="none"/>
-        </w:rPr>
-        <w:t xml:space="preserve"> </w:t>
-      </w:r>
-      <w:r>
-        <w:rPr>
-          <w:rStyle w:val="Hyperlink"/>
-          <w:rFonts w:ascii="Calibri" w:hAnsi="Calibri" w:cs="Calibri"/>
-          <w:color w:val="auto"/>
-          <w:u w:val="none"/>
-        </w:rPr>
-        <w:t xml:space="preserve">| </w:t>
-      </w:r>
-      <w:r>
-        <w:rPr>
-          <w:rStyle w:val="Hyperlink"/>
-          <w:rFonts w:ascii="Calibri" w:hAnsi="Calibri" w:cs="Calibri"/>
-          <w:b/>
-          <w:bCs/>
-          <w:color w:val="auto"/>
-          <w:u w:val="none"/>
-        </w:rPr>
-        <w:t>City:</w:t>
-      </w:r>
-      <w:r>
-        <w:rPr>
-          <w:rStyle w:val="Hyperlink"/>
-          <w:rFonts w:ascii="Calibri" w:hAnsi="Calibri" w:cs="Calibri"/>
-          <w:color w:val="auto"/>
-          <w:u w:val="none"/>
-        </w:rPr>
-        <w:t xml:space="preserve"> Ashdod</w:t>
       </w:r>
     </w:p>
     <w:p>

--- a/assets/resume/MosheGotam.docx
+++ b/assets/resume/MosheGotam.docx
@@ -223,21 +223,7 @@
           <w:sz w:val="26"/>
           <w:szCs w:val="26"/>
         </w:rPr>
-        <w:t>At present I am</w:t>
-      </w:r>
-      <w:r>
-        <w:rPr>
-          <w:sz w:val="26"/>
-          <w:szCs w:val="26"/>
-        </w:rPr>
-        <w:t xml:space="preserve"> </w:t>
-      </w:r>
-      <w:r>
-        <w:rPr>
-          <w:sz w:val="26"/>
-          <w:szCs w:val="26"/>
-        </w:rPr>
-        <w:t>Computer Science Student</w:t>
+        <w:t>Entering my final year in Computer Science degree</w:t>
       </w:r>
       <w:r>
         <w:rPr>
@@ -376,6 +362,31 @@
         </w:rPr>
         <w:t>Python</w:t>
       </w:r>
+      <w:r>
+        <w:rPr>
+          <w:rFonts w:ascii="Calibri" w:hAnsi="Calibri" w:cs="Calibri"/>
+          <w:u w:val="single"/>
+          <w:lang w:val="en-GB"/>
+        </w:rPr>
+        <w:t>,</w:t>
+      </w:r>
+      <w:r>
+        <w:rPr>
+          <w:rFonts w:ascii="Calibri" w:hAnsi="Calibri" w:cs="Calibri"/>
+          <w:lang w:val="en-GB"/>
+        </w:rPr>
+        <w:t xml:space="preserve"> </w:t>
+      </w:r>
+      <w:hyperlink r:id="rId12" w:history="1">
+        <w:r>
+          <w:rPr>
+            <w:rStyle w:val="Hyperlink"/>
+            <w:rFonts w:ascii="Calibri" w:hAnsi="Calibri" w:cs="Calibri"/>
+            <w:lang w:val="en-GB"/>
+          </w:rPr>
+          <w:t>Portfolio/project/elections.html</w:t>
+        </w:r>
+      </w:hyperlink>
     </w:p>
     <w:p>
       <w:pPr>
@@ -556,7 +567,7 @@
         </w:rPr>
         <w:t xml:space="preserve">, </w:t>
       </w:r>
-      <w:hyperlink r:id="rId12" w:history="1">
+      <w:hyperlink r:id="rId13" w:history="1">
         <w:r>
           <w:rPr>
             <w:rStyle w:val="Hyperlink"/>
@@ -731,7 +742,7 @@
         </w:rPr>
         <w:t xml:space="preserve">, </w:t>
       </w:r>
-      <w:hyperlink r:id="rId13" w:history="1">
+      <w:hyperlink r:id="rId14" w:history="1">
         <w:r>
           <w:rPr>
             <w:rStyle w:val="Hyperlink"/>

--- a/assets/resume/MosheGotam.docx
+++ b/assets/resume/MosheGotam.docx
@@ -701,7 +701,7 @@
       </w:pPr>
       <w:r>
         <w:rPr>
-          <w:rFonts w:ascii="Calibri" w:hAnsi="Calibri" w:cs="Calibri"/>
+          <w:rFonts w:ascii="Calibri" w:hAnsi="Calibri" w:cs="Calibri" w:hint="cs"/>
           <w:b/>
           <w:bCs/>
           <w:sz w:val="24"/>
@@ -709,13 +709,24 @@
           <w:u w:val="single"/>
           <w:lang w:val="en-GB"/>
         </w:rPr>
-        <w:t>EZShift</w:t>
-      </w:r>
-      <w:r>
-        <w:rPr>
-          <w:rFonts w:ascii="Calibri" w:hAnsi="Calibri" w:cs="Calibri"/>
+        <w:t>P</w:t>
+      </w:r>
+      <w:r>
+        <w:rPr>
+          <w:rFonts w:ascii="Calibri" w:hAnsi="Calibri" w:cs="Calibri"/>
+          <w:b/>
+          <w:bCs/>
           <w:sz w:val="24"/>
           <w:szCs w:val="24"/>
+          <w:u w:val="single"/>
+        </w:rPr>
+        <w:t>ersonal Website</w:t>
+      </w:r>
+      <w:r>
+        <w:rPr>
+          <w:rFonts w:ascii="Calibri" w:hAnsi="Calibri" w:cs="Calibri"/>
+          <w:sz w:val="24"/>
+          <w:szCs w:val="24"/>
           <w:lang w:val="en-GB"/>
         </w:rPr>
         <w:t xml:space="preserve"> </w:t>
@@ -725,7 +736,28 @@
           <w:rFonts w:ascii="Calibri" w:hAnsi="Calibri" w:cs="Calibri"/>
           <w:lang w:val="en-GB"/>
         </w:rPr>
-        <w:t xml:space="preserve">- Object-Oriented Programming, </w:t>
+        <w:t>–</w:t>
+      </w:r>
+      <w:r>
+        <w:rPr>
+          <w:rFonts w:ascii="Calibri" w:hAnsi="Calibri" w:cs="Calibri"/>
+          <w:lang w:val="en-GB"/>
+        </w:rPr>
+        <w:t xml:space="preserve"> </w:t>
+      </w:r>
+      <w:r>
+        <w:rPr>
+          <w:rFonts w:ascii="Calibri" w:hAnsi="Calibri" w:cs="Calibri"/>
+          <w:lang w:val="en-GB"/>
+        </w:rPr>
+        <w:t>Web Development</w:t>
+      </w:r>
+      <w:r>
+        <w:rPr>
+          <w:rFonts w:ascii="Calibri" w:hAnsi="Calibri" w:cs="Calibri"/>
+          <w:lang w:val="en-GB"/>
+        </w:rPr>
+        <w:t xml:space="preserve">, </w:t>
       </w:r>
       <w:r>
         <w:rPr>
@@ -733,7 +765,7 @@
           <w:u w:val="single"/>
           <w:lang w:val="en-GB"/>
         </w:rPr>
-        <w:t>JAVA</w:t>
+        <w:t>HTML/CSS/JS</w:t>
       </w:r>
       <w:r>
         <w:rPr>
@@ -749,7 +781,7 @@
             <w:rFonts w:ascii="Calibri" w:hAnsi="Calibri" w:cs="Calibri"/>
             <w:lang w:val="en-GB"/>
           </w:rPr>
-          <w:t>GitHub/TeamManager</w:t>
+          <w:t>mosheg23.github.io</w:t>
         </w:r>
       </w:hyperlink>
     </w:p>
@@ -765,7 +797,13 @@
         <w:jc w:val="both"/>
       </w:pPr>
       <w:r>
-        <w:t>Build an app to manage a team/company, which is adaptable for worker type and improve proficiency</w:t>
+        <w:rPr>
+          <w:rFonts w:hint="cs"/>
+        </w:rPr>
+        <w:t>B</w:t>
+      </w:r>
+      <w:r>
+        <w:t>uild a platform to showcase my projects</w:t>
       </w:r>
     </w:p>
     <w:p>
@@ -780,22 +818,13 @@
         <w:jc w:val="both"/>
       </w:pPr>
       <w:r>
-        <w:t>Used OOP for r</w:t>
-      </w:r>
-      <w:r>
-        <w:t>euse of code through inheritance</w:t>
-      </w:r>
-      <w:r>
-        <w:t xml:space="preserve"> and d</w:t>
-      </w:r>
-      <w:r>
-        <w:t xml:space="preserve">ata </w:t>
-      </w:r>
-      <w:r>
-        <w:t>r</w:t>
-      </w:r>
-      <w:r>
-        <w:t>edundancy</w:t>
+        <w:t xml:space="preserve">Using to CSS to make to website responsive to different </w:t>
+      </w:r>
+      <w:r>
+        <w:t>resolution</w:t>
+      </w:r>
+      <w:r>
+        <w:t>s</w:t>
       </w:r>
     </w:p>
     <w:p>
@@ -810,7 +839,13 @@
         <w:jc w:val="both"/>
       </w:pPr>
       <w:r>
-        <w:t>Used SQLite to make the app non-dependable on internet connection</w:t>
+        <w:rPr>
+          <w:rFonts w:hint="cs"/>
+        </w:rPr>
+        <w:t>S</w:t>
+      </w:r>
+      <w:r>
+        <w:t>hare knowledge in various posts</w:t>
       </w:r>
     </w:p>
     <w:p>
@@ -2640,7 +2675,6 @@
   <w:style w:type="character" w:default="1" w:styleId="a0">
     <w:name w:val="Default Paragraph Font"/>
     <w:uiPriority w:val="1"/>
-    <w:semiHidden/>
     <w:unhideWhenUsed/>
   </w:style>
   <w:style w:type="table" w:default="1" w:styleId="a1">

--- a/assets/resume/MosheGotam.docx
+++ b/assets/resume/MosheGotam.docx
@@ -804,27 +804,6 @@
       </w:r>
       <w:r>
         <w:t>uild a platform to showcase my projects</w:t>
-      </w:r>
-    </w:p>
-    <w:p>
-      <w:pPr>
-        <w:pStyle w:val="a8"/>
-        <w:numPr>
-          <w:ilvl w:val="0"/>
-          <w:numId w:val="3"/>
-        </w:numPr>
-        <w:spacing w:line="240" w:lineRule="auto"/>
-        <w:ind w:left="990" w:hanging="450"/>
-        <w:jc w:val="both"/>
-      </w:pPr>
-      <w:r>
-        <w:t xml:space="preserve">Using to CSS to make to website responsive to different </w:t>
-      </w:r>
-      <w:r>
-        <w:t>resolution</w:t>
-      </w:r>
-      <w:r>
-        <w:t>s</w:t>
       </w:r>
     </w:p>
     <w:p>

--- a/assets/resume/MosheGotam.docx
+++ b/assets/resume/MosheGotam.docx
@@ -32,6 +32,8 @@
         <w:rPr>
           <w:rStyle w:val="Hyperlink"/>
           <w:rFonts w:ascii="Calibri" w:hAnsi="Calibri" w:cs="Calibri"/>
+          <w:sz w:val="20"/>
+          <w:szCs w:val="20"/>
           <w:u w:val="none"/>
         </w:rPr>
       </w:pPr>
@@ -40,12 +42,16 @@
           <w:rFonts w:ascii="Calibri" w:hAnsi="Calibri" w:cs="Calibri"/>
           <w:b/>
           <w:bCs/>
+          <w:sz w:val="20"/>
+          <w:szCs w:val="20"/>
         </w:rPr>
         <w:t>Mail:</w:t>
       </w:r>
       <w:r>
         <w:rPr>
           <w:rFonts w:ascii="Calibri" w:hAnsi="Calibri" w:cs="Calibri"/>
+          <w:sz w:val="20"/>
+          <w:szCs w:val="20"/>
         </w:rPr>
         <w:t xml:space="preserve"> </w:t>
       </w:r>
@@ -54,6 +60,8 @@
           <w:rPr>
             <w:rStyle w:val="Hyperlink"/>
             <w:rFonts w:ascii="Calibri" w:hAnsi="Calibri" w:cs="Calibri"/>
+            <w:sz w:val="20"/>
+            <w:szCs w:val="20"/>
           </w:rPr>
           <w:t>mgotam@gmail.com</w:t>
         </w:r>
@@ -61,6 +69,8 @@
       <w:r>
         <w:rPr>
           <w:rFonts w:ascii="Calibri" w:hAnsi="Calibri" w:cs="Calibri"/>
+          <w:sz w:val="20"/>
+          <w:szCs w:val="20"/>
         </w:rPr>
         <w:t xml:space="preserve"> |</w:t>
       </w:r>
@@ -69,28 +79,18 @@
           <w:rFonts w:ascii="Calibri" w:hAnsi="Calibri" w:cs="Calibri"/>
           <w:b/>
           <w:bCs/>
-        </w:rPr>
-        <w:t xml:space="preserve"> </w:t>
-      </w:r>
-      <w:r>
-        <w:rPr>
-          <w:rFonts w:ascii="Calibri" w:hAnsi="Calibri" w:cs="Calibri"/>
-          <w:b/>
-          <w:bCs/>
-        </w:rPr>
-        <w:t>Phone:</w:t>
-      </w:r>
-      <w:r>
-        <w:rPr>
-          <w:rFonts w:ascii="Calibri" w:hAnsi="Calibri" w:cs="Calibri"/>
-        </w:rPr>
-        <w:t xml:space="preserve"> 050-2191798 | </w:t>
-      </w:r>
-      <w:r>
-        <w:rPr>
-          <w:rFonts w:ascii="Calibri" w:hAnsi="Calibri" w:cs="Calibri"/>
-        </w:rPr>
-        <w:t>Security clearance level 2</w:t>
+          <w:sz w:val="20"/>
+          <w:szCs w:val="20"/>
+        </w:rPr>
+        <w:t xml:space="preserve"> Phone:</w:t>
+      </w:r>
+      <w:r>
+        <w:rPr>
+          <w:rFonts w:ascii="Calibri" w:hAnsi="Calibri" w:cs="Calibri"/>
+          <w:sz w:val="20"/>
+          <w:szCs w:val="20"/>
+        </w:rPr>
+        <w:t xml:space="preserve"> 050-2191798 | Security clearance level 2</w:t>
       </w:r>
     </w:p>
     <w:p>
@@ -100,8 +100,8 @@
         <w:rPr>
           <w:rFonts w:ascii="Calibri" w:hAnsi="Calibri" w:cs="Calibri"/>
           <w:color w:val="8EAADB" w:themeColor="accent1" w:themeTint="99"/>
-          <w:sz w:val="52"/>
-          <w:szCs w:val="52"/>
+          <w:sz w:val="48"/>
+          <w:szCs w:val="48"/>
         </w:rPr>
       </w:pPr>
       <w:hyperlink r:id="rId9" w:history="1">
@@ -109,11 +109,17 @@
           <w:rPr>
             <w:rStyle w:val="Hyperlink"/>
             <w:rFonts w:ascii="Calibri" w:hAnsi="Calibri" w:cs="Calibri"/>
+            <w:sz w:val="20"/>
+            <w:szCs w:val="20"/>
           </w:rPr>
           <w:t>LinkedIn/moshe-gotam</w:t>
         </w:r>
       </w:hyperlink>
       <w:r>
+        <w:rPr>
+          <w:sz w:val="20"/>
+          <w:szCs w:val="20"/>
+        </w:rPr>
         <w:t xml:space="preserve"> </w:t>
       </w:r>
       <w:r>
@@ -121,11 +127,17 @@
           <w:rStyle w:val="Hyperlink"/>
           <w:rFonts w:ascii="Calibri" w:hAnsi="Calibri" w:cs="Calibri"/>
           <w:color w:val="auto"/>
+          <w:sz w:val="20"/>
+          <w:szCs w:val="20"/>
           <w:u w:val="none"/>
         </w:rPr>
         <w:t>|</w:t>
       </w:r>
       <w:r>
+        <w:rPr>
+          <w:sz w:val="20"/>
+          <w:szCs w:val="20"/>
+        </w:rPr>
         <w:t xml:space="preserve"> </w:t>
       </w:r>
       <w:hyperlink r:id="rId10" w:history="1">
@@ -133,11 +145,17 @@
           <w:rPr>
             <w:rStyle w:val="Hyperlink"/>
             <w:rFonts w:ascii="Calibri" w:hAnsi="Calibri" w:cs="Calibri"/>
+            <w:sz w:val="20"/>
+            <w:szCs w:val="20"/>
           </w:rPr>
-          <w:t>Website - mosheg23.github.io</w:t>
+          <w:t>Website - mgotam.com</w:t>
         </w:r>
       </w:hyperlink>
       <w:r>
+        <w:rPr>
+          <w:sz w:val="20"/>
+          <w:szCs w:val="20"/>
+        </w:rPr>
         <w:t xml:space="preserve"> </w:t>
       </w:r>
       <w:r>
@@ -145,11 +163,17 @@
           <w:rStyle w:val="Hyperlink"/>
           <w:rFonts w:ascii="Calibri" w:hAnsi="Calibri" w:cs="Calibri"/>
           <w:color w:val="auto"/>
+          <w:sz w:val="20"/>
+          <w:szCs w:val="20"/>
           <w:u w:val="none"/>
         </w:rPr>
         <w:t>|</w:t>
       </w:r>
       <w:r>
+        <w:rPr>
+          <w:sz w:val="20"/>
+          <w:szCs w:val="20"/>
+        </w:rPr>
         <w:t xml:space="preserve"> </w:t>
       </w:r>
       <w:hyperlink r:id="rId11" w:history="1">
@@ -157,6 +181,8 @@
           <w:rPr>
             <w:rStyle w:val="Hyperlink"/>
             <w:rFonts w:ascii="Calibri" w:hAnsi="Calibri" w:cs="Calibri"/>
+            <w:sz w:val="20"/>
+            <w:szCs w:val="20"/>
           </w:rPr>
           <w:t>GitHub/MosheG23</w:t>
         </w:r>
@@ -166,6 +192,54 @@
       <w:pPr>
         <w:spacing w:before="240" w:after="0"/>
         <w:jc w:val="center"/>
+        <w:rPr>
+          <w:rFonts w:ascii="Tahoma" w:hAnsi="Tahoma" w:cs="Tahoma"/>
+          <w:b/>
+          <w:bCs/>
+          <w:color w:val="2E74B5" w:themeColor="accent5" w:themeShade="BF"/>
+          <w:u w:val="single"/>
+          <w:rtl/>
+        </w:rPr>
+      </w:pPr>
+      <w:r>
+        <w:rPr>
+          <w:rFonts w:ascii="Tahoma" w:hAnsi="Tahoma" w:cs="Tahoma"/>
+          <w:b/>
+          <w:bCs/>
+          <w:color w:val="2E74B5" w:themeColor="accent5" w:themeShade="BF"/>
+          <w:u w:val="single"/>
+        </w:rPr>
+        <w:t>What do I bring to the table?</w:t>
+      </w:r>
+    </w:p>
+    <w:p>
+      <w:pPr>
+        <w:jc w:val="center"/>
+      </w:pPr>
+      <w:r>
+        <w:t>A Computer Science 3</w:t>
+      </w:r>
+      <w:r>
+        <w:rPr>
+          <w:vertAlign w:val="superscript"/>
+        </w:rPr>
+        <w:t>rd</w:t>
+      </w:r>
+      <w:r>
+        <w:t xml:space="preserve"> year student with management experience, a good eye for design,  versatile projects experience, always looking to give the extra mile. </w:t>
+      </w:r>
+      <w:r>
+        <w:t>F</w:t>
+      </w:r>
+      <w:r>
+        <w:t>ull of motivation, very curious by nature, eager to learn new things and develop</w:t>
+      </w:r>
+      <w:r>
+        <w:t>.</w:t>
+      </w:r>
+    </w:p>
+    <w:p>
+      <w:pPr>
         <w:rPr>
           <w:rFonts w:ascii="Tahoma" w:hAnsi="Tahoma" w:cs="Tahoma"/>
           <w:b/>
@@ -186,131 +260,6 @@
           <w:szCs w:val="24"/>
           <w:u w:val="single"/>
         </w:rPr>
-        <w:t>About Me</w:t>
-      </w:r>
-    </w:p>
-    <w:p>
-      <w:pPr>
-        <w:jc w:val="center"/>
-        <w:rPr>
-          <w:sz w:val="26"/>
-          <w:szCs w:val="26"/>
-        </w:rPr>
-      </w:pPr>
-      <w:r>
-        <w:rPr>
-          <w:sz w:val="26"/>
-          <w:szCs w:val="26"/>
-        </w:rPr>
-        <w:t xml:space="preserve">Highly motivated, </w:t>
-      </w:r>
-      <w:r>
-        <w:rPr>
-          <w:sz w:val="26"/>
-          <w:szCs w:val="26"/>
-        </w:rPr>
-        <w:t>driven</w:t>
-      </w:r>
-      <w:r>
-        <w:rPr>
-          <w:sz w:val="26"/>
-          <w:szCs w:val="26"/>
-        </w:rPr>
-        <w:t xml:space="preserve"> and curious. </w:t>
-      </w:r>
-      <w:r>
-        <w:rPr>
-          <w:sz w:val="26"/>
-          <w:szCs w:val="26"/>
-        </w:rPr>
-        <w:t>Entering my final year in Computer Science degree</w:t>
-      </w:r>
-      <w:r>
-        <w:rPr>
-          <w:sz w:val="26"/>
-          <w:szCs w:val="26"/>
-        </w:rPr>
-        <w:t>,</w:t>
-      </w:r>
-      <w:r>
-        <w:rPr>
-          <w:sz w:val="26"/>
-          <w:szCs w:val="26"/>
-        </w:rPr>
-        <w:t xml:space="preserve"> </w:t>
-      </w:r>
-      <w:r>
-        <w:rPr>
-          <w:sz w:val="26"/>
-          <w:szCs w:val="26"/>
-        </w:rPr>
-        <w:t xml:space="preserve">looking for the next challenge as a </w:t>
-      </w:r>
-      <w:r>
-        <w:rPr>
-          <w:sz w:val="26"/>
-          <w:szCs w:val="26"/>
-        </w:rPr>
-        <w:t>Data/SW</w:t>
-      </w:r>
-      <w:r>
-        <w:rPr>
-          <w:sz w:val="26"/>
-          <w:szCs w:val="26"/>
-        </w:rPr>
-        <w:t xml:space="preserve"> </w:t>
-      </w:r>
-      <w:r>
-        <w:rPr>
-          <w:sz w:val="26"/>
-          <w:szCs w:val="26"/>
-        </w:rPr>
-        <w:t>E</w:t>
-      </w:r>
-      <w:r>
-        <w:rPr>
-          <w:sz w:val="26"/>
-          <w:szCs w:val="26"/>
-        </w:rPr>
-        <w:t>ngineer</w:t>
-      </w:r>
-      <w:r>
-        <w:rPr>
-          <w:sz w:val="26"/>
-          <w:szCs w:val="26"/>
-        </w:rPr>
-        <w:t>/Analyst</w:t>
-      </w:r>
-      <w:r>
-        <w:rPr>
-          <w:sz w:val="26"/>
-          <w:szCs w:val="26"/>
-        </w:rPr>
-        <w:t xml:space="preserve"> around the central district</w:t>
-      </w:r>
-    </w:p>
-    <w:p>
-      <w:pPr>
-        <w:rPr>
-          <w:rFonts w:ascii="Tahoma" w:hAnsi="Tahoma" w:cs="Tahoma"/>
-          <w:b/>
-          <w:bCs/>
-          <w:color w:val="2E74B5" w:themeColor="accent5" w:themeShade="BF"/>
-          <w:sz w:val="24"/>
-          <w:szCs w:val="24"/>
-          <w:u w:val="single"/>
-        </w:rPr>
-      </w:pPr>
-      <w:r>
-        <w:rPr>
-          <w:rFonts w:ascii="Tahoma" w:hAnsi="Tahoma" w:cs="Tahoma"/>
-          <w:b/>
-          <w:bCs/>
-          <w:color w:val="2E74B5" w:themeColor="accent5" w:themeShade="BF"/>
-          <w:sz w:val="24"/>
-          <w:szCs w:val="24"/>
-          <w:u w:val="single"/>
-        </w:rPr>
         <w:t>Main Projects</w:t>
       </w:r>
     </w:p>
@@ -321,7 +270,152 @@
           <w:ilvl w:val="0"/>
           <w:numId w:val="5"/>
         </w:numPr>
-        <w:spacing w:after="0" w:line="240" w:lineRule="auto"/>
+        <w:spacing w:line="240" w:lineRule="auto"/>
+        <w:jc w:val="both"/>
+      </w:pPr>
+      <w:r>
+        <w:rPr>
+          <w:rFonts w:ascii="Calibri" w:hAnsi="Calibri" w:cs="Calibri"/>
+          <w:b/>
+          <w:bCs/>
+          <w:sz w:val="24"/>
+          <w:szCs w:val="24"/>
+          <w:u w:val="single"/>
+          <w:lang w:val="en-GB"/>
+        </w:rPr>
+        <w:t>Covid-19 Dashboard</w:t>
+      </w:r>
+      <w:r>
+        <w:rPr>
+          <w:rFonts w:ascii="Calibri" w:hAnsi="Calibri" w:cs="Calibri"/>
+          <w:sz w:val="24"/>
+          <w:szCs w:val="24"/>
+          <w:lang w:val="en-GB"/>
+        </w:rPr>
+        <w:t xml:space="preserve"> </w:t>
+      </w:r>
+      <w:r>
+        <w:rPr>
+          <w:rFonts w:ascii="Calibri" w:hAnsi="Calibri" w:cs="Calibri"/>
+          <w:lang w:val="en-GB"/>
+        </w:rPr>
+        <w:t xml:space="preserve">– Web Development, </w:t>
+      </w:r>
+      <w:r>
+        <w:rPr>
+          <w:rFonts w:ascii="Calibri" w:hAnsi="Calibri" w:cs="Calibri"/>
+          <w:u w:val="single"/>
+          <w:lang w:val="en-GB"/>
+        </w:rPr>
+        <w:t>CSS/JavaScript/ReactJS</w:t>
+      </w:r>
+    </w:p>
+    <w:p>
+      <w:pPr>
+        <w:pStyle w:val="a8"/>
+        <w:numPr>
+          <w:ilvl w:val="1"/>
+          <w:numId w:val="8"/>
+        </w:numPr>
+        <w:spacing w:line="240" w:lineRule="auto"/>
+        <w:ind w:left="990" w:hanging="450"/>
+        <w:jc w:val="both"/>
+      </w:pPr>
+      <w:r>
+        <w:t>Created a Dashboard that analyzing data through</w:t>
+      </w:r>
+      <w:r>
+        <w:rPr>
+          <w:rFonts w:hint="cs"/>
+          <w:rtl/>
+        </w:rPr>
+        <w:t xml:space="preserve"> </w:t>
+      </w:r>
+      <w:r>
+        <w:t>disease.sh</w:t>
+      </w:r>
+      <w:r>
+        <w:rPr>
+          <w:rFonts w:hint="cs"/>
+          <w:rtl/>
+        </w:rPr>
+        <w:t xml:space="preserve"> </w:t>
+      </w:r>
+      <w:r>
+        <w:rPr>
+          <w:rFonts w:hint="cs"/>
+        </w:rPr>
+        <w:t>API</w:t>
+      </w:r>
+    </w:p>
+    <w:p>
+      <w:pPr>
+        <w:pStyle w:val="a8"/>
+        <w:numPr>
+          <w:ilvl w:val="1"/>
+          <w:numId w:val="8"/>
+        </w:numPr>
+        <w:spacing w:line="240" w:lineRule="auto"/>
+        <w:ind w:left="990" w:hanging="450"/>
+        <w:jc w:val="both"/>
+        <w:rPr>
+          <w:b/>
+          <w:bCs/>
+          <w:u w:val="single"/>
+        </w:rPr>
+      </w:pPr>
+      <w:r>
+        <w:t>Used React hooks and states to build a multi-component app, also using Material-UI library to design the dashboard</w:t>
+      </w:r>
+    </w:p>
+    <w:p>
+      <w:pPr>
+        <w:pStyle w:val="a8"/>
+        <w:numPr>
+          <w:ilvl w:val="1"/>
+          <w:numId w:val="8"/>
+        </w:numPr>
+        <w:spacing w:line="240" w:lineRule="auto"/>
+        <w:ind w:left="990" w:hanging="450"/>
+        <w:jc w:val="both"/>
+        <w:rPr>
+          <w:rFonts w:ascii="Calibri" w:hAnsi="Calibri" w:cs="Calibri"/>
+          <w:lang w:val="en-GB"/>
+        </w:rPr>
+      </w:pPr>
+      <w:r>
+        <w:rPr>
+          <w:rFonts w:hint="cs"/>
+        </w:rPr>
+        <w:t>U</w:t>
+      </w:r>
+      <w:r>
+        <w:t>sing GeoJSON and points clustering, create</w:t>
+      </w:r>
+      <w:r>
+        <w:t>d</w:t>
+      </w:r>
+      <w:r>
+        <w:t xml:space="preserve"> an easy to </w:t>
+      </w:r>
+      <w:r>
+        <w:t>analyz</w:t>
+      </w:r>
+      <w:r>
+        <w:t xml:space="preserve">e </w:t>
+      </w:r>
+      <w:r>
+        <w:t xml:space="preserve">and read map component </w:t>
+      </w:r>
+    </w:p>
+    <w:p>
+      <w:pPr>
+        <w:pStyle w:val="a8"/>
+        <w:numPr>
+          <w:ilvl w:val="0"/>
+          <w:numId w:val="5"/>
+        </w:numPr>
+        <w:spacing w:line="240" w:lineRule="auto"/>
         <w:jc w:val="both"/>
         <w:rPr>
           <w:rFonts w:ascii="Calibri" w:hAnsi="Calibri" w:cs="Calibri"/>
@@ -427,16 +521,12 @@
       <w:pPr>
         <w:pStyle w:val="a8"/>
         <w:numPr>
-          <w:ilvl w:val="0"/>
-          <w:numId w:val="2"/>
+          <w:ilvl w:val="1"/>
+          <w:numId w:val="8"/>
         </w:numPr>
         <w:spacing w:line="240" w:lineRule="auto"/>
-        <w:ind w:left="900"/>
+        <w:ind w:left="990" w:hanging="450"/>
         <w:jc w:val="both"/>
-        <w:rPr>
-          <w:rFonts w:ascii="Calibri" w:hAnsi="Calibri" w:cs="Calibri"/>
-          <w:lang w:val="en-GB"/>
-        </w:rPr>
       </w:pPr>
       <w:r>
         <w:rPr>
@@ -478,29 +568,93 @@
         <w:pStyle w:val="a8"/>
         <w:numPr>
           <w:ilvl w:val="0"/>
-          <w:numId w:val="2"/>
+          <w:numId w:val="5"/>
         </w:numPr>
         <w:spacing w:line="240" w:lineRule="auto"/>
-        <w:ind w:left="900"/>
         <w:jc w:val="both"/>
-        <w:rPr>
-          <w:rFonts w:ascii="Calibri" w:hAnsi="Calibri" w:cs="Calibri"/>
+      </w:pPr>
+      <w:r>
+        <w:rPr>
+          <w:rFonts w:ascii="Calibri" w:hAnsi="Calibri" w:cs="Calibri"/>
+          <w:b/>
+          <w:bCs/>
+          <w:sz w:val="24"/>
+          <w:szCs w:val="24"/>
+          <w:u w:val="single"/>
           <w:lang w:val="en-GB"/>
         </w:rPr>
-      </w:pPr>
-      <w:r>
-        <w:rPr>
-          <w:rFonts w:ascii="Calibri" w:hAnsi="Calibri" w:cs="Calibri"/>
+        <w:t>Rock Scissors Paper</w:t>
+      </w:r>
+      <w:r>
+        <w:rPr>
+          <w:rFonts w:ascii="Calibri" w:hAnsi="Calibri" w:cs="Calibri"/>
+          <w:sz w:val="24"/>
+          <w:szCs w:val="24"/>
           <w:lang w:val="en-GB"/>
         </w:rPr>
-        <w:t>To add data worked on new to metrics using the data</w:t>
+        <w:t xml:space="preserve"> </w:t>
       </w:r>
       <w:r>
         <w:rPr>
           <w:rFonts w:ascii="Calibri" w:hAnsi="Calibri" w:cs="Calibri"/>
           <w:lang w:val="en-GB"/>
         </w:rPr>
-        <w:t xml:space="preserve"> in the data visualization step</w:t>
+        <w:t xml:space="preserve">– Web Development, </w:t>
+      </w:r>
+      <w:r>
+        <w:rPr>
+          <w:rFonts w:ascii="Calibri" w:hAnsi="Calibri" w:cs="Calibri"/>
+          <w:u w:val="single"/>
+          <w:lang w:val="en-GB"/>
+        </w:rPr>
+        <w:t>CSS/JavaScript/ReactJS</w:t>
+      </w:r>
+      <w:r>
+        <w:rPr>
+          <w:rFonts w:ascii="Calibri" w:hAnsi="Calibri" w:cs="Calibri"/>
+          <w:lang w:val="en-GB"/>
+        </w:rPr>
+        <w:t xml:space="preserve">, </w:t>
+      </w:r>
+      <w:hyperlink r:id="rId13" w:history="1">
+        <w:r>
+          <w:rPr>
+            <w:rStyle w:val="Hyperlink"/>
+            <w:rFonts w:ascii="Calibri" w:hAnsi="Calibri" w:cs="Calibri"/>
+            <w:lang w:val="en-GB"/>
+          </w:rPr>
+          <w:t>desolate-badlands-33075-heroku</w:t>
+        </w:r>
+      </w:hyperlink>
+    </w:p>
+    <w:p>
+      <w:pPr>
+        <w:pStyle w:val="a8"/>
+        <w:numPr>
+          <w:ilvl w:val="1"/>
+          <w:numId w:val="8"/>
+        </w:numPr>
+        <w:spacing w:line="240" w:lineRule="auto"/>
+        <w:ind w:left="990" w:hanging="450"/>
+        <w:jc w:val="both"/>
+      </w:pPr>
+      <w:r>
+        <w:t>Used React to build a one-page-app game, used react state, switch, router and more to manage game running status</w:t>
+      </w:r>
+    </w:p>
+    <w:p>
+      <w:pPr>
+        <w:pStyle w:val="a8"/>
+        <w:numPr>
+          <w:ilvl w:val="1"/>
+          <w:numId w:val="8"/>
+        </w:numPr>
+        <w:spacing w:line="240" w:lineRule="auto"/>
+        <w:ind w:left="990" w:hanging="450"/>
+        <w:jc w:val="both"/>
+      </w:pPr>
+      <w:r>
+        <w:t>Adding customizable option to start the game, to make more intersting</w:t>
       </w:r>
     </w:p>
     <w:p>
@@ -567,7 +721,7 @@
         </w:rPr>
         <w:t xml:space="preserve">, </w:t>
       </w:r>
-      <w:hyperlink r:id="rId13" w:history="1">
+      <w:hyperlink r:id="rId14" w:history="1">
         <w:r>
           <w:rPr>
             <w:rStyle w:val="Hyperlink"/>
@@ -611,70 +765,17 @@
         <w:spacing w:line="240" w:lineRule="auto"/>
         <w:ind w:left="900"/>
         <w:jc w:val="both"/>
-        <w:rPr>
-          <w:rFonts w:ascii="Calibri" w:hAnsi="Calibri" w:cs="Calibri"/>
-          <w:lang w:val="en-GB"/>
-        </w:rPr>
-      </w:pPr>
-      <w:r>
-        <w:rPr>
-          <w:rFonts w:ascii="Calibri" w:hAnsi="Calibri" w:cs="Calibri"/>
-          <w:lang w:val="en-GB"/>
-        </w:rPr>
-        <w:t>Used scarping with python to create the DB</w:t>
+      </w:pPr>
+      <w:r>
+        <w:rPr>
+          <w:rFonts w:ascii="Calibri" w:hAnsi="Calibri" w:cs="Calibri"/>
+        </w:rPr>
+        <w:t>Decided to go with Cluster Analysis because I had few valuable</w:t>
       </w:r>
       <w:r>
         <w:rPr>
           <w:rFonts w:ascii="Calibri" w:hAnsi="Calibri" w:cs="Calibri" w:hint="cs"/>
           <w:rtl/>
-          <w:lang w:val="en-GB"/>
-        </w:rPr>
-        <w:t xml:space="preserve"> - </w:t>
-      </w:r>
-      <w:r>
-        <w:rPr>
-          <w:rFonts w:ascii="Calibri" w:hAnsi="Calibri" w:cs="Calibri"/>
-        </w:rPr>
-        <w:t>Beautifu</w:t>
-      </w:r>
-      <w:r>
-        <w:rPr>
-          <w:rFonts w:ascii="Calibri" w:hAnsi="Calibri" w:cs="Calibri"/>
-        </w:rPr>
-        <w:t>l</w:t>
-      </w:r>
-      <w:r>
-        <w:rPr>
-          <w:rFonts w:ascii="Calibri" w:hAnsi="Calibri" w:cs="Calibri"/>
-        </w:rPr>
-        <w:t>Soup</w:t>
-      </w:r>
-    </w:p>
-    <w:p>
-      <w:pPr>
-        <w:pStyle w:val="a8"/>
-        <w:numPr>
-          <w:ilvl w:val="0"/>
-          <w:numId w:val="2"/>
-        </w:numPr>
-        <w:spacing w:line="240" w:lineRule="auto"/>
-        <w:ind w:left="900"/>
-        <w:jc w:val="both"/>
-        <w:rPr>
-          <w:rFonts w:ascii="Calibri" w:hAnsi="Calibri" w:cs="Calibri"/>
-          <w:lang w:val="en-GB"/>
-        </w:rPr>
-      </w:pPr>
-      <w:r>
-        <w:rPr>
-          <w:rFonts w:ascii="Calibri" w:hAnsi="Calibri" w:cs="Calibri"/>
-        </w:rPr>
-        <w:t>Decided to go with Cluster Analysis because I had few valuable</w:t>
-      </w:r>
-      <w:r>
-        <w:rPr>
-          <w:rFonts w:ascii="Calibri" w:hAnsi="Calibri" w:cs="Calibri" w:hint="cs"/>
-          <w:rtl/>
         </w:rPr>
         <w:t xml:space="preserve"> </w:t>
       </w:r>
@@ -682,150 +783,52 @@
         <w:rPr>
           <w:rFonts w:ascii="Calibri" w:hAnsi="Calibri" w:cs="Calibri"/>
         </w:rPr>
-        <w:t>data – Divided the players to 5 groups</w:t>
-      </w:r>
-    </w:p>
-    <w:p>
-      <w:pPr>
-        <w:pStyle w:val="a8"/>
-        <w:numPr>
-          <w:ilvl w:val="0"/>
-          <w:numId w:val="8"/>
-        </w:numPr>
+        <w:t xml:space="preserve">data – Divided the players to 5 </w:t>
+      </w:r>
+      <w:r>
+        <w:rPr>
+          <w:rFonts w:ascii="Calibri" w:hAnsi="Calibri" w:cs="Calibri"/>
+        </w:rPr>
+        <w:t>clusters</w:t>
+      </w:r>
+    </w:p>
+    <w:p>
+      <w:pPr>
         <w:spacing w:line="240" w:lineRule="auto"/>
         <w:jc w:val="both"/>
-        <w:rPr>
-          <w:rFonts w:ascii="Calibri" w:hAnsi="Calibri" w:cs="Calibri"/>
-          <w:lang w:val="en-GB"/>
-        </w:rPr>
-      </w:pPr>
-      <w:r>
-        <w:rPr>
-          <w:rFonts w:ascii="Calibri" w:hAnsi="Calibri" w:cs="Calibri" w:hint="cs"/>
-          <w:b/>
-          <w:bCs/>
-          <w:sz w:val="24"/>
-          <w:szCs w:val="24"/>
-          <w:u w:val="single"/>
-          <w:lang w:val="en-GB"/>
-        </w:rPr>
-        <w:t>P</w:t>
-      </w:r>
-      <w:r>
-        <w:rPr>
-          <w:rFonts w:ascii="Calibri" w:hAnsi="Calibri" w:cs="Calibri"/>
-          <w:b/>
-          <w:bCs/>
-          <w:sz w:val="24"/>
-          <w:szCs w:val="24"/>
-          <w:u w:val="single"/>
-        </w:rPr>
-        <w:t>ersonal Website</w:t>
-      </w:r>
-      <w:r>
-        <w:rPr>
-          <w:rFonts w:ascii="Calibri" w:hAnsi="Calibri" w:cs="Calibri"/>
-          <w:sz w:val="24"/>
-          <w:szCs w:val="24"/>
-          <w:lang w:val="en-GB"/>
-        </w:rPr>
-        <w:t xml:space="preserve"> </w:t>
-      </w:r>
-      <w:r>
-        <w:rPr>
-          <w:rFonts w:ascii="Calibri" w:hAnsi="Calibri" w:cs="Calibri"/>
-          <w:lang w:val="en-GB"/>
-        </w:rPr>
-        <w:t>–</w:t>
-      </w:r>
-      <w:r>
-        <w:rPr>
-          <w:rFonts w:ascii="Calibri" w:hAnsi="Calibri" w:cs="Calibri"/>
-          <w:lang w:val="en-GB"/>
-        </w:rPr>
-        <w:t xml:space="preserve"> </w:t>
-      </w:r>
-      <w:r>
-        <w:rPr>
-          <w:rFonts w:ascii="Calibri" w:hAnsi="Calibri" w:cs="Calibri"/>
-          <w:lang w:val="en-GB"/>
-        </w:rPr>
-        <w:t>Web Development</w:t>
-      </w:r>
-      <w:r>
-        <w:rPr>
-          <w:rFonts w:ascii="Calibri" w:hAnsi="Calibri" w:cs="Calibri"/>
-          <w:lang w:val="en-GB"/>
-        </w:rPr>
-        <w:t xml:space="preserve">, </w:t>
-      </w:r>
-      <w:r>
-        <w:rPr>
-          <w:rFonts w:ascii="Calibri" w:hAnsi="Calibri" w:cs="Calibri"/>
-          <w:u w:val="single"/>
-          <w:lang w:val="en-GB"/>
-        </w:rPr>
-        <w:t>HTML/CSS/JS</w:t>
-      </w:r>
-      <w:r>
-        <w:rPr>
-          <w:rFonts w:ascii="Calibri" w:hAnsi="Calibri" w:cs="Calibri"/>
-          <w:lang w:val="en-GB"/>
-        </w:rPr>
-        <w:t xml:space="preserve">, </w:t>
-      </w:r>
-      <w:hyperlink r:id="rId14" w:history="1">
+      </w:pPr>
+      <w:r>
+        <w:t xml:space="preserve">For more projects visit my personal website - </w:t>
+      </w:r>
+      <w:hyperlink r:id="rId15" w:history="1">
         <w:r>
           <w:rPr>
             <w:rStyle w:val="Hyperlink"/>
             <w:rFonts w:ascii="Calibri" w:hAnsi="Calibri" w:cs="Calibri"/>
-            <w:lang w:val="en-GB"/>
+            <w:sz w:val="20"/>
+            <w:szCs w:val="20"/>
           </w:rPr>
-          <w:t>mosheg23.github.io</w:t>
+          <w:t>mgota</w:t>
+        </w:r>
+        <w:r>
+          <w:rPr>
+            <w:rStyle w:val="Hyperlink"/>
+            <w:rFonts w:ascii="Calibri" w:hAnsi="Calibri" w:cs="Calibri"/>
+            <w:sz w:val="20"/>
+            <w:szCs w:val="20"/>
+          </w:rPr>
+          <w:t>m</w:t>
+        </w:r>
+        <w:r>
+          <w:rPr>
+            <w:rStyle w:val="Hyperlink"/>
+            <w:rFonts w:ascii="Calibri" w:hAnsi="Calibri" w:cs="Calibri"/>
+            <w:sz w:val="20"/>
+            <w:szCs w:val="20"/>
+          </w:rPr>
+          <w:t>.com</w:t>
         </w:r>
       </w:hyperlink>
-    </w:p>
-    <w:p>
-      <w:pPr>
-        <w:pStyle w:val="a8"/>
-        <w:numPr>
-          <w:ilvl w:val="0"/>
-          <w:numId w:val="3"/>
-        </w:numPr>
-        <w:spacing w:line="240" w:lineRule="auto"/>
-        <w:ind w:left="990" w:hanging="450"/>
-        <w:jc w:val="both"/>
-      </w:pPr>
-      <w:r>
-        <w:rPr>
-          <w:rFonts w:hint="cs"/>
-        </w:rPr>
-        <w:t>B</w:t>
-      </w:r>
-      <w:r>
-        <w:t>uild a platform to showcase my projects</w:t>
-      </w:r>
-    </w:p>
-    <w:p>
-      <w:pPr>
-        <w:pStyle w:val="a8"/>
-        <w:numPr>
-          <w:ilvl w:val="0"/>
-          <w:numId w:val="3"/>
-        </w:numPr>
-        <w:spacing w:line="240" w:lineRule="auto"/>
-        <w:ind w:left="990" w:hanging="450"/>
-        <w:jc w:val="both"/>
-      </w:pPr>
-      <w:r>
-        <w:rPr>
-          <w:rFonts w:hint="cs"/>
-        </w:rPr>
-        <w:t>S</w:t>
-      </w:r>
-      <w:r>
-        <w:t>hare knowledge in various posts</w:t>
-      </w:r>
     </w:p>
     <w:p>
       <w:pPr>
@@ -948,7 +951,13 @@
         <w:jc w:val="both"/>
       </w:pPr>
       <w:r>
-        <w:t xml:space="preserve">NOC Operator / </w:t>
+        <w:t>NOC Operator</w:t>
+      </w:r>
+      <w:r>
+        <w:t>/ Student Position</w:t>
+      </w:r>
+      <w:r>
+        <w:t xml:space="preserve"> / </w:t>
       </w:r>
       <w:r>
         <w:t>Classified</w:t>
@@ -1010,7 +1019,13 @@
         </w:rPr>
       </w:pPr>
       <w:r>
-        <w:t>Various Jobs – Waiter, Co. Chef, Traveling to South America (7 months) and IT Support Technician</w:t>
+        <w:t>Various Jobs – Waiter, Co. Chef</w:t>
+      </w:r>
+      <w:r>
+        <w:t xml:space="preserve"> and</w:t>
+      </w:r>
+      <w:r>
+        <w:t xml:space="preserve"> IT Support Technician</w:t>
       </w:r>
       <w:r>
         <w:t xml:space="preserve"> / </w:t>
@@ -1100,22 +1115,13 @@
         <w:jc w:val="both"/>
       </w:pPr>
       <w:r>
+        <w:t>Constructing a provisional outpost in limited timeframes</w:t>
+      </w:r>
+      <w:r>
+        <w:t xml:space="preserve">, </w:t>
+      </w:r>
+      <w:r>
         <w:t>Leading a platoon of 20 soldiers and 2 squad commanders simultaneously</w:t>
-      </w:r>
-    </w:p>
-    <w:p>
-      <w:pPr>
-        <w:pStyle w:val="a8"/>
-        <w:numPr>
-          <w:ilvl w:val="0"/>
-          <w:numId w:val="3"/>
-        </w:numPr>
-        <w:spacing w:after="0"/>
-        <w:ind w:left="990" w:hanging="450"/>
-        <w:jc w:val="both"/>
-      </w:pPr>
-      <w:r>
-        <w:t>Constructing a provisional outpost in limited timeframes while maintaining high standards without compromises</w:t>
       </w:r>
     </w:p>
     <w:p>
@@ -1261,6 +1267,7 @@
         <w:rPr>
           <w:rFonts w:ascii="Calibri" w:hAnsi="Calibri" w:cs="Calibri"/>
           <w:rtl/>
+          <w:lang w:val="en-GB"/>
         </w:rPr>
       </w:pPr>
       <w:r>
@@ -1365,6 +1372,178 @@
 <file path=word/numbering.xml><?xml version="1.0" encoding="utf-8"?>
 <w:numbering xmlns:wpc="http://schemas.microsoft.com/office/word/2010/wordprocessingCanvas" xmlns:cx="http://schemas.microsoft.com/office/drawing/2014/chartex" xmlns:cx1="http://schemas.microsoft.com/office/drawing/2015/9/8/chartex" xmlns:cx2="http://schemas.microsoft.com/office/drawing/2015/10/21/chartex" xmlns:cx3="http://schemas.microsoft.com/office/drawing/2016/5/9/chartex" xmlns:cx4="http://schemas.microsoft.com/office/drawing/2016/5/10/chartex" xmlns:cx5="http://schemas.microsoft.com/office/drawing/2016/5/11/chartex" xmlns:cx6="http://schemas.microsoft.com/office/drawing/2016/5/12/chartex" xmlns:cx7="http://schemas.microsoft.com/office/drawing/2016/5/13/chartex" xmlns:cx8="http://schemas.microsoft.com/office/drawing/2016/5/14/chartex" xmlns:mc="http://schemas.openxmlformats.org/markup-compatibility/2006" xmlns:aink="http://schemas.microsoft.com/office/drawing/2016/ink" xmlns:am3d="http://schemas.microsoft.com/office/drawing/2017/model3d" xmlns:o="urn:schemas-microsoft-com:office:office" xmlns:r="http://schemas.openxmlformats.org/officeDocument/2006/relationships" xmlns:m="http://schemas.openxmlformats.org/officeDocument/2006/math" xmlns:v="urn:schemas-microsoft-com:vml" xmlns:wp14="http://schemas.microsoft.com/office/word/2010/wordprocessingDrawing" xmlns:wp="http://schemas.openxmlformats.org/drawingml/2006/wordprocessingDrawing" xmlns:w10="urn:schemas-microsoft-com:office:word" xmlns:w="http://schemas.openxmlformats.org/wordprocessingml/2006/main" xmlns:w14="http://schemas.microsoft.com/office/word/2010/wordml" xmlns:w15="http://schemas.microsoft.com/office/word/2012/wordml" xmlns:w16cex="http://schemas.microsoft.com/office/word/2018/wordml/cex" xmlns:w16cid="http://schemas.microsoft.com/office/word/2016/wordml/cid" xmlns:w16="http://schemas.microsoft.com/office/word/2018/wordml" xmlns:w16se="http://schemas.microsoft.com/office/word/2015/wordml/symex" xmlns:wpg="http://schemas.microsoft.com/office/word/2010/wordprocessingGroup" xmlns:wpi="http://schemas.microsoft.com/office/word/2010/wordprocessingInk" xmlns:wne="http://schemas.microsoft.com/office/word/2006/wordml" xmlns:wps="http://schemas.microsoft.com/office/word/2010/wordprocessingShape" mc:Ignorable="w14 w15 w16se w16cid w16 w16cex wp14">
   <w:abstractNum w:abstractNumId="0" w15:restartNumberingAfterBreak="0">
+    <w:nsid w:val="024B1F1D"/>
+    <w:multiLevelType w:val="hybridMultilevel"/>
+    <w:tmpl w:val="A154A596"/>
+    <w:lvl w:ilvl="0" w:tplc="0409000F">
+      <w:start w:val="1"/>
+      <w:numFmt w:val="decimal"/>
+      <w:lvlText w:val="%1."/>
+      <w:lvlJc w:val="left"/>
+      <w:pPr>
+        <w:ind w:left="720" w:hanging="360"/>
+      </w:pPr>
+    </w:lvl>
+    <w:lvl w:ilvl="1" w:tplc="04090019" w:tentative="1">
+      <w:start w:val="1"/>
+      <w:numFmt w:val="lowerLetter"/>
+      <w:lvlText w:val="%2."/>
+      <w:lvlJc w:val="left"/>
+      <w:pPr>
+        <w:ind w:left="1440" w:hanging="360"/>
+      </w:pPr>
+    </w:lvl>
+    <w:lvl w:ilvl="2" w:tplc="0409001B" w:tentative="1">
+      <w:start w:val="1"/>
+      <w:numFmt w:val="lowerRoman"/>
+      <w:lvlText w:val="%3."/>
+      <w:lvlJc w:val="right"/>
+      <w:pPr>
+        <w:ind w:left="2160" w:hanging="180"/>
+      </w:pPr>
+    </w:lvl>
+    <w:lvl w:ilvl="3" w:tplc="0409000F" w:tentative="1">
+      <w:start w:val="1"/>
+      <w:numFmt w:val="decimal"/>
+      <w:lvlText w:val="%4."/>
+      <w:lvlJc w:val="left"/>
+      <w:pPr>
+        <w:ind w:left="2880" w:hanging="360"/>
+      </w:pPr>
+    </w:lvl>
+    <w:lvl w:ilvl="4" w:tplc="04090019" w:tentative="1">
+      <w:start w:val="1"/>
+      <w:numFmt w:val="lowerLetter"/>
+      <w:lvlText w:val="%5."/>
+      <w:lvlJc w:val="left"/>
+      <w:pPr>
+        <w:ind w:left="3600" w:hanging="360"/>
+      </w:pPr>
+    </w:lvl>
+    <w:lvl w:ilvl="5" w:tplc="0409001B" w:tentative="1">
+      <w:start w:val="1"/>
+      <w:numFmt w:val="lowerRoman"/>
+      <w:lvlText w:val="%6."/>
+      <w:lvlJc w:val="right"/>
+      <w:pPr>
+        <w:ind w:left="4320" w:hanging="180"/>
+      </w:pPr>
+    </w:lvl>
+    <w:lvl w:ilvl="6" w:tplc="0409000F" w:tentative="1">
+      <w:start w:val="1"/>
+      <w:numFmt w:val="decimal"/>
+      <w:lvlText w:val="%7."/>
+      <w:lvlJc w:val="left"/>
+      <w:pPr>
+        <w:ind w:left="5040" w:hanging="360"/>
+      </w:pPr>
+    </w:lvl>
+    <w:lvl w:ilvl="7" w:tplc="04090019" w:tentative="1">
+      <w:start w:val="1"/>
+      <w:numFmt w:val="lowerLetter"/>
+      <w:lvlText w:val="%8."/>
+      <w:lvlJc w:val="left"/>
+      <w:pPr>
+        <w:ind w:left="5760" w:hanging="360"/>
+      </w:pPr>
+    </w:lvl>
+    <w:lvl w:ilvl="8" w:tplc="0409001B" w:tentative="1">
+      <w:start w:val="1"/>
+      <w:numFmt w:val="lowerRoman"/>
+      <w:lvlText w:val="%9."/>
+      <w:lvlJc w:val="right"/>
+      <w:pPr>
+        <w:ind w:left="6480" w:hanging="180"/>
+      </w:pPr>
+    </w:lvl>
+  </w:abstractNum>
+  <w:abstractNum w:abstractNumId="1" w15:restartNumberingAfterBreak="0">
+    <w:nsid w:val="150C1618"/>
+    <w:multiLevelType w:val="hybridMultilevel"/>
+    <w:tmpl w:val="ADDA2FA2"/>
+    <w:lvl w:ilvl="0" w:tplc="0409000F">
+      <w:start w:val="1"/>
+      <w:numFmt w:val="decimal"/>
+      <w:lvlText w:val="%1."/>
+      <w:lvlJc w:val="left"/>
+      <w:pPr>
+        <w:ind w:left="360" w:hanging="360"/>
+      </w:pPr>
+    </w:lvl>
+    <w:lvl w:ilvl="1" w:tplc="04090019" w:tentative="1">
+      <w:start w:val="1"/>
+      <w:numFmt w:val="lowerLetter"/>
+      <w:lvlText w:val="%2."/>
+      <w:lvlJc w:val="left"/>
+      <w:pPr>
+        <w:ind w:left="1080" w:hanging="360"/>
+      </w:pPr>
+    </w:lvl>
+    <w:lvl w:ilvl="2" w:tplc="0409001B" w:tentative="1">
+      <w:start w:val="1"/>
+      <w:numFmt w:val="lowerRoman"/>
+      <w:lvlText w:val="%3."/>
+      <w:lvlJc w:val="right"/>
+      <w:pPr>
+        <w:ind w:left="1800" w:hanging="180"/>
+      </w:pPr>
+    </w:lvl>
+    <w:lvl w:ilvl="3" w:tplc="0409000F" w:tentative="1">
+      <w:start w:val="1"/>
+      <w:numFmt w:val="decimal"/>
+      <w:lvlText w:val="%4."/>
+      <w:lvlJc w:val="left"/>
+      <w:pPr>
+        <w:ind w:left="2520" w:hanging="360"/>
+      </w:pPr>
+    </w:lvl>
+    <w:lvl w:ilvl="4" w:tplc="04090019" w:tentative="1">
+      <w:start w:val="1"/>
+      <w:numFmt w:val="lowerLetter"/>
+      <w:lvlText w:val="%5."/>
+      <w:lvlJc w:val="left"/>
+      <w:pPr>
+        <w:ind w:left="3240" w:hanging="360"/>
+      </w:pPr>
+    </w:lvl>
+    <w:lvl w:ilvl="5" w:tplc="0409001B" w:tentative="1">
+      <w:start w:val="1"/>
+      <w:numFmt w:val="lowerRoman"/>
+      <w:lvlText w:val="%6."/>
+      <w:lvlJc w:val="right"/>
+      <w:pPr>
+        <w:ind w:left="3960" w:hanging="180"/>
+      </w:pPr>
+    </w:lvl>
+    <w:lvl w:ilvl="6" w:tplc="0409000F" w:tentative="1">
+      <w:start w:val="1"/>
+      <w:numFmt w:val="decimal"/>
+      <w:lvlText w:val="%7."/>
+      <w:lvlJc w:val="left"/>
+      <w:pPr>
+        <w:ind w:left="4680" w:hanging="360"/>
+      </w:pPr>
+    </w:lvl>
+    <w:lvl w:ilvl="7" w:tplc="04090019" w:tentative="1">
+      <w:start w:val="1"/>
+      <w:numFmt w:val="lowerLetter"/>
+      <w:lvlText w:val="%8."/>
+      <w:lvlJc w:val="left"/>
+      <w:pPr>
+        <w:ind w:left="5400" w:hanging="360"/>
+      </w:pPr>
+    </w:lvl>
+    <w:lvl w:ilvl="8" w:tplc="0409001B" w:tentative="1">
+      <w:start w:val="1"/>
+      <w:numFmt w:val="lowerRoman"/>
+      <w:lvlText w:val="%9."/>
+      <w:lvlJc w:val="right"/>
+      <w:pPr>
+        <w:ind w:left="6120" w:hanging="180"/>
+      </w:pPr>
+    </w:lvl>
+  </w:abstractNum>
+  <w:abstractNum w:abstractNumId="2" w15:restartNumberingAfterBreak="0">
     <w:nsid w:val="22536F8A"/>
     <w:multiLevelType w:val="hybridMultilevel"/>
     <w:tmpl w:val="6CD0F656"/>
@@ -1477,7 +1656,7 @@
       </w:rPr>
     </w:lvl>
   </w:abstractNum>
-  <w:abstractNum w:abstractNumId="1" w15:restartNumberingAfterBreak="0">
+  <w:abstractNum w:abstractNumId="3" w15:restartNumberingAfterBreak="0">
     <w:nsid w:val="236A51A3"/>
     <w:multiLevelType w:val="hybridMultilevel"/>
     <w:tmpl w:val="3EB62B44"/>
@@ -1590,10 +1769,10 @@
       </w:rPr>
     </w:lvl>
   </w:abstractNum>
-  <w:abstractNum w:abstractNumId="2" w15:restartNumberingAfterBreak="0">
+  <w:abstractNum w:abstractNumId="4" w15:restartNumberingAfterBreak="0">
     <w:nsid w:val="26C63146"/>
     <w:multiLevelType w:val="hybridMultilevel"/>
-    <w:tmpl w:val="18887356"/>
+    <w:tmpl w:val="8AC8A956"/>
     <w:lvl w:ilvl="0" w:tplc="19DC8868">
       <w:start w:val="1"/>
       <w:numFmt w:val="decimal"/>
@@ -1610,7 +1789,7 @@
         <w:szCs w:val="22"/>
       </w:rPr>
     </w:lvl>
-    <w:lvl w:ilvl="1" w:tplc="04090019" w:tentative="1">
+    <w:lvl w:ilvl="1" w:tplc="04090019">
       <w:start w:val="1"/>
       <w:numFmt w:val="lowerLetter"/>
       <w:lvlText w:val="%2."/>
@@ -1683,7 +1862,7 @@
       </w:pPr>
     </w:lvl>
   </w:abstractNum>
-  <w:abstractNum w:abstractNumId="3" w15:restartNumberingAfterBreak="0">
+  <w:abstractNum w:abstractNumId="5" w15:restartNumberingAfterBreak="0">
     <w:nsid w:val="3BEE5D6D"/>
     <w:multiLevelType w:val="hybridMultilevel"/>
     <w:tmpl w:val="BE66D96A"/>
@@ -1796,7 +1975,7 @@
       </w:rPr>
     </w:lvl>
   </w:abstractNum>
-  <w:abstractNum w:abstractNumId="4" w15:restartNumberingAfterBreak="0">
+  <w:abstractNum w:abstractNumId="6" w15:restartNumberingAfterBreak="0">
     <w:nsid w:val="3E7D1579"/>
     <w:multiLevelType w:val="hybridMultilevel"/>
     <w:tmpl w:val="0E66B09C"/>
@@ -1909,10 +2088,10 @@
       </w:rPr>
     </w:lvl>
   </w:abstractNum>
-  <w:abstractNum w:abstractNumId="5" w15:restartNumberingAfterBreak="0">
+  <w:abstractNum w:abstractNumId="7" w15:restartNumberingAfterBreak="0">
     <w:nsid w:val="3FB54A5F"/>
     <w:multiLevelType w:val="hybridMultilevel"/>
-    <w:tmpl w:val="6F0C9BF4"/>
+    <w:tmpl w:val="35A45C2C"/>
     <w:lvl w:ilvl="0" w:tplc="8BDE39F2">
       <w:start w:val="3"/>
       <w:numFmt w:val="decimal"/>
@@ -1925,14 +2104,17 @@
         <w:rFonts w:hint="default"/>
       </w:rPr>
     </w:lvl>
-    <w:lvl w:ilvl="1" w:tplc="04090019" w:tentative="1">
-      <w:start w:val="1"/>
-      <w:numFmt w:val="lowerLetter"/>
-      <w:lvlText w:val="%2."/>
+    <w:lvl w:ilvl="1" w:tplc="04090001">
+      <w:start w:val="1"/>
+      <w:numFmt w:val="bullet"/>
+      <w:lvlText w:val=""/>
       <w:lvlJc w:val="left"/>
       <w:pPr>
         <w:ind w:left="1080" w:hanging="360"/>
       </w:pPr>
+      <w:rPr>
+        <w:rFonts w:ascii="Symbol" w:hAnsi="Symbol" w:hint="default"/>
+      </w:rPr>
     </w:lvl>
     <w:lvl w:ilvl="2" w:tplc="0409001B" w:tentative="1">
       <w:start w:val="1"/>
@@ -1998,7 +2180,319 @@
       </w:pPr>
     </w:lvl>
   </w:abstractNum>
-  <w:abstractNum w:abstractNumId="6" w15:restartNumberingAfterBreak="0">
+  <w:abstractNum w:abstractNumId="8" w15:restartNumberingAfterBreak="0">
+    <w:nsid w:val="5100387E"/>
+    <w:multiLevelType w:val="hybridMultilevel"/>
+    <w:tmpl w:val="6CD0F656"/>
+    <w:lvl w:ilvl="0" w:tplc="20000001">
+      <w:start w:val="1"/>
+      <w:numFmt w:val="bullet"/>
+      <w:lvlText w:val=""/>
+      <w:lvlJc w:val="left"/>
+      <w:pPr>
+        <w:ind w:left="360" w:hanging="360"/>
+      </w:pPr>
+      <w:rPr>
+        <w:rFonts w:ascii="Symbol" w:hAnsi="Symbol" w:hint="default"/>
+      </w:rPr>
+    </w:lvl>
+    <w:lvl w:ilvl="1" w:tplc="20000003" w:tentative="1">
+      <w:start w:val="1"/>
+      <w:numFmt w:val="bullet"/>
+      <w:lvlText w:val="o"/>
+      <w:lvlJc w:val="left"/>
+      <w:pPr>
+        <w:ind w:left="1080" w:hanging="360"/>
+      </w:pPr>
+      <w:rPr>
+        <w:rFonts w:ascii="Courier New" w:hAnsi="Courier New" w:cs="Courier New" w:hint="default"/>
+      </w:rPr>
+    </w:lvl>
+    <w:lvl w:ilvl="2" w:tplc="20000005" w:tentative="1">
+      <w:start w:val="1"/>
+      <w:numFmt w:val="bullet"/>
+      <w:lvlText w:val=""/>
+      <w:lvlJc w:val="left"/>
+      <w:pPr>
+        <w:ind w:left="1800" w:hanging="360"/>
+      </w:pPr>
+      <w:rPr>
+        <w:rFonts w:ascii="Wingdings" w:hAnsi="Wingdings" w:hint="default"/>
+      </w:rPr>
+    </w:lvl>
+    <w:lvl w:ilvl="3" w:tplc="20000001" w:tentative="1">
+      <w:start w:val="1"/>
+      <w:numFmt w:val="bullet"/>
+      <w:lvlText w:val=""/>
+      <w:lvlJc w:val="left"/>
+      <w:pPr>
+        <w:ind w:left="2520" w:hanging="360"/>
+      </w:pPr>
+      <w:rPr>
+        <w:rFonts w:ascii="Symbol" w:hAnsi="Symbol" w:hint="default"/>
+      </w:rPr>
+    </w:lvl>
+    <w:lvl w:ilvl="4" w:tplc="20000003" w:tentative="1">
+      <w:start w:val="1"/>
+      <w:numFmt w:val="bullet"/>
+      <w:lvlText w:val="o"/>
+      <w:lvlJc w:val="left"/>
+      <w:pPr>
+        <w:ind w:left="3240" w:hanging="360"/>
+      </w:pPr>
+      <w:rPr>
+        <w:rFonts w:ascii="Courier New" w:hAnsi="Courier New" w:cs="Courier New" w:hint="default"/>
+      </w:rPr>
+    </w:lvl>
+    <w:lvl w:ilvl="5" w:tplc="20000005" w:tentative="1">
+      <w:start w:val="1"/>
+      <w:numFmt w:val="bullet"/>
+      <w:lvlText w:val=""/>
+      <w:lvlJc w:val="left"/>
+      <w:pPr>
+        <w:ind w:left="3960" w:hanging="360"/>
+      </w:pPr>
+      <w:rPr>
+        <w:rFonts w:ascii="Wingdings" w:hAnsi="Wingdings" w:hint="default"/>
+      </w:rPr>
+    </w:lvl>
+    <w:lvl w:ilvl="6" w:tplc="20000001" w:tentative="1">
+      <w:start w:val="1"/>
+      <w:numFmt w:val="bullet"/>
+      <w:lvlText w:val=""/>
+      <w:lvlJc w:val="left"/>
+      <w:pPr>
+        <w:ind w:left="4680" w:hanging="360"/>
+      </w:pPr>
+      <w:rPr>
+        <w:rFonts w:ascii="Symbol" w:hAnsi="Symbol" w:hint="default"/>
+      </w:rPr>
+    </w:lvl>
+    <w:lvl w:ilvl="7" w:tplc="20000003" w:tentative="1">
+      <w:start w:val="1"/>
+      <w:numFmt w:val="bullet"/>
+      <w:lvlText w:val="o"/>
+      <w:lvlJc w:val="left"/>
+      <w:pPr>
+        <w:ind w:left="5400" w:hanging="360"/>
+      </w:pPr>
+      <w:rPr>
+        <w:rFonts w:ascii="Courier New" w:hAnsi="Courier New" w:cs="Courier New" w:hint="default"/>
+      </w:rPr>
+    </w:lvl>
+    <w:lvl w:ilvl="8" w:tplc="20000005" w:tentative="1">
+      <w:start w:val="1"/>
+      <w:numFmt w:val="bullet"/>
+      <w:lvlText w:val=""/>
+      <w:lvlJc w:val="left"/>
+      <w:pPr>
+        <w:ind w:left="6120" w:hanging="360"/>
+      </w:pPr>
+      <w:rPr>
+        <w:rFonts w:ascii="Wingdings" w:hAnsi="Wingdings" w:hint="default"/>
+      </w:rPr>
+    </w:lvl>
+  </w:abstractNum>
+  <w:abstractNum w:abstractNumId="9" w15:restartNumberingAfterBreak="0">
+    <w:nsid w:val="63CD01F6"/>
+    <w:multiLevelType w:val="hybridMultilevel"/>
+    <w:tmpl w:val="E744DF8A"/>
+    <w:lvl w:ilvl="0" w:tplc="0409000F">
+      <w:start w:val="1"/>
+      <w:numFmt w:val="decimal"/>
+      <w:lvlText w:val="%1."/>
+      <w:lvlJc w:val="left"/>
+      <w:pPr>
+        <w:ind w:left="360" w:hanging="360"/>
+      </w:pPr>
+    </w:lvl>
+    <w:lvl w:ilvl="1" w:tplc="04090019" w:tentative="1">
+      <w:start w:val="1"/>
+      <w:numFmt w:val="lowerLetter"/>
+      <w:lvlText w:val="%2."/>
+      <w:lvlJc w:val="left"/>
+      <w:pPr>
+        <w:ind w:left="1080" w:hanging="360"/>
+      </w:pPr>
+    </w:lvl>
+    <w:lvl w:ilvl="2" w:tplc="0409001B" w:tentative="1">
+      <w:start w:val="1"/>
+      <w:numFmt w:val="lowerRoman"/>
+      <w:lvlText w:val="%3."/>
+      <w:lvlJc w:val="right"/>
+      <w:pPr>
+        <w:ind w:left="1800" w:hanging="180"/>
+      </w:pPr>
+    </w:lvl>
+    <w:lvl w:ilvl="3" w:tplc="0409000F" w:tentative="1">
+      <w:start w:val="1"/>
+      <w:numFmt w:val="decimal"/>
+      <w:lvlText w:val="%4."/>
+      <w:lvlJc w:val="left"/>
+      <w:pPr>
+        <w:ind w:left="2520" w:hanging="360"/>
+      </w:pPr>
+    </w:lvl>
+    <w:lvl w:ilvl="4" w:tplc="04090019" w:tentative="1">
+      <w:start w:val="1"/>
+      <w:numFmt w:val="lowerLetter"/>
+      <w:lvlText w:val="%5."/>
+      <w:lvlJc w:val="left"/>
+      <w:pPr>
+        <w:ind w:left="3240" w:hanging="360"/>
+      </w:pPr>
+    </w:lvl>
+    <w:lvl w:ilvl="5" w:tplc="0409001B" w:tentative="1">
+      <w:start w:val="1"/>
+      <w:numFmt w:val="lowerRoman"/>
+      <w:lvlText w:val="%6."/>
+      <w:lvlJc w:val="right"/>
+      <w:pPr>
+        <w:ind w:left="3960" w:hanging="180"/>
+      </w:pPr>
+    </w:lvl>
+    <w:lvl w:ilvl="6" w:tplc="0409000F" w:tentative="1">
+      <w:start w:val="1"/>
+      <w:numFmt w:val="decimal"/>
+      <w:lvlText w:val="%7."/>
+      <w:lvlJc w:val="left"/>
+      <w:pPr>
+        <w:ind w:left="4680" w:hanging="360"/>
+      </w:pPr>
+    </w:lvl>
+    <w:lvl w:ilvl="7" w:tplc="04090019" w:tentative="1">
+      <w:start w:val="1"/>
+      <w:numFmt w:val="lowerLetter"/>
+      <w:lvlText w:val="%8."/>
+      <w:lvlJc w:val="left"/>
+      <w:pPr>
+        <w:ind w:left="5400" w:hanging="360"/>
+      </w:pPr>
+    </w:lvl>
+    <w:lvl w:ilvl="8" w:tplc="0409001B" w:tentative="1">
+      <w:start w:val="1"/>
+      <w:numFmt w:val="lowerRoman"/>
+      <w:lvlText w:val="%9."/>
+      <w:lvlJc w:val="right"/>
+      <w:pPr>
+        <w:ind w:left="6120" w:hanging="180"/>
+      </w:pPr>
+    </w:lvl>
+  </w:abstractNum>
+  <w:abstractNum w:abstractNumId="10" w15:restartNumberingAfterBreak="0">
+    <w:nsid w:val="6472279A"/>
+    <w:multiLevelType w:val="hybridMultilevel"/>
+    <w:tmpl w:val="D1C04804"/>
+    <w:lvl w:ilvl="0" w:tplc="04090001">
+      <w:start w:val="1"/>
+      <w:numFmt w:val="bullet"/>
+      <w:lvlText w:val=""/>
+      <w:lvlJc w:val="left"/>
+      <w:pPr>
+        <w:ind w:left="1080" w:hanging="360"/>
+      </w:pPr>
+      <w:rPr>
+        <w:rFonts w:ascii="Symbol" w:hAnsi="Symbol" w:hint="default"/>
+      </w:rPr>
+    </w:lvl>
+    <w:lvl w:ilvl="1" w:tplc="04090003" w:tentative="1">
+      <w:start w:val="1"/>
+      <w:numFmt w:val="bullet"/>
+      <w:lvlText w:val="o"/>
+      <w:lvlJc w:val="left"/>
+      <w:pPr>
+        <w:ind w:left="1800" w:hanging="360"/>
+      </w:pPr>
+      <w:rPr>
+        <w:rFonts w:ascii="Courier New" w:hAnsi="Courier New" w:cs="Courier New" w:hint="default"/>
+      </w:rPr>
+    </w:lvl>
+    <w:lvl w:ilvl="2" w:tplc="04090005" w:tentative="1">
+      <w:start w:val="1"/>
+      <w:numFmt w:val="bullet"/>
+      <w:lvlText w:val=""/>
+      <w:lvlJc w:val="left"/>
+      <w:pPr>
+        <w:ind w:left="2520" w:hanging="360"/>
+      </w:pPr>
+      <w:rPr>
+        <w:rFonts w:ascii="Wingdings" w:hAnsi="Wingdings" w:hint="default"/>
+      </w:rPr>
+    </w:lvl>
+    <w:lvl w:ilvl="3" w:tplc="04090001" w:tentative="1">
+      <w:start w:val="1"/>
+      <w:numFmt w:val="bullet"/>
+      <w:lvlText w:val=""/>
+      <w:lvlJc w:val="left"/>
+      <w:pPr>
+        <w:ind w:left="3240" w:hanging="360"/>
+      </w:pPr>
+      <w:rPr>
+        <w:rFonts w:ascii="Symbol" w:hAnsi="Symbol" w:hint="default"/>
+      </w:rPr>
+    </w:lvl>
+    <w:lvl w:ilvl="4" w:tplc="04090003" w:tentative="1">
+      <w:start w:val="1"/>
+      <w:numFmt w:val="bullet"/>
+      <w:lvlText w:val="o"/>
+      <w:lvlJc w:val="left"/>
+      <w:pPr>
+        <w:ind w:left="3960" w:hanging="360"/>
+      </w:pPr>
+      <w:rPr>
+        <w:rFonts w:ascii="Courier New" w:hAnsi="Courier New" w:cs="Courier New" w:hint="default"/>
+      </w:rPr>
+    </w:lvl>
+    <w:lvl w:ilvl="5" w:tplc="04090005" w:tentative="1">
+      <w:start w:val="1"/>
+      <w:numFmt w:val="bullet"/>
+      <w:lvlText w:val=""/>
+      <w:lvlJc w:val="left"/>
+      <w:pPr>
+        <w:ind w:left="4680" w:hanging="360"/>
+      </w:pPr>
+      <w:rPr>
+        <w:rFonts w:ascii="Wingdings" w:hAnsi="Wingdings" w:hint="default"/>
+      </w:rPr>
+    </w:lvl>
+    <w:lvl w:ilvl="6" w:tplc="04090001" w:tentative="1">
+      <w:start w:val="1"/>
+      <w:numFmt w:val="bullet"/>
+      <w:lvlText w:val=""/>
+      <w:lvlJc w:val="left"/>
+      <w:pPr>
+        <w:ind w:left="5400" w:hanging="360"/>
+      </w:pPr>
+      <w:rPr>
+        <w:rFonts w:ascii="Symbol" w:hAnsi="Symbol" w:hint="default"/>
+      </w:rPr>
+    </w:lvl>
+    <w:lvl w:ilvl="7" w:tplc="04090003" w:tentative="1">
+      <w:start w:val="1"/>
+      <w:numFmt w:val="bullet"/>
+      <w:lvlText w:val="o"/>
+      <w:lvlJc w:val="left"/>
+      <w:pPr>
+        <w:ind w:left="6120" w:hanging="360"/>
+      </w:pPr>
+      <w:rPr>
+        <w:rFonts w:ascii="Courier New" w:hAnsi="Courier New" w:cs="Courier New" w:hint="default"/>
+      </w:rPr>
+    </w:lvl>
+    <w:lvl w:ilvl="8" w:tplc="04090005" w:tentative="1">
+      <w:start w:val="1"/>
+      <w:numFmt w:val="bullet"/>
+      <w:lvlText w:val=""/>
+      <w:lvlJc w:val="left"/>
+      <w:pPr>
+        <w:ind w:left="6840" w:hanging="360"/>
+      </w:pPr>
+      <w:rPr>
+        <w:rFonts w:ascii="Wingdings" w:hAnsi="Wingdings" w:hint="default"/>
+      </w:rPr>
+    </w:lvl>
+  </w:abstractNum>
+  <w:abstractNum w:abstractNumId="11" w15:restartNumberingAfterBreak="0">
     <w:nsid w:val="73251CBD"/>
     <w:multiLevelType w:val="hybridMultilevel"/>
     <w:tmpl w:val="6606555A"/>
@@ -2111,7 +2605,99 @@
       </w:rPr>
     </w:lvl>
   </w:abstractNum>
-  <w:abstractNum w:abstractNumId="7" w15:restartNumberingAfterBreak="0">
+  <w:abstractNum w:abstractNumId="12" w15:restartNumberingAfterBreak="0">
+    <w:nsid w:val="7ABC4072"/>
+    <w:multiLevelType w:val="hybridMultilevel"/>
+    <w:tmpl w:val="35A45C2C"/>
+    <w:lvl w:ilvl="0" w:tplc="8BDE39F2">
+      <w:start w:val="3"/>
+      <w:numFmt w:val="decimal"/>
+      <w:lvlText w:val="%1."/>
+      <w:lvlJc w:val="left"/>
+      <w:pPr>
+        <w:ind w:left="360" w:hanging="360"/>
+      </w:pPr>
+      <w:rPr>
+        <w:rFonts w:hint="default"/>
+      </w:rPr>
+    </w:lvl>
+    <w:lvl w:ilvl="1" w:tplc="04090001">
+      <w:start w:val="1"/>
+      <w:numFmt w:val="bullet"/>
+      <w:lvlText w:val=""/>
+      <w:lvlJc w:val="left"/>
+      <w:pPr>
+        <w:ind w:left="1080" w:hanging="360"/>
+      </w:pPr>
+      <w:rPr>
+        <w:rFonts w:ascii="Symbol" w:hAnsi="Symbol" w:hint="default"/>
+      </w:rPr>
+    </w:lvl>
+    <w:lvl w:ilvl="2" w:tplc="0409001B" w:tentative="1">
+      <w:start w:val="1"/>
+      <w:numFmt w:val="lowerRoman"/>
+      <w:lvlText w:val="%3."/>
+      <w:lvlJc w:val="right"/>
+      <w:pPr>
+        <w:ind w:left="1800" w:hanging="180"/>
+      </w:pPr>
+    </w:lvl>
+    <w:lvl w:ilvl="3" w:tplc="0409000F" w:tentative="1">
+      <w:start w:val="1"/>
+      <w:numFmt w:val="decimal"/>
+      <w:lvlText w:val="%4."/>
+      <w:lvlJc w:val="left"/>
+      <w:pPr>
+        <w:ind w:left="2520" w:hanging="360"/>
+      </w:pPr>
+    </w:lvl>
+    <w:lvl w:ilvl="4" w:tplc="04090019" w:tentative="1">
+      <w:start w:val="1"/>
+      <w:numFmt w:val="lowerLetter"/>
+      <w:lvlText w:val="%5."/>
+      <w:lvlJc w:val="left"/>
+      <w:pPr>
+        <w:ind w:left="3240" w:hanging="360"/>
+      </w:pPr>
+    </w:lvl>
+    <w:lvl w:ilvl="5" w:tplc="0409001B" w:tentative="1">
+      <w:start w:val="1"/>
+      <w:numFmt w:val="lowerRoman"/>
+      <w:lvlText w:val="%6."/>
+      <w:lvlJc w:val="right"/>
+      <w:pPr>
+        <w:ind w:left="3960" w:hanging="180"/>
+      </w:pPr>
+    </w:lvl>
+    <w:lvl w:ilvl="6" w:tplc="0409000F" w:tentative="1">
+      <w:start w:val="1"/>
+      <w:numFmt w:val="decimal"/>
+      <w:lvlText w:val="%7."/>
+      <w:lvlJc w:val="left"/>
+      <w:pPr>
+        <w:ind w:left="4680" w:hanging="360"/>
+      </w:pPr>
+    </w:lvl>
+    <w:lvl w:ilvl="7" w:tplc="04090019" w:tentative="1">
+      <w:start w:val="1"/>
+      <w:numFmt w:val="lowerLetter"/>
+      <w:lvlText w:val="%8."/>
+      <w:lvlJc w:val="left"/>
+      <w:pPr>
+        <w:ind w:left="5400" w:hanging="360"/>
+      </w:pPr>
+    </w:lvl>
+    <w:lvl w:ilvl="8" w:tplc="0409001B" w:tentative="1">
+      <w:start w:val="1"/>
+      <w:numFmt w:val="lowerRoman"/>
+      <w:lvlText w:val="%9."/>
+      <w:lvlJc w:val="right"/>
+      <w:pPr>
+        <w:ind w:left="6120" w:hanging="180"/>
+      </w:pPr>
+    </w:lvl>
+  </w:abstractNum>
+  <w:abstractNum w:abstractNumId="13" w15:restartNumberingAfterBreak="0">
     <w:nsid w:val="7F94250B"/>
     <w:multiLevelType w:val="hybridMultilevel"/>
     <w:tmpl w:val="1428804E"/>
@@ -2225,28 +2811,46 @@
     </w:lvl>
   </w:abstractNum>
   <w:num w:numId="1">
+    <w:abstractNumId w:val="3"/>
+  </w:num>
+  <w:num w:numId="2">
+    <w:abstractNumId w:val="2"/>
+  </w:num>
+  <w:num w:numId="3">
+    <w:abstractNumId w:val="13"/>
+  </w:num>
+  <w:num w:numId="4">
+    <w:abstractNumId w:val="6"/>
+  </w:num>
+  <w:num w:numId="5">
+    <w:abstractNumId w:val="4"/>
+  </w:num>
+  <w:num w:numId="6">
+    <w:abstractNumId w:val="11"/>
+  </w:num>
+  <w:num w:numId="7">
+    <w:abstractNumId w:val="5"/>
+  </w:num>
+  <w:num w:numId="8">
+    <w:abstractNumId w:val="7"/>
+  </w:num>
+  <w:num w:numId="9">
+    <w:abstractNumId w:val="0"/>
+  </w:num>
+  <w:num w:numId="10">
+    <w:abstractNumId w:val="8"/>
+  </w:num>
+  <w:num w:numId="11">
+    <w:abstractNumId w:val="9"/>
+  </w:num>
+  <w:num w:numId="12">
     <w:abstractNumId w:val="1"/>
   </w:num>
-  <w:num w:numId="2">
-    <w:abstractNumId w:val="0"/>
+  <w:num w:numId="13">
+    <w:abstractNumId w:val="10"/>
   </w:num>
-  <w:num w:numId="3">
-    <w:abstractNumId w:val="7"/>
-  </w:num>
-  <w:num w:numId="4">
-    <w:abstractNumId w:val="4"/>
-  </w:num>
-  <w:num w:numId="5">
-    <w:abstractNumId w:val="2"/>
-  </w:num>
-  <w:num w:numId="6">
-    <w:abstractNumId w:val="6"/>
-  </w:num>
-  <w:num w:numId="7">
-    <w:abstractNumId w:val="3"/>
-  </w:num>
-  <w:num w:numId="8">
-    <w:abstractNumId w:val="5"/>
+  <w:num w:numId="14">
+    <w:abstractNumId w:val="12"/>
   </w:num>
 </w:numbering>
 </file>
@@ -2654,6 +3258,7 @@
   <w:style w:type="character" w:default="1" w:styleId="a0">
     <w:name w:val="Default Paragraph Font"/>
     <w:uiPriority w:val="1"/>
+    <w:semiHidden/>
     <w:unhideWhenUsed/>
   </w:style>
   <w:style w:type="table" w:default="1" w:styleId="a1">

--- a/assets/resume/MosheGotam.docx
+++ b/assets/resume/MosheGotam.docx
@@ -1,13 +1,13 @@
 
 <file path=word/document.xml><?xml version="1.0" encoding="utf-8"?>
-<w:document xmlns:wpc="http://schemas.microsoft.com/office/word/2010/wordprocessingCanvas" xmlns:cx="http://schemas.microsoft.com/office/drawing/2014/chartex" xmlns:cx1="http://schemas.microsoft.com/office/drawing/2015/9/8/chartex" xmlns:cx2="http://schemas.microsoft.com/office/drawing/2015/10/21/chartex" xmlns:cx3="http://schemas.microsoft.com/office/drawing/2016/5/9/chartex" xmlns:cx4="http://schemas.microsoft.com/office/drawing/2016/5/10/chartex" xmlns:cx5="http://schemas.microsoft.com/office/drawing/2016/5/11/chartex" xmlns:cx6="http://schemas.microsoft.com/office/drawing/2016/5/12/chartex" xmlns:cx7="http://schemas.microsoft.com/office/drawing/2016/5/13/chartex" xmlns:cx8="http://schemas.microsoft.com/office/drawing/2016/5/14/chartex" xmlns:mc="http://schemas.openxmlformats.org/markup-compatibility/2006" xmlns:aink="http://schemas.microsoft.com/office/drawing/2016/ink" xmlns:am3d="http://schemas.microsoft.com/office/drawing/2017/model3d" xmlns:o="urn:schemas-microsoft-com:office:office" xmlns:r="http://schemas.openxmlformats.org/officeDocument/2006/relationships" xmlns:m="http://schemas.openxmlformats.org/officeDocument/2006/math" xmlns:v="urn:schemas-microsoft-com:vml" xmlns:wp14="http://schemas.microsoft.com/office/word/2010/wordprocessingDrawing" xmlns:wp="http://schemas.openxmlformats.org/drawingml/2006/wordprocessingDrawing" xmlns:w10="urn:schemas-microsoft-com:office:word" xmlns:w="http://schemas.openxmlformats.org/wordprocessingml/2006/main" xmlns:w14="http://schemas.microsoft.com/office/word/2010/wordml" xmlns:w15="http://schemas.microsoft.com/office/word/2012/wordml" xmlns:w16cex="http://schemas.microsoft.com/office/word/2018/wordml/cex" xmlns:w16cid="http://schemas.microsoft.com/office/word/2016/wordml/cid" xmlns:w16="http://schemas.microsoft.com/office/word/2018/wordml" xmlns:w16se="http://schemas.microsoft.com/office/word/2015/wordml/symex" xmlns:wpg="http://schemas.microsoft.com/office/word/2010/wordprocessingGroup" xmlns:wpi="http://schemas.microsoft.com/office/word/2010/wordprocessingInk" xmlns:wne="http://schemas.microsoft.com/office/word/2006/wordml" xmlns:wps="http://schemas.microsoft.com/office/word/2010/wordprocessingShape" mc:Ignorable="w14 w15 w16se w16cid w16 w16cex wp14">
+<w:document xmlns:wpc="http://schemas.microsoft.com/office/word/2010/wordprocessingCanvas" xmlns:cx="http://schemas.microsoft.com/office/drawing/2014/chartex" xmlns:mc="http://schemas.openxmlformats.org/markup-compatibility/2006" xmlns:o="urn:schemas-microsoft-com:office:office" xmlns:r="http://schemas.openxmlformats.org/officeDocument/2006/relationships" xmlns:m="http://schemas.openxmlformats.org/officeDocument/2006/math" xmlns:v="urn:schemas-microsoft-com:vml" xmlns:wp14="http://schemas.microsoft.com/office/word/2010/wordprocessingDrawing" xmlns:wp="http://schemas.openxmlformats.org/drawingml/2006/wordprocessingDrawing" xmlns:w10="urn:schemas-microsoft-com:office:word" xmlns:w="http://schemas.openxmlformats.org/wordprocessingml/2006/main" xmlns:w14="http://schemas.microsoft.com/office/word/2010/wordml" xmlns:w15="http://schemas.microsoft.com/office/word/2012/wordml" xmlns:w16se="http://schemas.microsoft.com/office/word/2015/wordml/symex" xmlns:wpg="http://schemas.microsoft.com/office/word/2010/wordprocessingGroup" xmlns:wpi="http://schemas.microsoft.com/office/word/2010/wordprocessingInk" xmlns:wne="http://schemas.microsoft.com/office/word/2006/wordml" xmlns:wps="http://schemas.microsoft.com/office/word/2010/wordprocessingShape" mc:Ignorable="w14 w15 w16se wp14">
   <w:body>
     <w:p>
       <w:pPr>
         <w:spacing w:after="0"/>
         <w:jc w:val="center"/>
         <w:rPr>
-          <w:rFonts w:ascii="Adobe Fangsong Std R" w:eastAsia="Adobe Fangsong Std R" w:hAnsi="Adobe Fangsong Std R"/>
+          <w:rFonts w:ascii="Papyrus" w:eastAsia="Adobe Fangsong Std R" w:hAnsi="Papyrus"/>
           <w:b/>
           <w:bCs/>
           <w:sz w:val="56"/>
@@ -16,7 +16,7 @@
       </w:pPr>
       <w:r>
         <w:rPr>
-          <w:rFonts w:ascii="Adobe Fangsong Std R" w:eastAsia="Adobe Fangsong Std R" w:hAnsi="Adobe Fangsong Std R"/>
+          <w:rFonts w:ascii="Papyrus" w:eastAsia="Adobe Fangsong Std R" w:hAnsi="Papyrus"/>
           <w:b/>
           <w:bCs/>
           <w:sz w:val="56"/>
@@ -226,7 +226,13 @@
         <w:t>rd</w:t>
       </w:r>
       <w:r>
-        <w:t xml:space="preserve"> year student with management experience, a good eye for design,  versatile projects experience, always looking to give the extra mile. </w:t>
+        <w:t xml:space="preserve"> year student with a good eye for </w:t>
+      </w:r>
+      <w:r>
+        <w:t>design, versatile</w:t>
+      </w:r>
+      <w:r>
+        <w:t xml:space="preserve"> projects experience, always looking to give the extra mile. </w:t>
       </w:r>
       <w:r>
         <w:t>F</w:t>
@@ -240,6 +246,7 @@
     </w:p>
     <w:p>
       <w:pPr>
+        <w:spacing w:after="0"/>
         <w:rPr>
           <w:rFonts w:ascii="Tahoma" w:hAnsi="Tahoma" w:cs="Tahoma"/>
           <w:b/>
@@ -260,152 +267,211 @@
           <w:szCs w:val="24"/>
           <w:u w:val="single"/>
         </w:rPr>
-        <w:t>Main Projects</w:t>
-      </w:r>
+        <w:t>Experience</w:t>
+      </w:r>
+    </w:p>
+    <w:p>
+      <w:pPr>
+        <w:spacing w:after="0"/>
+        <w:jc w:val="both"/>
+      </w:pPr>
+      <w:r>
+        <w:rPr>
+          <w:sz w:val="24"/>
+          <w:szCs w:val="24"/>
+          <w:u w:val="single"/>
+        </w:rPr>
+        <w:t>Full Stack Developer</w:t>
+      </w:r>
+      <w:r>
+        <w:rPr>
+          <w:sz w:val="24"/>
+          <w:szCs w:val="24"/>
+        </w:rPr>
+        <w:t xml:space="preserve"> </w:t>
+      </w:r>
+      <w:r>
+        <w:t xml:space="preserve">/ Ministry of Health / Dec. 2020 – </w:t>
+      </w:r>
+      <w:r>
+        <w:rPr>
+          <w:b/>
+          <w:bCs/>
+        </w:rPr>
+        <w:t>Present</w:t>
+      </w:r>
+    </w:p>
+    <w:p>
+      <w:pPr>
+        <w:spacing w:after="0"/>
+      </w:pPr>
+      <w:r>
+        <w:t>Developing a MERN (MongoDB, Express.JS, React an</w:t>
+      </w:r>
+      <w:r>
+        <w:t>d Node.JS) Stack App with Redux</w:t>
+      </w:r>
+      <w:bookmarkStart w:id="0" w:name="_GoBack"/>
+      <w:bookmarkEnd w:id="0"/>
     </w:p>
     <w:p>
       <w:pPr>
         <w:pStyle w:val="a8"/>
         <w:numPr>
           <w:ilvl w:val="0"/>
-          <w:numId w:val="5"/>
+          <w:numId w:val="15"/>
         </w:numPr>
-        <w:spacing w:line="240" w:lineRule="auto"/>
+        <w:spacing w:after="0"/>
+      </w:pPr>
+      <w:r>
+        <w:t>Design and Build No-SQL (MongoDB) and SQL (PostgreSQL) databases using Node.JS and python scripts</w:t>
+      </w:r>
+    </w:p>
+    <w:p>
+      <w:pPr>
+        <w:pStyle w:val="a8"/>
+        <w:numPr>
+          <w:ilvl w:val="0"/>
+          <w:numId w:val="15"/>
+        </w:numPr>
+        <w:spacing w:after="0"/>
+      </w:pPr>
+      <w:r>
+        <w:t>Writing a web app from scratch, deploying and maintaining in Azure</w:t>
+      </w:r>
+    </w:p>
+    <w:p>
+      <w:pPr>
+        <w:pStyle w:val="a8"/>
+        <w:numPr>
+          <w:ilvl w:val="0"/>
+          <w:numId w:val="15"/>
+        </w:numPr>
+        <w:spacing w:after="0"/>
+      </w:pPr>
+      <w:r>
+        <w:t>Working with data teams and product managers</w:t>
+      </w:r>
+    </w:p>
+    <w:p>
+      <w:pPr>
+        <w:pStyle w:val="a8"/>
+        <w:numPr>
+          <w:ilvl w:val="0"/>
+          <w:numId w:val="15"/>
+        </w:numPr>
+        <w:spacing w:after="0"/>
         <w:jc w:val="both"/>
       </w:pPr>
       <w:r>
-        <w:rPr>
-          <w:rFonts w:ascii="Calibri" w:hAnsi="Calibri" w:cs="Calibri"/>
-          <w:b/>
-          <w:bCs/>
+        <w:t>Additional role on the team is to analysis and problem solving relates to data, types of data, and relationships among data elements using Python</w:t>
+      </w:r>
+    </w:p>
+    <w:p>
+      <w:pPr>
+        <w:spacing w:after="0"/>
+        <w:jc w:val="both"/>
+      </w:pPr>
+      <w:r>
+        <w:rPr>
           <w:sz w:val="24"/>
           <w:szCs w:val="24"/>
           <w:u w:val="single"/>
-          <w:lang w:val="en-GB"/>
-        </w:rPr>
-        <w:t>Covid-19 Dashboard</w:t>
-      </w:r>
-      <w:r>
-        <w:rPr>
-          <w:rFonts w:ascii="Calibri" w:hAnsi="Calibri" w:cs="Calibri"/>
+        </w:rPr>
+        <w:t>NOC Operator</w:t>
+      </w:r>
+      <w:r>
+        <w:rPr>
           <w:sz w:val="24"/>
           <w:szCs w:val="24"/>
-          <w:lang w:val="en-GB"/>
         </w:rPr>
         <w:t xml:space="preserve"> </w:t>
       </w:r>
       <w:r>
-        <w:rPr>
-          <w:rFonts w:ascii="Calibri" w:hAnsi="Calibri" w:cs="Calibri"/>
-          <w:lang w:val="en-GB"/>
-        </w:rPr>
-        <w:t xml:space="preserve">– Web Development, </w:t>
-      </w:r>
-      <w:r>
-        <w:rPr>
-          <w:rFonts w:ascii="Calibri" w:hAnsi="Calibri" w:cs="Calibri"/>
-          <w:u w:val="single"/>
-          <w:lang w:val="en-GB"/>
-        </w:rPr>
-        <w:t>CSS/JavaScript/ReactJS</w:t>
+        <w:t xml:space="preserve">/ Student Position / </w:t>
+      </w:r>
+      <w:r>
+        <w:t>Classified</w:t>
+      </w:r>
+      <w:r>
+        <w:t xml:space="preserve"> / </w:t>
+      </w:r>
+      <w:r>
+        <w:t xml:space="preserve">Jan. 2019- </w:t>
+      </w:r>
+      <w:r>
+        <w:t>Dec. 2020</w:t>
       </w:r>
     </w:p>
     <w:p>
       <w:pPr>
         <w:pStyle w:val="a8"/>
         <w:numPr>
-          <w:ilvl w:val="1"/>
-          <w:numId w:val="8"/>
+          <w:ilvl w:val="0"/>
+          <w:numId w:val="3"/>
         </w:numPr>
-        <w:spacing w:line="240" w:lineRule="auto"/>
+        <w:spacing w:after="0"/>
         <w:ind w:left="990" w:hanging="450"/>
         <w:jc w:val="both"/>
       </w:pPr>
       <w:r>
-        <w:t>Created a Dashboard that analyzing data through</w:t>
-      </w:r>
-      <w:r>
-        <w:rPr>
-          <w:rFonts w:hint="cs"/>
-          <w:rtl/>
-        </w:rPr>
-        <w:t xml:space="preserve"> </w:t>
-      </w:r>
-      <w:r>
-        <w:t>disease.sh</w:t>
-      </w:r>
-      <w:r>
-        <w:rPr>
-          <w:rFonts w:hint="cs"/>
-          <w:rtl/>
-        </w:rPr>
-        <w:t xml:space="preserve"> </w:t>
-      </w:r>
-      <w:r>
-        <w:rPr>
-          <w:rFonts w:hint="cs"/>
-        </w:rPr>
-        <w:t>API</w:t>
+        <w:t>Operator monitors and manages operations of the systems and services</w:t>
       </w:r>
     </w:p>
     <w:p>
       <w:pPr>
         <w:pStyle w:val="a8"/>
         <w:numPr>
-          <w:ilvl w:val="1"/>
-          <w:numId w:val="8"/>
+          <w:ilvl w:val="0"/>
+          <w:numId w:val="3"/>
         </w:numPr>
-        <w:spacing w:line="240" w:lineRule="auto"/>
+        <w:spacing w:after="0"/>
         <w:ind w:left="990" w:hanging="450"/>
         <w:jc w:val="both"/>
-        <w:rPr>
+      </w:pPr>
+      <w:r>
+        <w:t>Wrote procedures for improving professionalism in the team</w:t>
+      </w:r>
+    </w:p>
+    <w:p>
+      <w:pPr>
+        <w:jc w:val="both"/>
+        <w:rPr>
+          <w:rFonts w:ascii="Bahnschrift SemiLight" w:hAnsi="Bahnschrift SemiLight" w:cs="Calibri"/>
+          <w:sz w:val="20"/>
+          <w:szCs w:val="20"/>
+        </w:rPr>
+      </w:pPr>
+      <w:r>
+        <w:t xml:space="preserve">Various Jobs – Waiter, Co. Chef and IT Support Technician / </w:t>
+      </w:r>
+      <w:r>
+        <w:t>April 2016 – Jan. 2019</w:t>
+      </w:r>
+    </w:p>
+    <w:p>
+      <w:pPr>
+        <w:rPr>
+          <w:rFonts w:ascii="Tahoma" w:hAnsi="Tahoma" w:cs="Tahoma"/>
           <w:b/>
           <w:bCs/>
+          <w:color w:val="2E74B5" w:themeColor="accent5" w:themeShade="BF"/>
+          <w:sz w:val="24"/>
+          <w:szCs w:val="24"/>
           <w:u w:val="single"/>
         </w:rPr>
       </w:pPr>
       <w:r>
-        <w:t>Used React hooks and states to build a multi-component app, also using Material-UI library to design the dashboard</w:t>
-      </w:r>
-    </w:p>
-    <w:p>
-      <w:pPr>
-        <w:pStyle w:val="a8"/>
-        <w:numPr>
-          <w:ilvl w:val="1"/>
-          <w:numId w:val="8"/>
-        </w:numPr>
-        <w:spacing w:line="240" w:lineRule="auto"/>
-        <w:ind w:left="990" w:hanging="450"/>
-        <w:jc w:val="both"/>
-        <w:rPr>
-          <w:rFonts w:ascii="Calibri" w:hAnsi="Calibri" w:cs="Calibri"/>
-          <w:lang w:val="en-GB"/>
-        </w:rPr>
-      </w:pPr>
-      <w:r>
-        <w:rPr>
-          <w:rFonts w:hint="cs"/>
-        </w:rPr>
-        <w:t>U</w:t>
-      </w:r>
-      <w:r>
-        <w:t>sing GeoJSON and points clustering, create</w:t>
-      </w:r>
-      <w:r>
-        <w:t>d</w:t>
-      </w:r>
-      <w:r>
-        <w:t xml:space="preserve"> an easy to </w:t>
-      </w:r>
-      <w:r>
-        <w:t>analyz</w:t>
-      </w:r>
-      <w:r>
-        <w:t xml:space="preserve">e </w:t>
-      </w:r>
-      <w:r>
-        <w:t xml:space="preserve">and read map component </w:t>
+        <w:rPr>
+          <w:rFonts w:ascii="Tahoma" w:hAnsi="Tahoma" w:cs="Tahoma"/>
+          <w:b/>
+          <w:bCs/>
+          <w:color w:val="2E74B5" w:themeColor="accent5" w:themeShade="BF"/>
+          <w:sz w:val="24"/>
+          <w:szCs w:val="24"/>
+          <w:u w:val="single"/>
+        </w:rPr>
+        <w:t>Main Projects</w:t>
       </w:r>
     </w:p>
     <w:p>
@@ -525,7 +591,7 @@
           <w:numId w:val="8"/>
         </w:numPr>
         <w:spacing w:line="240" w:lineRule="auto"/>
-        <w:ind w:left="990" w:hanging="450"/>
+        <w:ind w:left="900"/>
         <w:jc w:val="both"/>
       </w:pPr>
       <w:r>
@@ -533,7 +599,21 @@
           <w:rFonts w:ascii="Calibri" w:hAnsi="Calibri" w:cs="Calibri"/>
           <w:lang w:val="en-GB"/>
         </w:rPr>
-        <w:t>Analyse the data with Elasticsearch and python</w:t>
+        <w:t xml:space="preserve">Analyse the data with </w:t>
+      </w:r>
+      <w:r>
+        <w:rPr>
+          <w:rFonts w:ascii="Calibri" w:hAnsi="Calibri" w:cs="Calibri"/>
+          <w:lang w:val="en-GB"/>
+        </w:rPr>
+        <w:t>ElasticS</w:t>
+      </w:r>
+      <w:r>
+        <w:rPr>
+          <w:rFonts w:ascii="Calibri" w:hAnsi="Calibri" w:cs="Calibri"/>
+          <w:lang w:val="en-GB"/>
+        </w:rPr>
+        <w:t>earch and python</w:t>
       </w:r>
       <w:r>
         <w:rPr>
@@ -632,7 +712,7 @@
         <w:pStyle w:val="a8"/>
         <w:numPr>
           <w:ilvl w:val="1"/>
-          <w:numId w:val="8"/>
+          <w:numId w:val="17"/>
         </w:numPr>
         <w:spacing w:line="240" w:lineRule="auto"/>
         <w:ind w:left="990" w:hanging="450"/>
@@ -647,149 +727,14 @@
         <w:pStyle w:val="a8"/>
         <w:numPr>
           <w:ilvl w:val="1"/>
-          <w:numId w:val="8"/>
+          <w:numId w:val="17"/>
         </w:numPr>
         <w:spacing w:line="240" w:lineRule="auto"/>
         <w:ind w:left="990" w:hanging="450"/>
         <w:jc w:val="both"/>
       </w:pPr>
       <w:r>
-        <w:t>Adding customizable option to start the game, to make more intersting</w:t>
-      </w:r>
-    </w:p>
-    <w:p>
-      <w:pPr>
-        <w:pStyle w:val="a8"/>
-        <w:numPr>
-          <w:ilvl w:val="0"/>
-          <w:numId w:val="5"/>
-        </w:numPr>
-        <w:spacing w:after="0" w:line="240" w:lineRule="auto"/>
-        <w:jc w:val="both"/>
-        <w:rPr>
-          <w:rFonts w:ascii="Calibri" w:hAnsi="Calibri" w:cs="Calibri"/>
-          <w:lang w:val="en-GB"/>
-        </w:rPr>
-      </w:pPr>
-      <w:r>
-        <w:rPr>
-          <w:rFonts w:ascii="Calibri" w:hAnsi="Calibri" w:cs="Calibri"/>
-          <w:b/>
-          <w:bCs/>
-          <w:sz w:val="24"/>
-          <w:szCs w:val="24"/>
-          <w:u w:val="single"/>
-          <w:lang w:val="en-GB"/>
-        </w:rPr>
-        <w:t>NCAA to NBA</w:t>
-      </w:r>
-      <w:r>
-        <w:rPr>
-          <w:rFonts w:ascii="Calibri" w:hAnsi="Calibri" w:cs="Calibri"/>
-          <w:sz w:val="24"/>
-          <w:szCs w:val="24"/>
-          <w:lang w:val="en-GB"/>
-        </w:rPr>
-        <w:t xml:space="preserve"> – </w:t>
-      </w:r>
-      <w:r>
-        <w:rPr>
-          <w:rFonts w:ascii="Calibri" w:hAnsi="Calibri" w:cs="Calibri"/>
-          <w:lang w:val="en-GB"/>
-        </w:rPr>
-        <w:t>Data Mining, Machine Learning</w:t>
-      </w:r>
-      <w:r>
-        <w:rPr>
-          <w:rFonts w:ascii="Calibri" w:hAnsi="Calibri" w:cs="Calibri"/>
-          <w:lang w:val="en-GB"/>
-        </w:rPr>
-        <w:t xml:space="preserve">, </w:t>
-      </w:r>
-      <w:r>
-        <w:rPr>
-          <w:rFonts w:ascii="Calibri" w:hAnsi="Calibri" w:cs="Calibri"/>
-          <w:u w:val="single"/>
-          <w:lang w:val="en-GB"/>
-        </w:rPr>
-        <w:t>Python</w:t>
-      </w:r>
-      <w:r>
-        <w:rPr>
-          <w:rFonts w:ascii="Calibri" w:hAnsi="Calibri" w:cs="Calibri"/>
-          <w:lang w:val="en-GB"/>
-        </w:rPr>
-        <w:t xml:space="preserve">, </w:t>
-      </w:r>
-      <w:hyperlink r:id="rId14" w:history="1">
-        <w:r>
-          <w:rPr>
-            <w:rStyle w:val="Hyperlink"/>
-            <w:rFonts w:ascii="Calibri" w:hAnsi="Calibri" w:cs="Calibri"/>
-            <w:lang w:val="en-GB"/>
-          </w:rPr>
-          <w:t>GitHub/NCAAToNBA-WebScraping</w:t>
-        </w:r>
-      </w:hyperlink>
-    </w:p>
-    <w:p>
-      <w:pPr>
-        <w:pStyle w:val="a8"/>
-        <w:numPr>
-          <w:ilvl w:val="0"/>
-          <w:numId w:val="2"/>
-        </w:numPr>
-        <w:spacing w:after="0" w:line="240" w:lineRule="auto"/>
-        <w:ind w:left="900"/>
-        <w:jc w:val="both"/>
-        <w:rPr>
-          <w:rFonts w:ascii="Calibri" w:hAnsi="Calibri" w:cs="Calibri"/>
-          <w:lang w:val="en-GB"/>
-        </w:rPr>
-      </w:pPr>
-      <w:r>
-        <w:rPr>
-          <w:rFonts w:ascii="Calibri" w:hAnsi="Calibri" w:cs="Calibri"/>
-          <w:lang w:val="en-GB"/>
-        </w:rPr>
-        <w:t>Found correlation between stats and success in the NBA, the “new wave” of change in the league</w:t>
-      </w:r>
-    </w:p>
-    <w:p>
-      <w:pPr>
-        <w:pStyle w:val="a8"/>
-        <w:numPr>
-          <w:ilvl w:val="0"/>
-          <w:numId w:val="2"/>
-        </w:numPr>
-        <w:spacing w:line="240" w:lineRule="auto"/>
-        <w:ind w:left="900"/>
-        <w:jc w:val="both"/>
-      </w:pPr>
-      <w:r>
-        <w:rPr>
-          <w:rFonts w:ascii="Calibri" w:hAnsi="Calibri" w:cs="Calibri"/>
-        </w:rPr>
-        <w:t>Decided to go with Cluster Analysis because I had few valuable</w:t>
-      </w:r>
-      <w:r>
-        <w:rPr>
-          <w:rFonts w:ascii="Calibri" w:hAnsi="Calibri" w:cs="Calibri" w:hint="cs"/>
-          <w:rtl/>
-        </w:rPr>
-        <w:t xml:space="preserve"> </w:t>
-      </w:r>
-      <w:r>
-        <w:rPr>
-          <w:rFonts w:ascii="Calibri" w:hAnsi="Calibri" w:cs="Calibri"/>
-        </w:rPr>
-        <w:t xml:space="preserve">data – Divided the players to 5 </w:t>
-      </w:r>
-      <w:r>
-        <w:rPr>
-          <w:rFonts w:ascii="Calibri" w:hAnsi="Calibri" w:cs="Calibri"/>
-        </w:rPr>
-        <w:t>clusters</w:t>
+        <w:t>Adding customizable option to start the game, to make more interesting</w:t>
       </w:r>
     </w:p>
     <w:p>
@@ -800,7 +745,7 @@
       <w:r>
         <w:t xml:space="preserve">For more projects visit my personal website - </w:t>
       </w:r>
-      <w:hyperlink r:id="rId15" w:history="1">
+      <w:hyperlink r:id="rId14" w:history="1">
         <w:r>
           <w:rPr>
             <w:rStyle w:val="Hyperlink"/>
@@ -808,25 +753,7 @@
             <w:sz w:val="20"/>
             <w:szCs w:val="20"/>
           </w:rPr>
-          <w:t>mgota</w:t>
-        </w:r>
-        <w:r>
-          <w:rPr>
-            <w:rStyle w:val="Hyperlink"/>
-            <w:rFonts w:ascii="Calibri" w:hAnsi="Calibri" w:cs="Calibri"/>
-            <w:sz w:val="20"/>
-            <w:szCs w:val="20"/>
-          </w:rPr>
-          <w:t>m</w:t>
-        </w:r>
-        <w:r>
-          <w:rPr>
-            <w:rStyle w:val="Hyperlink"/>
-            <w:rFonts w:ascii="Calibri" w:hAnsi="Calibri" w:cs="Calibri"/>
-            <w:sz w:val="20"/>
-            <w:szCs w:val="20"/>
-          </w:rPr>
-          <w:t>.com</w:t>
+          <w:t>mgotam.com</w:t>
         </w:r>
       </w:hyperlink>
     </w:p>
@@ -893,150 +820,6 @@
     </w:p>
     <w:p>
       <w:pPr>
-        <w:pStyle w:val="a8"/>
-        <w:numPr>
-          <w:ilvl w:val="0"/>
-          <w:numId w:val="1"/>
-        </w:numPr>
-        <w:rPr>
-          <w:rFonts w:ascii="Calibri" w:hAnsi="Calibri" w:cs="Calibri"/>
-          <w:sz w:val="24"/>
-          <w:szCs w:val="24"/>
-        </w:rPr>
-      </w:pPr>
-      <w:r>
-        <w:rPr>
-          <w:rFonts w:ascii="Calibri" w:hAnsi="Calibri" w:cs="Calibri"/>
-        </w:rPr>
-        <w:t>HIT Student Association Member / 2019-</w:t>
-      </w:r>
-      <w:r>
-        <w:rPr>
-          <w:rFonts w:ascii="Calibri" w:hAnsi="Calibri" w:cs="Calibri"/>
-          <w:b/>
-          <w:bCs/>
-        </w:rPr>
-        <w:t xml:space="preserve"> Present</w:t>
-      </w:r>
-    </w:p>
-    <w:p>
-      <w:pPr>
-        <w:spacing w:after="0"/>
-        <w:rPr>
-          <w:rFonts w:ascii="Tahoma" w:hAnsi="Tahoma" w:cs="Tahoma"/>
-          <w:b/>
-          <w:bCs/>
-          <w:color w:val="2E74B5" w:themeColor="accent5" w:themeShade="BF"/>
-          <w:sz w:val="24"/>
-          <w:szCs w:val="24"/>
-          <w:u w:val="single"/>
-        </w:rPr>
-      </w:pPr>
-      <w:r>
-        <w:rPr>
-          <w:rFonts w:ascii="Tahoma" w:hAnsi="Tahoma" w:cs="Tahoma"/>
-          <w:b/>
-          <w:bCs/>
-          <w:color w:val="2E74B5" w:themeColor="accent5" w:themeShade="BF"/>
-          <w:sz w:val="24"/>
-          <w:szCs w:val="24"/>
-          <w:u w:val="single"/>
-        </w:rPr>
-        <w:t>Experience</w:t>
-      </w:r>
-    </w:p>
-    <w:p>
-      <w:pPr>
-        <w:spacing w:after="0"/>
-        <w:jc w:val="both"/>
-      </w:pPr>
-      <w:r>
-        <w:t>NOC Operator</w:t>
-      </w:r>
-      <w:r>
-        <w:t>/ Student Position</w:t>
-      </w:r>
-      <w:r>
-        <w:t xml:space="preserve"> / </w:t>
-      </w:r>
-      <w:r>
-        <w:t>Classified</w:t>
-      </w:r>
-      <w:r>
-        <w:t xml:space="preserve"> </w:t>
-      </w:r>
-      <w:r>
-        <w:t xml:space="preserve">/ </w:t>
-      </w:r>
-      <w:r>
-        <w:t xml:space="preserve">Jan. 2019- </w:t>
-      </w:r>
-      <w:r>
-        <w:rPr>
-          <w:b/>
-          <w:bCs/>
-        </w:rPr>
-        <w:t>Present</w:t>
-      </w:r>
-    </w:p>
-    <w:p>
-      <w:pPr>
-        <w:pStyle w:val="a8"/>
-        <w:numPr>
-          <w:ilvl w:val="0"/>
-          <w:numId w:val="3"/>
-        </w:numPr>
-        <w:spacing w:after="0"/>
-        <w:ind w:left="990" w:hanging="450"/>
-        <w:jc w:val="both"/>
-      </w:pPr>
-      <w:r>
-        <w:t>Operator monitors and manages operations of the systems and services</w:t>
-      </w:r>
-    </w:p>
-    <w:p>
-      <w:pPr>
-        <w:pStyle w:val="a8"/>
-        <w:numPr>
-          <w:ilvl w:val="0"/>
-          <w:numId w:val="3"/>
-        </w:numPr>
-        <w:spacing w:after="0"/>
-        <w:ind w:left="990" w:hanging="450"/>
-        <w:jc w:val="both"/>
-      </w:pPr>
-      <w:r>
-        <w:t>Wrote procedures for improving professionalism in the team</w:t>
-      </w:r>
-    </w:p>
-    <w:p>
-      <w:pPr>
-        <w:jc w:val="both"/>
-        <w:rPr>
-          <w:rFonts w:ascii="Bahnschrift SemiLight" w:hAnsi="Bahnschrift SemiLight" w:cs="Calibri"/>
-          <w:sz w:val="20"/>
-          <w:szCs w:val="20"/>
-        </w:rPr>
-      </w:pPr>
-      <w:r>
-        <w:t>Various Jobs – Waiter, Co. Chef</w:t>
-      </w:r>
-      <w:r>
-        <w:t xml:space="preserve"> and</w:t>
-      </w:r>
-      <w:r>
-        <w:t xml:space="preserve"> IT Support Technician</w:t>
-      </w:r>
-      <w:r>
-        <w:t xml:space="preserve"> / </w:t>
-      </w:r>
-      <w:r>
-        <w:t>April 2016 – Jan. 2019</w:t>
-      </w:r>
-    </w:p>
-    <w:p>
-      <w:pPr>
-        <w:spacing w:after="0"/>
         <w:rPr>
           <w:rFonts w:ascii="Tahoma" w:hAnsi="Tahoma" w:cs="Tahoma"/>
           <w:b/>
@@ -1320,7 +1103,7 @@
 </file>
 
 <file path=word/endnotes.xml><?xml version="1.0" encoding="utf-8"?>
-<w:endnotes xmlns:wpc="http://schemas.microsoft.com/office/word/2010/wordprocessingCanvas" xmlns:cx="http://schemas.microsoft.com/office/drawing/2014/chartex" xmlns:cx1="http://schemas.microsoft.com/office/drawing/2015/9/8/chartex" xmlns:cx2="http://schemas.microsoft.com/office/drawing/2015/10/21/chartex" xmlns:cx3="http://schemas.microsoft.com/office/drawing/2016/5/9/chartex" xmlns:cx4="http://schemas.microsoft.com/office/drawing/2016/5/10/chartex" xmlns:cx5="http://schemas.microsoft.com/office/drawing/2016/5/11/chartex" xmlns:cx6="http://schemas.microsoft.com/office/drawing/2016/5/12/chartex" xmlns:cx7="http://schemas.microsoft.com/office/drawing/2016/5/13/chartex" xmlns:cx8="http://schemas.microsoft.com/office/drawing/2016/5/14/chartex" xmlns:mc="http://schemas.openxmlformats.org/markup-compatibility/2006" xmlns:aink="http://schemas.microsoft.com/office/drawing/2016/ink" xmlns:am3d="http://schemas.microsoft.com/office/drawing/2017/model3d" xmlns:o="urn:schemas-microsoft-com:office:office" xmlns:r="http://schemas.openxmlformats.org/officeDocument/2006/relationships" xmlns:m="http://schemas.openxmlformats.org/officeDocument/2006/math" xmlns:v="urn:schemas-microsoft-com:vml" xmlns:wp14="http://schemas.microsoft.com/office/word/2010/wordprocessingDrawing" xmlns:wp="http://schemas.openxmlformats.org/drawingml/2006/wordprocessingDrawing" xmlns:w10="urn:schemas-microsoft-com:office:word" xmlns:w="http://schemas.openxmlformats.org/wordprocessingml/2006/main" xmlns:w14="http://schemas.microsoft.com/office/word/2010/wordml" xmlns:w15="http://schemas.microsoft.com/office/word/2012/wordml" xmlns:w16cex="http://schemas.microsoft.com/office/word/2018/wordml/cex" xmlns:w16cid="http://schemas.microsoft.com/office/word/2016/wordml/cid" xmlns:w16="http://schemas.microsoft.com/office/word/2018/wordml" xmlns:w16se="http://schemas.microsoft.com/office/word/2015/wordml/symex" xmlns:wpg="http://schemas.microsoft.com/office/word/2010/wordprocessingGroup" xmlns:wpi="http://schemas.microsoft.com/office/word/2010/wordprocessingInk" xmlns:wne="http://schemas.microsoft.com/office/word/2006/wordml" xmlns:wps="http://schemas.microsoft.com/office/word/2010/wordprocessingShape" mc:Ignorable="w14 w15 w16se w16cid w16 w16cex wp14">
+<w:endnotes xmlns:wpc="http://schemas.microsoft.com/office/word/2010/wordprocessingCanvas" xmlns:cx="http://schemas.microsoft.com/office/drawing/2014/chartex" xmlns:mc="http://schemas.openxmlformats.org/markup-compatibility/2006" xmlns:o="urn:schemas-microsoft-com:office:office" xmlns:r="http://schemas.openxmlformats.org/officeDocument/2006/relationships" xmlns:m="http://schemas.openxmlformats.org/officeDocument/2006/math" xmlns:v="urn:schemas-microsoft-com:vml" xmlns:wp14="http://schemas.microsoft.com/office/word/2010/wordprocessingDrawing" xmlns:wp="http://schemas.openxmlformats.org/drawingml/2006/wordprocessingDrawing" xmlns:w10="urn:schemas-microsoft-com:office:word" xmlns:w="http://schemas.openxmlformats.org/wordprocessingml/2006/main" xmlns:w14="http://schemas.microsoft.com/office/word/2010/wordml" xmlns:w15="http://schemas.microsoft.com/office/word/2012/wordml" xmlns:w16se="http://schemas.microsoft.com/office/word/2015/wordml/symex" xmlns:wpg="http://schemas.microsoft.com/office/word/2010/wordprocessingGroup" xmlns:wpi="http://schemas.microsoft.com/office/word/2010/wordprocessingInk" xmlns:wne="http://schemas.microsoft.com/office/word/2006/wordml" xmlns:wps="http://schemas.microsoft.com/office/word/2010/wordprocessingShape" mc:Ignorable="w14 w15 w16se wp14">
   <w:endnote w:type="separator" w:id="-1">
     <w:p>
       <w:pPr>
@@ -1345,7 +1128,7 @@
 </file>
 
 <file path=word/footnotes.xml><?xml version="1.0" encoding="utf-8"?>
-<w:footnotes xmlns:wpc="http://schemas.microsoft.com/office/word/2010/wordprocessingCanvas" xmlns:cx="http://schemas.microsoft.com/office/drawing/2014/chartex" xmlns:cx1="http://schemas.microsoft.com/office/drawing/2015/9/8/chartex" xmlns:cx2="http://schemas.microsoft.com/office/drawing/2015/10/21/chartex" xmlns:cx3="http://schemas.microsoft.com/office/drawing/2016/5/9/chartex" xmlns:cx4="http://schemas.microsoft.com/office/drawing/2016/5/10/chartex" xmlns:cx5="http://schemas.microsoft.com/office/drawing/2016/5/11/chartex" xmlns:cx6="http://schemas.microsoft.com/office/drawing/2016/5/12/chartex" xmlns:cx7="http://schemas.microsoft.com/office/drawing/2016/5/13/chartex" xmlns:cx8="http://schemas.microsoft.com/office/drawing/2016/5/14/chartex" xmlns:mc="http://schemas.openxmlformats.org/markup-compatibility/2006" xmlns:aink="http://schemas.microsoft.com/office/drawing/2016/ink" xmlns:am3d="http://schemas.microsoft.com/office/drawing/2017/model3d" xmlns:o="urn:schemas-microsoft-com:office:office" xmlns:r="http://schemas.openxmlformats.org/officeDocument/2006/relationships" xmlns:m="http://schemas.openxmlformats.org/officeDocument/2006/math" xmlns:v="urn:schemas-microsoft-com:vml" xmlns:wp14="http://schemas.microsoft.com/office/word/2010/wordprocessingDrawing" xmlns:wp="http://schemas.openxmlformats.org/drawingml/2006/wordprocessingDrawing" xmlns:w10="urn:schemas-microsoft-com:office:word" xmlns:w="http://schemas.openxmlformats.org/wordprocessingml/2006/main" xmlns:w14="http://schemas.microsoft.com/office/word/2010/wordml" xmlns:w15="http://schemas.microsoft.com/office/word/2012/wordml" xmlns:w16cex="http://schemas.microsoft.com/office/word/2018/wordml/cex" xmlns:w16cid="http://schemas.microsoft.com/office/word/2016/wordml/cid" xmlns:w16="http://schemas.microsoft.com/office/word/2018/wordml" xmlns:w16se="http://schemas.microsoft.com/office/word/2015/wordml/symex" xmlns:wpg="http://schemas.microsoft.com/office/word/2010/wordprocessingGroup" xmlns:wpi="http://schemas.microsoft.com/office/word/2010/wordprocessingInk" xmlns:wne="http://schemas.microsoft.com/office/word/2006/wordml" xmlns:wps="http://schemas.microsoft.com/office/word/2010/wordprocessingShape" mc:Ignorable="w14 w15 w16se w16cid w16 w16cex wp14">
+<w:footnotes xmlns:wpc="http://schemas.microsoft.com/office/word/2010/wordprocessingCanvas" xmlns:cx="http://schemas.microsoft.com/office/drawing/2014/chartex" xmlns:mc="http://schemas.openxmlformats.org/markup-compatibility/2006" xmlns:o="urn:schemas-microsoft-com:office:office" xmlns:r="http://schemas.openxmlformats.org/officeDocument/2006/relationships" xmlns:m="http://schemas.openxmlformats.org/officeDocument/2006/math" xmlns:v="urn:schemas-microsoft-com:vml" xmlns:wp14="http://schemas.microsoft.com/office/word/2010/wordprocessingDrawing" xmlns:wp="http://schemas.openxmlformats.org/drawingml/2006/wordprocessingDrawing" xmlns:w10="urn:schemas-microsoft-com:office:word" xmlns:w="http://schemas.openxmlformats.org/wordprocessingml/2006/main" xmlns:w14="http://schemas.microsoft.com/office/word/2010/wordml" xmlns:w15="http://schemas.microsoft.com/office/word/2012/wordml" xmlns:w16se="http://schemas.microsoft.com/office/word/2015/wordml/symex" xmlns:wpg="http://schemas.microsoft.com/office/word/2010/wordprocessingGroup" xmlns:wpi="http://schemas.microsoft.com/office/word/2010/wordprocessingInk" xmlns:wne="http://schemas.microsoft.com/office/word/2006/wordml" xmlns:wps="http://schemas.microsoft.com/office/word/2010/wordprocessingShape" mc:Ignorable="w14 w15 w16se wp14">
   <w:footnote w:type="separator" w:id="-1">
     <w:p>
       <w:pPr>
@@ -1370,7 +1153,7 @@
 </file>
 
 <file path=word/numbering.xml><?xml version="1.0" encoding="utf-8"?>
-<w:numbering xmlns:wpc="http://schemas.microsoft.com/office/word/2010/wordprocessingCanvas" xmlns:cx="http://schemas.microsoft.com/office/drawing/2014/chartex" xmlns:cx1="http://schemas.microsoft.com/office/drawing/2015/9/8/chartex" xmlns:cx2="http://schemas.microsoft.com/office/drawing/2015/10/21/chartex" xmlns:cx3="http://schemas.microsoft.com/office/drawing/2016/5/9/chartex" xmlns:cx4="http://schemas.microsoft.com/office/drawing/2016/5/10/chartex" xmlns:cx5="http://schemas.microsoft.com/office/drawing/2016/5/11/chartex" xmlns:cx6="http://schemas.microsoft.com/office/drawing/2016/5/12/chartex" xmlns:cx7="http://schemas.microsoft.com/office/drawing/2016/5/13/chartex" xmlns:cx8="http://schemas.microsoft.com/office/drawing/2016/5/14/chartex" xmlns:mc="http://schemas.openxmlformats.org/markup-compatibility/2006" xmlns:aink="http://schemas.microsoft.com/office/drawing/2016/ink" xmlns:am3d="http://schemas.microsoft.com/office/drawing/2017/model3d" xmlns:o="urn:schemas-microsoft-com:office:office" xmlns:r="http://schemas.openxmlformats.org/officeDocument/2006/relationships" xmlns:m="http://schemas.openxmlformats.org/officeDocument/2006/math" xmlns:v="urn:schemas-microsoft-com:vml" xmlns:wp14="http://schemas.microsoft.com/office/word/2010/wordprocessingDrawing" xmlns:wp="http://schemas.openxmlformats.org/drawingml/2006/wordprocessingDrawing" xmlns:w10="urn:schemas-microsoft-com:office:word" xmlns:w="http://schemas.openxmlformats.org/wordprocessingml/2006/main" xmlns:w14="http://schemas.microsoft.com/office/word/2010/wordml" xmlns:w15="http://schemas.microsoft.com/office/word/2012/wordml" xmlns:w16cex="http://schemas.microsoft.com/office/word/2018/wordml/cex" xmlns:w16cid="http://schemas.microsoft.com/office/word/2016/wordml/cid" xmlns:w16="http://schemas.microsoft.com/office/word/2018/wordml" xmlns:w16se="http://schemas.microsoft.com/office/word/2015/wordml/symex" xmlns:wpg="http://schemas.microsoft.com/office/word/2010/wordprocessingGroup" xmlns:wpi="http://schemas.microsoft.com/office/word/2010/wordprocessingInk" xmlns:wne="http://schemas.microsoft.com/office/word/2006/wordml" xmlns:wps="http://schemas.microsoft.com/office/word/2010/wordprocessingShape" mc:Ignorable="w14 w15 w16se w16cid w16 w16cex wp14">
+<w:numbering xmlns:wpc="http://schemas.microsoft.com/office/word/2010/wordprocessingCanvas" xmlns:cx="http://schemas.microsoft.com/office/drawing/2014/chartex" xmlns:mc="http://schemas.openxmlformats.org/markup-compatibility/2006" xmlns:o="urn:schemas-microsoft-com:office:office" xmlns:r="http://schemas.openxmlformats.org/officeDocument/2006/relationships" xmlns:m="http://schemas.openxmlformats.org/officeDocument/2006/math" xmlns:v="urn:schemas-microsoft-com:vml" xmlns:wp14="http://schemas.microsoft.com/office/word/2010/wordprocessingDrawing" xmlns:wp="http://schemas.openxmlformats.org/drawingml/2006/wordprocessingDrawing" xmlns:w10="urn:schemas-microsoft-com:office:word" xmlns:w="http://schemas.openxmlformats.org/wordprocessingml/2006/main" xmlns:w14="http://schemas.microsoft.com/office/word/2010/wordml" xmlns:w15="http://schemas.microsoft.com/office/word/2012/wordml" xmlns:w16se="http://schemas.microsoft.com/office/word/2015/wordml/symex" xmlns:wpg="http://schemas.microsoft.com/office/word/2010/wordprocessingGroup" xmlns:wpi="http://schemas.microsoft.com/office/word/2010/wordprocessingInk" xmlns:wne="http://schemas.microsoft.com/office/word/2006/wordml" xmlns:wps="http://schemas.microsoft.com/office/word/2010/wordprocessingShape" mc:Ignorable="w14 w15 w16se wp14">
   <w:abstractNum w:abstractNumId="0" w15:restartNumberingAfterBreak="0">
     <w:nsid w:val="024B1F1D"/>
     <w:multiLevelType w:val="hybridMultilevel"/>
@@ -1772,7 +1555,7 @@
   <w:abstractNum w:abstractNumId="4" w15:restartNumberingAfterBreak="0">
     <w:nsid w:val="26C63146"/>
     <w:multiLevelType w:val="hybridMultilevel"/>
-    <w:tmpl w:val="8AC8A956"/>
+    <w:tmpl w:val="8D16E8A6"/>
     <w:lvl w:ilvl="0" w:tplc="19DC8868">
       <w:start w:val="1"/>
       <w:numFmt w:val="decimal"/>
@@ -2294,6 +2077,119 @@
     </w:lvl>
   </w:abstractNum>
   <w:abstractNum w:abstractNumId="9" w15:restartNumberingAfterBreak="0">
+    <w:nsid w:val="54767E83"/>
+    <w:multiLevelType w:val="hybridMultilevel"/>
+    <w:tmpl w:val="B5C005F2"/>
+    <w:lvl w:ilvl="0" w:tplc="08090001">
+      <w:start w:val="1"/>
+      <w:numFmt w:val="bullet"/>
+      <w:lvlText w:val=""/>
+      <w:lvlJc w:val="left"/>
+      <w:pPr>
+        <w:ind w:left="720" w:hanging="360"/>
+      </w:pPr>
+      <w:rPr>
+        <w:rFonts w:ascii="Symbol" w:hAnsi="Symbol" w:hint="default"/>
+      </w:rPr>
+    </w:lvl>
+    <w:lvl w:ilvl="1" w:tplc="08090003" w:tentative="1">
+      <w:start w:val="1"/>
+      <w:numFmt w:val="bullet"/>
+      <w:lvlText w:val="o"/>
+      <w:lvlJc w:val="left"/>
+      <w:pPr>
+        <w:ind w:left="1440" w:hanging="360"/>
+      </w:pPr>
+      <w:rPr>
+        <w:rFonts w:ascii="Courier New" w:hAnsi="Courier New" w:cs="Courier New" w:hint="default"/>
+      </w:rPr>
+    </w:lvl>
+    <w:lvl w:ilvl="2" w:tplc="08090005" w:tentative="1">
+      <w:start w:val="1"/>
+      <w:numFmt w:val="bullet"/>
+      <w:lvlText w:val=""/>
+      <w:lvlJc w:val="left"/>
+      <w:pPr>
+        <w:ind w:left="2160" w:hanging="360"/>
+      </w:pPr>
+      <w:rPr>
+        <w:rFonts w:ascii="Wingdings" w:hAnsi="Wingdings" w:hint="default"/>
+      </w:rPr>
+    </w:lvl>
+    <w:lvl w:ilvl="3" w:tplc="08090001" w:tentative="1">
+      <w:start w:val="1"/>
+      <w:numFmt w:val="bullet"/>
+      <w:lvlText w:val=""/>
+      <w:lvlJc w:val="left"/>
+      <w:pPr>
+        <w:ind w:left="2880" w:hanging="360"/>
+      </w:pPr>
+      <w:rPr>
+        <w:rFonts w:ascii="Symbol" w:hAnsi="Symbol" w:hint="default"/>
+      </w:rPr>
+    </w:lvl>
+    <w:lvl w:ilvl="4" w:tplc="08090003" w:tentative="1">
+      <w:start w:val="1"/>
+      <w:numFmt w:val="bullet"/>
+      <w:lvlText w:val="o"/>
+      <w:lvlJc w:val="left"/>
+      <w:pPr>
+        <w:ind w:left="3600" w:hanging="360"/>
+      </w:pPr>
+      <w:rPr>
+        <w:rFonts w:ascii="Courier New" w:hAnsi="Courier New" w:cs="Courier New" w:hint="default"/>
+      </w:rPr>
+    </w:lvl>
+    <w:lvl w:ilvl="5" w:tplc="08090005" w:tentative="1">
+      <w:start w:val="1"/>
+      <w:numFmt w:val="bullet"/>
+      <w:lvlText w:val=""/>
+      <w:lvlJc w:val="left"/>
+      <w:pPr>
+        <w:ind w:left="4320" w:hanging="360"/>
+      </w:pPr>
+      <w:rPr>
+        <w:rFonts w:ascii="Wingdings" w:hAnsi="Wingdings" w:hint="default"/>
+      </w:rPr>
+    </w:lvl>
+    <w:lvl w:ilvl="6" w:tplc="08090001" w:tentative="1">
+      <w:start w:val="1"/>
+      <w:numFmt w:val="bullet"/>
+      <w:lvlText w:val=""/>
+      <w:lvlJc w:val="left"/>
+      <w:pPr>
+        <w:ind w:left="5040" w:hanging="360"/>
+      </w:pPr>
+      <w:rPr>
+        <w:rFonts w:ascii="Symbol" w:hAnsi="Symbol" w:hint="default"/>
+      </w:rPr>
+    </w:lvl>
+    <w:lvl w:ilvl="7" w:tplc="08090003" w:tentative="1">
+      <w:start w:val="1"/>
+      <w:numFmt w:val="bullet"/>
+      <w:lvlText w:val="o"/>
+      <w:lvlJc w:val="left"/>
+      <w:pPr>
+        <w:ind w:left="5760" w:hanging="360"/>
+      </w:pPr>
+      <w:rPr>
+        <w:rFonts w:ascii="Courier New" w:hAnsi="Courier New" w:cs="Courier New" w:hint="default"/>
+      </w:rPr>
+    </w:lvl>
+    <w:lvl w:ilvl="8" w:tplc="08090005" w:tentative="1">
+      <w:start w:val="1"/>
+      <w:numFmt w:val="bullet"/>
+      <w:lvlText w:val=""/>
+      <w:lvlJc w:val="left"/>
+      <w:pPr>
+        <w:ind w:left="6480" w:hanging="360"/>
+      </w:pPr>
+      <w:rPr>
+        <w:rFonts w:ascii="Wingdings" w:hAnsi="Wingdings" w:hint="default"/>
+      </w:rPr>
+    </w:lvl>
+  </w:abstractNum>
+  <w:abstractNum w:abstractNumId="10" w15:restartNumberingAfterBreak="0">
     <w:nsid w:val="63CD01F6"/>
     <w:multiLevelType w:val="hybridMultilevel"/>
     <w:tmpl w:val="E744DF8A"/>
@@ -2379,7 +2275,7 @@
       </w:pPr>
     </w:lvl>
   </w:abstractNum>
-  <w:abstractNum w:abstractNumId="10" w15:restartNumberingAfterBreak="0">
+  <w:abstractNum w:abstractNumId="11" w15:restartNumberingAfterBreak="0">
     <w:nsid w:val="6472279A"/>
     <w:multiLevelType w:val="hybridMultilevel"/>
     <w:tmpl w:val="D1C04804"/>
@@ -2492,7 +2388,7 @@
       </w:rPr>
     </w:lvl>
   </w:abstractNum>
-  <w:abstractNum w:abstractNumId="11" w15:restartNumberingAfterBreak="0">
+  <w:abstractNum w:abstractNumId="12" w15:restartNumberingAfterBreak="0">
     <w:nsid w:val="73251CBD"/>
     <w:multiLevelType w:val="hybridMultilevel"/>
     <w:tmpl w:val="6606555A"/>
@@ -2605,7 +2501,7 @@
       </w:rPr>
     </w:lvl>
   </w:abstractNum>
-  <w:abstractNum w:abstractNumId="12" w15:restartNumberingAfterBreak="0">
+  <w:abstractNum w:abstractNumId="13" w15:restartNumberingAfterBreak="0">
     <w:nsid w:val="7ABC4072"/>
     <w:multiLevelType w:val="hybridMultilevel"/>
     <w:tmpl w:val="35A45C2C"/>
@@ -2697,7 +2593,7 @@
       </w:pPr>
     </w:lvl>
   </w:abstractNum>
-  <w:abstractNum w:abstractNumId="13" w15:restartNumberingAfterBreak="0">
+  <w:abstractNum w:abstractNumId="14" w15:restartNumberingAfterBreak="0">
     <w:nsid w:val="7F94250B"/>
     <w:multiLevelType w:val="hybridMultilevel"/>
     <w:tmpl w:val="1428804E"/>
@@ -2817,7 +2713,7 @@
     <w:abstractNumId w:val="2"/>
   </w:num>
   <w:num w:numId="3">
-    <w:abstractNumId w:val="13"/>
+    <w:abstractNumId w:val="14"/>
   </w:num>
   <w:num w:numId="4">
     <w:abstractNumId w:val="6"/>
@@ -2826,7 +2722,7 @@
     <w:abstractNumId w:val="4"/>
   </w:num>
   <w:num w:numId="6">
-    <w:abstractNumId w:val="11"/>
+    <w:abstractNumId w:val="12"/>
   </w:num>
   <w:num w:numId="7">
     <w:abstractNumId w:val="5"/>
@@ -2841,22 +2737,83 @@
     <w:abstractNumId w:val="8"/>
   </w:num>
   <w:num w:numId="11">
-    <w:abstractNumId w:val="9"/>
+    <w:abstractNumId w:val="10"/>
   </w:num>
   <w:num w:numId="12">
     <w:abstractNumId w:val="1"/>
   </w:num>
   <w:num w:numId="13">
-    <w:abstractNumId w:val="10"/>
+    <w:abstractNumId w:val="11"/>
   </w:num>
   <w:num w:numId="14">
-    <w:abstractNumId w:val="12"/>
+    <w:abstractNumId w:val="13"/>
+  </w:num>
+  <w:num w:numId="15">
+    <w:abstractNumId w:val="9"/>
+  </w:num>
+  <w:num w:numId="16">
+    <w:abstractNumId w:val="4"/>
+    <w:lvlOverride w:ilvl="0">
+      <w:startOverride w:val="1"/>
+    </w:lvlOverride>
+    <w:lvlOverride w:ilvl="1">
+      <w:startOverride w:val="1"/>
+    </w:lvlOverride>
+    <w:lvlOverride w:ilvl="2">
+      <w:startOverride w:val="1"/>
+    </w:lvlOverride>
+    <w:lvlOverride w:ilvl="3">
+      <w:startOverride w:val="1"/>
+    </w:lvlOverride>
+    <w:lvlOverride w:ilvl="4">
+      <w:startOverride w:val="1"/>
+    </w:lvlOverride>
+    <w:lvlOverride w:ilvl="5">
+      <w:startOverride w:val="1"/>
+    </w:lvlOverride>
+    <w:lvlOverride w:ilvl="6">
+      <w:startOverride w:val="1"/>
+    </w:lvlOverride>
+    <w:lvlOverride w:ilvl="7">
+      <w:startOverride w:val="1"/>
+    </w:lvlOverride>
+    <w:lvlOverride w:ilvl="8">
+      <w:startOverride w:val="1"/>
+    </w:lvlOverride>
+  </w:num>
+  <w:num w:numId="17">
+    <w:abstractNumId w:val="7"/>
+    <w:lvlOverride w:ilvl="0">
+      <w:startOverride w:val="3"/>
+    </w:lvlOverride>
+    <w:lvlOverride w:ilvl="1"/>
+    <w:lvlOverride w:ilvl="2">
+      <w:startOverride w:val="1"/>
+    </w:lvlOverride>
+    <w:lvlOverride w:ilvl="3">
+      <w:startOverride w:val="1"/>
+    </w:lvlOverride>
+    <w:lvlOverride w:ilvl="4">
+      <w:startOverride w:val="1"/>
+    </w:lvlOverride>
+    <w:lvlOverride w:ilvl="5">
+      <w:startOverride w:val="1"/>
+    </w:lvlOverride>
+    <w:lvlOverride w:ilvl="6">
+      <w:startOverride w:val="1"/>
+    </w:lvlOverride>
+    <w:lvlOverride w:ilvl="7">
+      <w:startOverride w:val="1"/>
+    </w:lvlOverride>
+    <w:lvlOverride w:ilvl="8">
+      <w:startOverride w:val="1"/>
+    </w:lvlOverride>
   </w:num>
 </w:numbering>
 </file>
 
 <file path=word/styles.xml><?xml version="1.0" encoding="utf-8"?>
-<w:styles xmlns:mc="http://schemas.openxmlformats.org/markup-compatibility/2006" xmlns:r="http://schemas.openxmlformats.org/officeDocument/2006/relationships" xmlns:w="http://schemas.openxmlformats.org/wordprocessingml/2006/main" xmlns:w14="http://schemas.microsoft.com/office/word/2010/wordml" xmlns:w15="http://schemas.microsoft.com/office/word/2012/wordml" xmlns:w16cex="http://schemas.microsoft.com/office/word/2018/wordml/cex" xmlns:w16cid="http://schemas.microsoft.com/office/word/2016/wordml/cid" xmlns:w16="http://schemas.microsoft.com/office/word/2018/wordml" xmlns:w16se="http://schemas.microsoft.com/office/word/2015/wordml/symex" mc:Ignorable="w14 w15 w16se w16cid w16 w16cex">
+<w:styles xmlns:mc="http://schemas.openxmlformats.org/markup-compatibility/2006" xmlns:r="http://schemas.openxmlformats.org/officeDocument/2006/relationships" xmlns:w="http://schemas.openxmlformats.org/wordprocessingml/2006/main" xmlns:w14="http://schemas.microsoft.com/office/word/2010/wordml" xmlns:w15="http://schemas.microsoft.com/office/word/2012/wordml" xmlns:w16se="http://schemas.microsoft.com/office/word/2015/wordml/symex" mc:Ignorable="w14 w15 w16se">
   <w:docDefaults>
     <w:rPrDefault>
       <w:rPr>
@@ -2872,7 +2829,7 @@
       </w:pPr>
     </w:pPrDefault>
   </w:docDefaults>
-  <w:latentStyles w:defLockedState="0" w:defUIPriority="99" w:defSemiHidden="0" w:defUnhideWhenUsed="0" w:defQFormat="0" w:count="376">
+  <w:latentStyles w:defLockedState="0" w:defUIPriority="99" w:defSemiHidden="0" w:defUnhideWhenUsed="0" w:defQFormat="0" w:count="371">
     <w:lsdException w:name="Normal" w:uiPriority="0" w:qFormat="1"/>
     <w:lsdException w:name="heading 1" w:uiPriority="9" w:qFormat="1"/>
     <w:lsdException w:name="heading 2" w:semiHidden="1" w:uiPriority="9" w:unhideWhenUsed="1" w:qFormat="1"/>
@@ -3244,11 +3201,6 @@
     <w:lsdException w:name="List Table 5 Dark Accent 6" w:uiPriority="50"/>
     <w:lsdException w:name="List Table 6 Colorful Accent 6" w:uiPriority="51"/>
     <w:lsdException w:name="List Table 7 Colorful Accent 6" w:uiPriority="52"/>
-    <w:lsdException w:name="Mention" w:semiHidden="1" w:unhideWhenUsed="1"/>
-    <w:lsdException w:name="Smart Hyperlink" w:semiHidden="1" w:unhideWhenUsed="1"/>
-    <w:lsdException w:name="Hashtag" w:semiHidden="1" w:unhideWhenUsed="1"/>
-    <w:lsdException w:name="Unresolved Mention" w:semiHidden="1" w:unhideWhenUsed="1"/>
-    <w:lsdException w:name="Smart Link" w:semiHidden="1" w:unhideWhenUsed="1"/>
   </w:latentStyles>
   <w:style w:type="paragraph" w:default="1" w:styleId="a">
     <w:name w:val="Normal"/>
@@ -3367,7 +3319,7 @@
       <w:contextualSpacing/>
     </w:pPr>
   </w:style>
-  <w:style w:type="character" w:styleId="a9">
+  <w:style w:type="character" w:customStyle="1" w:styleId="UnresolvedMention">
     <w:name w:val="Unresolved Mention"/>
     <w:basedOn w:val="a0"/>
     <w:uiPriority w:val="99"/>
@@ -3694,7 +3646,7 @@
 </file>
 
 <file path=customXml/itemProps1.xml><?xml version="1.0" encoding="utf-8"?>
-<ds:datastoreItem xmlns:ds="http://schemas.openxmlformats.org/officeDocument/2006/customXml" ds:itemID="{7E3E1F6E-E648-45C4-A284-BEACC720441A}">
+<ds:datastoreItem xmlns:ds="http://schemas.openxmlformats.org/officeDocument/2006/customXml" ds:itemID="{C98DC3E7-1B28-4F84-BC76-003E81A90012}">
   <ds:schemaRefs>
     <ds:schemaRef ds:uri="http://schemas.openxmlformats.org/officeDocument/2006/bibliography"/>
   </ds:schemaRefs>
